--- a/SuaveResume.docx
+++ b/SuaveResume.docx
@@ -1435,6 +1435,29 @@
         </w:rPr>
         <w:t>, XAMPP</w:t>
       </w:r>
+      <w:r>
+        <w:rPr>
+          <w:sz w:val="20"/>
+          <w:szCs w:val="20"/>
+        </w:rPr>
+        <w:t xml:space="preserve">, Android Studio, </w:t>
+      </w:r>
+      <w:proofErr w:type="spellStart"/>
+      <w:r>
+        <w:rPr>
+          <w:sz w:val="20"/>
+          <w:szCs w:val="20"/>
+        </w:rPr>
+        <w:t>PyCharm</w:t>
+      </w:r>
+      <w:proofErr w:type="spellEnd"/>
+      <w:r>
+        <w:rPr>
+          <w:sz w:val="20"/>
+          <w:szCs w:val="20"/>
+        </w:rPr>
+        <w:t>, R Studio</w:t>
+      </w:r>
     </w:p>
     <w:p>
       <w:pPr>
@@ -1484,77 +1507,84 @@
       </w:r>
       <w:r>
         <w:rPr>
-          <w:sz w:val="20"/>
+          <w:sz w:val="18"/>
           <w:szCs w:val="20"/>
         </w:rPr>
         <w:t>C</w:t>
       </w:r>
       <w:r>
         <w:rPr>
-          <w:sz w:val="20"/>
+          <w:sz w:val="18"/>
           <w:szCs w:val="20"/>
         </w:rPr>
         <w:t>,</w:t>
       </w:r>
       <w:r>
         <w:rPr>
-          <w:sz w:val="20"/>
-          <w:szCs w:val="20"/>
-        </w:rPr>
-        <w:t xml:space="preserve"> C++, Java, </w:t>
-      </w:r>
-      <w:r>
-        <w:rPr>
-          <w:sz w:val="20"/>
-          <w:szCs w:val="20"/>
-        </w:rPr>
-        <w:t>HTML</w:t>
-      </w:r>
-      <w:r>
-        <w:rPr>
-          <w:sz w:val="20"/>
+          <w:sz w:val="18"/>
+          <w:szCs w:val="20"/>
+        </w:rPr>
+        <w:t xml:space="preserve"> C++, Java, HTML</w:t>
+      </w:r>
+      <w:r>
+        <w:rPr>
+          <w:sz w:val="18"/>
           <w:szCs w:val="20"/>
         </w:rPr>
         <w:t>,</w:t>
       </w:r>
       <w:r>
         <w:rPr>
-          <w:sz w:val="20"/>
+          <w:sz w:val="18"/>
           <w:szCs w:val="20"/>
         </w:rPr>
         <w:t xml:space="preserve"> CSS,</w:t>
       </w:r>
       <w:r>
         <w:rPr>
-          <w:sz w:val="20"/>
+          <w:sz w:val="18"/>
           <w:szCs w:val="20"/>
         </w:rPr>
         <w:t xml:space="preserve"> </w:t>
       </w:r>
       <w:r>
         <w:rPr>
-          <w:sz w:val="20"/>
+          <w:sz w:val="18"/>
           <w:szCs w:val="20"/>
         </w:rPr>
         <w:t>JavaScript</w:t>
       </w:r>
       <w:r>
         <w:rPr>
-          <w:sz w:val="20"/>
-          <w:szCs w:val="20"/>
-        </w:rPr>
-        <w:t xml:space="preserve">, </w:t>
-      </w:r>
-      <w:r>
-        <w:rPr>
-          <w:sz w:val="20"/>
+          <w:sz w:val="18"/>
+          <w:szCs w:val="20"/>
+        </w:rPr>
+        <w:t>,</w:t>
+      </w:r>
+      <w:r>
+        <w:rPr>
+          <w:sz w:val="18"/>
+          <w:szCs w:val="20"/>
+        </w:rPr>
+        <w:t xml:space="preserve"> Python, R Programming</w:t>
+      </w:r>
+      <w:r>
+        <w:rPr>
+          <w:sz w:val="18"/>
+          <w:szCs w:val="20"/>
+        </w:rPr>
+        <w:t xml:space="preserve"> </w:t>
+      </w:r>
+      <w:r>
+        <w:rPr>
+          <w:sz w:val="18"/>
           <w:szCs w:val="20"/>
         </w:rPr>
         <w:t>PHP,</w:t>
       </w:r>
       <w:r>
         <w:rPr>
-          <w:sz w:val="20"/>
+          <w:sz w:val="18"/>
           <w:szCs w:val="20"/>
         </w:rPr>
         <w:t xml:space="preserve"> MYSQL</w:t>
@@ -1628,6 +1658,8 @@
           <w:szCs w:val="20"/>
         </w:rPr>
       </w:pPr>
+      <w:bookmarkStart w:id="0" w:name="_GoBack"/>
+      <w:bookmarkEnd w:id="0"/>
     </w:p>
     <w:p>
       <w:pPr>
@@ -2314,8 +2346,6 @@
         </w:rPr>
         <w:t>Organizer in the College Techno-Cultural Fest</w:t>
       </w:r>
-      <w:bookmarkStart w:id="0" w:name="_GoBack"/>
-      <w:bookmarkEnd w:id="0"/>
     </w:p>
     <w:p/>
     <w:p>
@@ -8063,7 +8093,7 @@
 </file>
 
 <file path=customXml/itemProps1.xml><?xml version="1.0" encoding="utf-8"?>
-<ds:datastoreItem xmlns:ds="http://schemas.openxmlformats.org/officeDocument/2006/customXml" ds:itemID="{06ECB1D0-9C5E-46C5-A9A0-BE9807D45894}">
+<ds:datastoreItem xmlns:ds="http://schemas.openxmlformats.org/officeDocument/2006/customXml" ds:itemID="{5C65F095-E3EB-4C5F-80E0-49192C452A60}">
   <ds:schemaRefs>
     <ds:schemaRef ds:uri="http://schemas.openxmlformats.org/officeDocument/2006/bibliography"/>
   </ds:schemaRefs>

--- a/SuaveResume.docx
+++ b/SuaveResume.docx
@@ -1,6 +1,6 @@
 
 <file path=word/document.xml><?xml version="1.0" encoding="utf-8"?>
-<w:document xmlns:wpc="http://schemas.microsoft.com/office/word/2010/wordprocessingCanvas" xmlns:mc="http://schemas.openxmlformats.org/markup-compatibility/2006" xmlns:o="urn:schemas-microsoft-com:office:office" xmlns:r="http://schemas.openxmlformats.org/officeDocument/2006/relationships" xmlns:m="http://schemas.openxmlformats.org/officeDocument/2006/math" xmlns:v="urn:schemas-microsoft-com:vml" xmlns:wp14="http://schemas.microsoft.com/office/word/2010/wordprocessingDrawing" xmlns:wp="http://schemas.openxmlformats.org/drawingml/2006/wordprocessingDrawing" xmlns:w10="urn:schemas-microsoft-com:office:word" xmlns:w="http://schemas.openxmlformats.org/wordprocessingml/2006/main" xmlns:w14="http://schemas.microsoft.com/office/word/2010/wordml" xmlns:wpg="http://schemas.microsoft.com/office/word/2010/wordprocessingGroup" xmlns:wpi="http://schemas.microsoft.com/office/word/2010/wordprocessingInk" xmlns:wne="http://schemas.microsoft.com/office/word/2006/wordml" xmlns:wps="http://schemas.microsoft.com/office/word/2010/wordprocessingShape" mc:Ignorable="w14 wp14">
+<w:document xmlns:wpc="http://schemas.microsoft.com/office/word/2010/wordprocessingCanvas" xmlns:cx="http://schemas.microsoft.com/office/drawing/2014/chartex" xmlns:cx1="http://schemas.microsoft.com/office/drawing/2015/9/8/chartex" xmlns:cx2="http://schemas.microsoft.com/office/drawing/2015/10/21/chartex" xmlns:cx3="http://schemas.microsoft.com/office/drawing/2016/5/9/chartex" xmlns:cx4="http://schemas.microsoft.com/office/drawing/2016/5/10/chartex" xmlns:cx5="http://schemas.microsoft.com/office/drawing/2016/5/11/chartex" xmlns:cx6="http://schemas.microsoft.com/office/drawing/2016/5/12/chartex" xmlns:cx7="http://schemas.microsoft.com/office/drawing/2016/5/13/chartex" xmlns:cx8="http://schemas.microsoft.com/office/drawing/2016/5/14/chartex" xmlns:mc="http://schemas.openxmlformats.org/markup-compatibility/2006" xmlns:o="urn:schemas-microsoft-com:office:office" xmlns:r="http://schemas.openxmlformats.org/officeDocument/2006/relationships" xmlns:m="http://schemas.openxmlformats.org/officeDocument/2006/math" xmlns:v="urn:schemas-microsoft-com:vml" xmlns:wp14="http://schemas.microsoft.com/office/word/2010/wordprocessingDrawing" xmlns:wp="http://schemas.openxmlformats.org/drawingml/2006/wordprocessingDrawing" xmlns:w10="urn:schemas-microsoft-com:office:word" xmlns:w="http://schemas.openxmlformats.org/wordprocessingml/2006/main" xmlns:w14="http://schemas.microsoft.com/office/word/2010/wordml" xmlns:w15="http://schemas.microsoft.com/office/word/2012/wordml" xmlns:w16se="http://schemas.microsoft.com/office/word/2015/wordml/symex" xmlns:wpg="http://schemas.microsoft.com/office/word/2010/wordprocessingGroup" xmlns:wpi="http://schemas.microsoft.com/office/word/2010/wordprocessingInk" xmlns:wne="http://schemas.microsoft.com/office/word/2006/wordml" xmlns:wps="http://schemas.microsoft.com/office/word/2010/wordprocessingShape" mc:Ignorable="w14 w15 w16se wp14">
   <w:body>
     <w:tbl>
       <w:tblPr>
@@ -54,140 +54,21 @@
                 <w:u w:val="single"/>
               </w:rPr>
             </w:pPr>
-          </w:p>
-          <w:p>
-            <w:pPr>
-              <w:rPr>
-                <w:b/>
-                <w:sz w:val="26"/>
-                <w:szCs w:val="26"/>
-              </w:rPr>
-            </w:pPr>
-            <w:r>
-              <w:rPr>
-                <w:b/>
-                <w:sz w:val="26"/>
-                <w:szCs w:val="26"/>
-              </w:rPr>
-              <w:t>Suave Bajaj</w:t>
-            </w:r>
-          </w:p>
-          <w:p>
-            <w:pPr>
-              <w:rPr>
-                <w:sz w:val="20"/>
-                <w:szCs w:val="20"/>
-              </w:rPr>
-            </w:pPr>
-          </w:p>
-          <w:p>
-            <w:pPr>
-              <w:rPr>
-                <w:sz w:val="20"/>
-                <w:szCs w:val="20"/>
-              </w:rPr>
-            </w:pPr>
-            <w:r>
-              <w:rPr>
-                <w:sz w:val="20"/>
-                <w:szCs w:val="20"/>
-              </w:rPr>
-              <w:t>578-A, Gandhi Nagar,</w:t>
-            </w:r>
             <w:r>
               <w:rPr>
                 <w:b/>
                 <w:noProof/>
-                <w:sz w:val="26"/>
-                <w:szCs w:val="26"/>
-              </w:rPr>
-              <w:t xml:space="preserve"> </w:t>
-            </w:r>
-          </w:p>
-          <w:p>
-            <w:pPr>
-              <w:rPr>
-                <w:sz w:val="20"/>
-                <w:szCs w:val="20"/>
-              </w:rPr>
-            </w:pPr>
-            <w:r>
-              <w:rPr>
-                <w:sz w:val="20"/>
-                <w:szCs w:val="20"/>
-              </w:rPr>
-              <w:t>Jammu, Jammu and Kashmir-180004</w:t>
-            </w:r>
-          </w:p>
-          <w:p>
-            <w:pPr>
-              <w:ind w:left="-180" w:firstLine="180"/>
-              <w:rPr>
-                <w:sz w:val="18"/>
-                <w:szCs w:val="18"/>
-              </w:rPr>
-            </w:pPr>
-            <w:r>
-              <w:rPr>
-                <w:sz w:val="18"/>
-                <w:szCs w:val="18"/>
-              </w:rPr>
-              <w:t xml:space="preserve">e-mail : </w:t>
-            </w:r>
-            <w:r>
-              <w:rPr>
-                <w:sz w:val="18"/>
-                <w:szCs w:val="18"/>
-              </w:rPr>
-              <w:t>bajajsuave</w:t>
-            </w:r>
-            <w:r>
-              <w:rPr>
-                <w:sz w:val="18"/>
-                <w:szCs w:val="18"/>
-              </w:rPr>
-              <w:t>@gmail.com</w:t>
-            </w:r>
-          </w:p>
-          <w:p>
-            <w:pPr>
-              <w:rPr>
-                <w:sz w:val="18"/>
-                <w:szCs w:val="18"/>
-              </w:rPr>
-            </w:pPr>
-            <w:r>
-              <w:rPr>
-                <w:sz w:val="18"/>
-                <w:szCs w:val="18"/>
-              </w:rPr>
-              <w:t>Tele Residence: 0191+2450313</w:t>
-            </w:r>
-          </w:p>
-          <w:p>
-            <w:pPr>
-              <w:rPr>
-                <w:sz w:val="18"/>
-                <w:szCs w:val="18"/>
-              </w:rPr>
-            </w:pPr>
-            <w:r>
-              <w:rPr>
-                <w:b/>
-                <w:noProof/>
-                <w:sz w:val="26"/>
-                <w:szCs w:val="26"/>
               </w:rPr>
               <w:drawing>
-                <wp:anchor distT="0" distB="0" distL="114300" distR="114300" simplePos="0" relativeHeight="251658240" behindDoc="0" locked="0" layoutInCell="1" allowOverlap="1" wp14:anchorId="272CFD59" wp14:editId="04000DF0">
+                <wp:anchor distT="0" distB="0" distL="114300" distR="114300" simplePos="0" relativeHeight="251657728" behindDoc="0" locked="0" layoutInCell="1" allowOverlap="1" wp14:anchorId="272CFD59" wp14:editId="04000DF0">
                   <wp:simplePos x="0" y="0"/>
                   <wp:positionH relativeFrom="margin">
-                    <wp:posOffset>4538345</wp:posOffset>
+                    <wp:posOffset>4533900</wp:posOffset>
                   </wp:positionH>
                   <wp:positionV relativeFrom="margin">
-                    <wp:posOffset>374650</wp:posOffset>
+                    <wp:posOffset>371475</wp:posOffset>
                   </wp:positionV>
-                  <wp:extent cx="748665" cy="962660"/>
+                  <wp:extent cx="942975" cy="1211580"/>
                   <wp:effectExtent l="0" t="0" r="0" b="0"/>
                   <wp:wrapSquare wrapText="bothSides"/>
                   <wp:docPr id="1" name="Picture 1"/>
@@ -202,7 +83,7 @@
                           <pic:cNvPicPr/>
                         </pic:nvPicPr>
                         <pic:blipFill>
-                          <a:blip r:embed="rId9" cstate="print">
+                          <a:blip r:embed="rId8" cstate="print">
                             <a:extLst>
                               <a:ext uri="{28A0092B-C50C-407E-A947-70E740481C1C}">
                                 <a14:useLocalDpi xmlns:a14="http://schemas.microsoft.com/office/drawing/2010/main" val="0"/>
@@ -216,7 +97,7 @@
                         <pic:spPr>
                           <a:xfrm>
                             <a:off x="0" y="0"/>
-                            <a:ext cx="748665" cy="962660"/>
+                            <a:ext cx="942975" cy="1211580"/>
                           </a:xfrm>
                           <a:prstGeom prst="rect">
                             <a:avLst/>
@@ -225,21 +106,97 @@
                       </pic:pic>
                     </a:graphicData>
                   </a:graphic>
+                  <wp14:sizeRelH relativeFrom="margin">
+                    <wp14:pctWidth>0</wp14:pctWidth>
+                  </wp14:sizeRelH>
+                  <wp14:sizeRelV relativeFrom="margin">
+                    <wp14:pctHeight>0</wp14:pctHeight>
+                  </wp14:sizeRelV>
                 </wp:anchor>
               </w:drawing>
             </w:r>
+          </w:p>
+          <w:p>
+            <w:pPr>
+              <w:rPr>
+                <w:b/>
+                <w:sz w:val="28"/>
+                <w:szCs w:val="28"/>
+              </w:rPr>
+            </w:pPr>
             <w:r>
+              <w:rPr>
+                <w:b/>
+                <w:sz w:val="28"/>
+                <w:szCs w:val="28"/>
+              </w:rPr>
+              <w:t>Suave Bajaj</w:t>
+            </w:r>
+          </w:p>
+          <w:p>
+            <w:pPr>
+              <w:rPr>
+                <w:sz w:val="20"/>
+                <w:szCs w:val="20"/>
+              </w:rPr>
+            </w:pPr>
+          </w:p>
+          <w:p>
+            <w:r>
+              <w:t>578-A, Gandhi Nagar,</w:t>
+            </w:r>
+            <w:r>
+              <w:rPr>
+                <w:b/>
+                <w:noProof/>
+              </w:rPr>
+              <w:t xml:space="preserve"> </w:t>
+            </w:r>
+          </w:p>
+          <w:p>
+            <w:r>
+              <w:t>Jammu, Jammu and Kashmir-180004</w:t>
+            </w:r>
+          </w:p>
+          <w:p>
+            <w:pPr>
+              <w:ind w:left="-180" w:firstLine="180"/>
+            </w:pPr>
+            <w:r>
+              <w:t>e-mail:</w:t>
+            </w:r>
+            <w:r>
+              <w:t xml:space="preserve"> </w:t>
+            </w:r>
+            <w:r>
+              <w:t>bajajsuave</w:t>
+            </w:r>
+            <w:r>
+              <w:t>@gmail.com</w:t>
+            </w:r>
+          </w:p>
+          <w:p>
+            <w:r>
+              <w:t>Tele Residence: 0191+2450313</w:t>
+            </w:r>
+          </w:p>
+          <w:p>
+            <w:pPr>
               <w:rPr>
                 <w:sz w:val="18"/>
                 <w:szCs w:val="18"/>
               </w:rPr>
-              <w:t>Ph. No. : +91-</w:t>
+            </w:pPr>
+            <w:r>
+              <w:t xml:space="preserve">Ph. </w:t>
             </w:r>
             <w:r>
-              <w:rPr>
-                <w:sz w:val="18"/>
-                <w:szCs w:val="18"/>
-              </w:rPr>
+              <w:t>No.:</w:t>
+            </w:r>
+            <w:r>
+              <w:t xml:space="preserve"> +91-</w:t>
+            </w:r>
+            <w:r>
               <w:t>9858111718</w:t>
             </w:r>
           </w:p>
@@ -260,182 +217,138 @@
         <w:jc w:val="both"/>
         <w:rPr>
           <w:b/>
+          <w:sz w:val="28"/>
+          <w:szCs w:val="28"/>
           <w:u w:val="single"/>
         </w:rPr>
       </w:pPr>
       <w:r>
+        <w:rPr>
+          <w:b/>
+          <w:sz w:val="28"/>
+          <w:szCs w:val="28"/>
+          <w:u w:val="single"/>
+        </w:rPr>
+        <w:t>O</w:t>
+      </w:r>
+      <w:r>
+        <w:rPr>
+          <w:b/>
+          <w:sz w:val="28"/>
+          <w:szCs w:val="28"/>
+          <w:u w:val="single"/>
+        </w:rPr>
+        <w:t>BJECTIVE</w:t>
+      </w:r>
+      <w:r>
+        <w:rPr>
+          <w:b/>
+          <w:sz w:val="28"/>
+          <w:szCs w:val="28"/>
+          <w:u w:val="single"/>
+        </w:rPr>
+        <w:t>:</w:t>
+      </w:r>
+    </w:p>
+    <w:p>
+      <w:pPr>
+        <w:jc w:val="both"/>
+        <w:rPr>
+          <w:sz w:val="20"/>
+          <w:szCs w:val="20"/>
+        </w:rPr>
+      </w:pPr>
+    </w:p>
+    <w:p>
+      <w:pPr>
+        <w:jc w:val="both"/>
+      </w:pPr>
+      <w:r>
+        <w:t>To work for a company which will help in value addition and serve as a spring board to move ahead in my career by providing me interesting career opportunities and harness the best of my caliber.</w:t>
+      </w:r>
+    </w:p>
+    <w:p>
+      <w:pPr>
+        <w:jc w:val="both"/>
+        <w:rPr>
+          <w:sz w:val="20"/>
+          <w:szCs w:val="20"/>
+        </w:rPr>
+      </w:pPr>
+    </w:p>
+    <w:p>
+      <w:pPr>
         <w:rPr>
           <w:b/>
           <w:u w:val="single"/>
         </w:rPr>
-        <w:t>O</w:t>
-      </w:r>
+      </w:pPr>
       <w:r>
         <w:rPr>
           <w:b/>
           <w:u w:val="single"/>
         </w:rPr>
-        <w:t>BJECTIVE</w:t>
-      </w:r>
-      <w:r>
+        <w:t>CURRENT STATUS:</w:t>
+      </w:r>
+    </w:p>
+    <w:p>
+      <w:pPr>
         <w:rPr>
           <w:b/>
           <w:u w:val="single"/>
         </w:rPr>
-        <w:t>:</w:t>
-      </w:r>
-    </w:p>
-    <w:p>
-      <w:pPr>
-        <w:jc w:val="both"/>
-        <w:rPr>
-          <w:sz w:val="20"/>
-          <w:szCs w:val="20"/>
-        </w:rPr>
-      </w:pPr>
-    </w:p>
-    <w:p>
-      <w:pPr>
-        <w:jc w:val="both"/>
-        <w:rPr>
-          <w:sz w:val="20"/>
-          <w:szCs w:val="20"/>
-        </w:rPr>
-      </w:pPr>
-      <w:r>
-        <w:rPr>
-          <w:sz w:val="20"/>
-          <w:szCs w:val="20"/>
-        </w:rPr>
-        <w:t>To work for a company which will help in value addition and serve as a spring board to move ahead in my career by providing me interesting career opportunities and harness the best of my caliber.</w:t>
-      </w:r>
-    </w:p>
-    <w:p>
-      <w:pPr>
-        <w:jc w:val="both"/>
-        <w:rPr>
-          <w:sz w:val="20"/>
-          <w:szCs w:val="20"/>
-        </w:rPr>
-      </w:pPr>
-    </w:p>
-    <w:p>
-      <w:pPr>
+      </w:pPr>
+    </w:p>
+    <w:p>
+      <w:r>
         <w:rPr>
           <w:b/>
-          <w:u w:val="single"/>
-        </w:rPr>
-      </w:pPr>
+        </w:rPr>
+        <w:t xml:space="preserve">B. </w:t>
+      </w:r>
       <w:r>
         <w:rPr>
           <w:b/>
-          <w:u w:val="single"/>
-        </w:rPr>
-        <w:t>CURRENT STATUS:</w:t>
-      </w:r>
-    </w:p>
-    <w:p>
-      <w:pPr>
+        </w:rPr>
+        <w:t>E</w:t>
+      </w:r>
+      <w:r>
         <w:rPr>
           <w:b/>
-          <w:u w:val="single"/>
-        </w:rPr>
-      </w:pPr>
-    </w:p>
-    <w:p>
-      <w:pPr>
-        <w:rPr>
-          <w:sz w:val="20"/>
-          <w:szCs w:val="20"/>
-        </w:rPr>
-      </w:pPr>
+        </w:rPr>
+        <w:t xml:space="preserve"> Computer Science </w:t>
+      </w:r>
+      <w:proofErr w:type="spellStart"/>
       <w:r>
         <w:rPr>
           <w:b/>
-          <w:sz w:val="20"/>
-          <w:szCs w:val="20"/>
-        </w:rPr>
-        <w:t>B. Tech Computer Science</w:t>
-      </w:r>
+        </w:rPr>
+        <w:t>Engg</w:t>
+      </w:r>
+      <w:proofErr w:type="spellEnd"/>
       <w:r>
         <w:rPr>
           <w:b/>
-          <w:sz w:val="20"/>
-          <w:szCs w:val="20"/>
-        </w:rPr>
+        </w:rPr>
+        <w:t>.</w:t>
+      </w:r>
+      <w:r>
         <w:t xml:space="preserve"> </w:t>
       </w:r>
-      <w:proofErr w:type="spellStart"/>
-      <w:r>
-        <w:rPr>
-          <w:b/>
-          <w:sz w:val="20"/>
-          <w:szCs w:val="20"/>
-        </w:rPr>
-        <w:t>Engg</w:t>
-      </w:r>
-      <w:proofErr w:type="spellEnd"/>
-      <w:r>
-        <w:rPr>
-          <w:b/>
-          <w:sz w:val="20"/>
-          <w:szCs w:val="20"/>
-        </w:rPr>
-        <w:t>.</w:t>
-      </w:r>
-      <w:r>
-        <w:rPr>
-          <w:sz w:val="20"/>
-          <w:szCs w:val="20"/>
-        </w:rPr>
-        <w:t xml:space="preserve"> </w:t>
-      </w:r>
-    </w:p>
-    <w:p>
-      <w:pPr>
-        <w:rPr>
-          <w:sz w:val="20"/>
-          <w:szCs w:val="20"/>
-        </w:rPr>
-      </w:pPr>
-      <w:proofErr w:type="gramStart"/>
-      <w:r>
-        <w:rPr>
-          <w:sz w:val="20"/>
-          <w:szCs w:val="20"/>
-        </w:rPr>
-        <w:t>(</w:t>
-      </w:r>
-      <w:r>
-        <w:rPr>
-          <w:sz w:val="22"/>
-          <w:szCs w:val="20"/>
-        </w:rPr>
-        <w:t>6</w:t>
-      </w:r>
-      <w:r>
-        <w:rPr>
-          <w:sz w:val="22"/>
-          <w:szCs w:val="20"/>
+    </w:p>
+    <w:p>
+      <w:r>
+        <w:t>(6</w:t>
+      </w:r>
+      <w:r>
+        <w:rPr>
           <w:vertAlign w:val="superscript"/>
         </w:rPr>
         <w:t>th</w:t>
       </w:r>
       <w:r>
-        <w:rPr>
-          <w:sz w:val="22"/>
-          <w:szCs w:val="20"/>
-        </w:rPr>
-        <w:t xml:space="preserve"> Sem</w:t>
-      </w:r>
-      <w:r>
-        <w:rPr>
-          <w:sz w:val="20"/>
-          <w:szCs w:val="20"/>
-        </w:rPr>
-        <w:t>.)</w:t>
-      </w:r>
-      <w:proofErr w:type="gramEnd"/>
+        <w:t xml:space="preserve"> Sem.)</w:t>
+      </w:r>
     </w:p>
     <w:p>
       <w:pPr>
@@ -452,23 +365,20 @@
           <w:i w:val="0"/>
           <w:color w:val="auto"/>
         </w:rPr>
-        <w:t>Model Institute of Engineering &amp;</w:t>
-      </w:r>
-      <w:r>
+        <w:t xml:space="preserve">Model Institute of Engineering &amp; Technology </w:t>
+      </w:r>
+    </w:p>
+    <w:p>
+      <w:pPr>
         <w:rPr>
           <w:b/>
-          <w:i w:val="0"/>
-          <w:color w:val="auto"/>
-        </w:rPr>
-        <w:t xml:space="preserve"> T</w:t>
-      </w:r>
+        </w:rPr>
+      </w:pPr>
       <w:r>
         <w:rPr>
           <w:b/>
-          <w:i w:val="0"/>
-          <w:color w:val="auto"/>
-        </w:rPr>
-        <w:t xml:space="preserve">echnology </w:t>
+        </w:rPr>
+        <w:t>Jammu</w:t>
       </w:r>
     </w:p>
     <w:p>
@@ -481,7 +391,7 @@
         <w:rPr>
           <w:b/>
         </w:rPr>
-        <w:t>Jammu</w:t>
+        <w:t>Jammu and Kashmir</w:t>
       </w:r>
     </w:p>
     <w:p>
@@ -494,7 +404,7 @@
         <w:rPr>
           <w:b/>
         </w:rPr>
-        <w:t>Jammu and Kashmir</w:t>
+        <w:t>India</w:t>
       </w:r>
     </w:p>
     <w:p/>
@@ -503,12 +413,16 @@
         <w:jc w:val="both"/>
         <w:rPr>
           <w:b/>
+          <w:sz w:val="28"/>
+          <w:szCs w:val="28"/>
           <w:u w:val="single"/>
         </w:rPr>
       </w:pPr>
       <w:r>
         <w:rPr>
           <w:b/>
+          <w:sz w:val="28"/>
+          <w:szCs w:val="28"/>
           <w:u w:val="single"/>
         </w:rPr>
         <w:t>EDUCATIONAL PROFILE</w:t>
@@ -516,6 +430,8 @@
       <w:r>
         <w:rPr>
           <w:b/>
+          <w:sz w:val="28"/>
+          <w:szCs w:val="28"/>
           <w:u w:val="single"/>
         </w:rPr>
         <w:t>:</w:t>
@@ -575,16 +491,12 @@
               <w:jc w:val="center"/>
               <w:rPr>
                 <w:b/>
-                <w:sz w:val="20"/>
-                <w:szCs w:val="20"/>
                 <w:u w:val="single"/>
               </w:rPr>
             </w:pPr>
             <w:r>
               <w:rPr>
                 <w:b/>
-                <w:sz w:val="20"/>
-                <w:szCs w:val="20"/>
                 <w:u w:val="single"/>
               </w:rPr>
               <w:t>Degree / Qualification</w:t>
@@ -601,16 +513,12 @@
               <w:jc w:val="center"/>
               <w:rPr>
                 <w:b/>
-                <w:sz w:val="20"/>
-                <w:szCs w:val="20"/>
                 <w:u w:val="single"/>
               </w:rPr>
             </w:pPr>
             <w:r>
               <w:rPr>
                 <w:b/>
-                <w:sz w:val="20"/>
-                <w:szCs w:val="20"/>
                 <w:u w:val="single"/>
               </w:rPr>
               <w:t>Name of the Institute / School</w:t>
@@ -626,8 +534,6 @@
               <w:jc w:val="center"/>
               <w:rPr>
                 <w:b/>
-                <w:sz w:val="18"/>
-                <w:szCs w:val="18"/>
                 <w:u w:val="single"/>
               </w:rPr>
             </w:pPr>
@@ -637,16 +543,12 @@
               <w:jc w:val="center"/>
               <w:rPr>
                 <w:b/>
-                <w:sz w:val="20"/>
-                <w:szCs w:val="20"/>
                 <w:u w:val="single"/>
               </w:rPr>
             </w:pPr>
             <w:r>
               <w:rPr>
                 <w:b/>
-                <w:sz w:val="20"/>
-                <w:szCs w:val="20"/>
                 <w:u w:val="single"/>
               </w:rPr>
               <w:t>University/ Board</w:t>
@@ -663,16 +565,12 @@
               <w:jc w:val="center"/>
               <w:rPr>
                 <w:b/>
-                <w:sz w:val="18"/>
-                <w:szCs w:val="18"/>
                 <w:u w:val="single"/>
               </w:rPr>
             </w:pPr>
             <w:r>
               <w:rPr>
                 <w:b/>
-                <w:sz w:val="20"/>
-                <w:szCs w:val="20"/>
                 <w:u w:val="single"/>
               </w:rPr>
               <w:t>Percentage</w:t>
@@ -689,19 +587,31 @@
               <w:jc w:val="center"/>
               <w:rPr>
                 <w:b/>
-                <w:sz w:val="20"/>
-                <w:szCs w:val="20"/>
                 <w:u w:val="single"/>
               </w:rPr>
             </w:pPr>
             <w:r>
               <w:rPr>
                 <w:b/>
-                <w:sz w:val="20"/>
-                <w:szCs w:val="20"/>
                 <w:u w:val="single"/>
               </w:rPr>
-              <w:t>Month/Year of passing</w:t>
+              <w:t>Month/</w:t>
+            </w:r>
+          </w:p>
+          <w:p>
+            <w:pPr>
+              <w:jc w:val="center"/>
+              <w:rPr>
+                <w:b/>
+                <w:u w:val="single"/>
+              </w:rPr>
+            </w:pPr>
+            <w:r>
+              <w:rPr>
+                <w:b/>
+                <w:u w:val="single"/>
+              </w:rPr>
+              <w:t>Year of passing</w:t>
             </w:r>
           </w:p>
         </w:tc>
@@ -719,47 +629,20 @@
           </w:tcPr>
           <w:p>
             <w:r>
-              <w:rPr>
-                <w:sz w:val="22"/>
-                <w:szCs w:val="22"/>
-              </w:rPr>
               <w:t xml:space="preserve">         </w:t>
             </w:r>
           </w:p>
           <w:p>
-            <w:pPr>
-              <w:rPr>
-                <w:sz w:val="20"/>
-                <w:szCs w:val="20"/>
-              </w:rPr>
-            </w:pPr>
             <w:r>
-              <w:rPr>
-                <w:sz w:val="22"/>
-                <w:szCs w:val="22"/>
-              </w:rPr>
-              <w:t xml:space="preserve">    </w:t>
+              <w:t xml:space="preserve">    12</w:t>
             </w:r>
             <w:r>
               <w:rPr>
-                <w:sz w:val="20"/>
-                <w:szCs w:val="20"/>
-              </w:rPr>
-              <w:t>12</w:t>
-            </w:r>
-            <w:r>
-              <w:rPr>
-                <w:sz w:val="20"/>
-                <w:szCs w:val="20"/>
                 <w:vertAlign w:val="superscript"/>
               </w:rPr>
               <w:t>th</w:t>
             </w:r>
             <w:r>
-              <w:rPr>
-                <w:sz w:val="20"/>
-                <w:szCs w:val="20"/>
-              </w:rPr>
               <w:t xml:space="preserve"> Class                                </w:t>
             </w:r>
           </w:p>
@@ -771,75 +654,20 @@
           <w:p>
             <w:pPr>
               <w:spacing w:after="200" w:line="276" w:lineRule="auto"/>
-              <w:rPr>
-                <w:sz w:val="20"/>
-                <w:szCs w:val="20"/>
-              </w:rPr>
             </w:pPr>
             <w:r>
-              <w:rPr>
-                <w:sz w:val="20"/>
-                <w:szCs w:val="20"/>
-              </w:rPr>
               <w:br/>
             </w:r>
             <w:r>
-              <w:rPr>
-                <w:sz w:val="20"/>
-                <w:szCs w:val="20"/>
-              </w:rPr>
               <w:t xml:space="preserve">Army Public School </w:t>
             </w:r>
             <w:proofErr w:type="spellStart"/>
             <w:r>
-              <w:rPr>
-                <w:sz w:val="20"/>
-                <w:szCs w:val="20"/>
-              </w:rPr>
               <w:t>Ratnuchak</w:t>
             </w:r>
             <w:proofErr w:type="spellEnd"/>
             <w:r>
-              <w:rPr>
-                <w:sz w:val="20"/>
-                <w:szCs w:val="20"/>
-              </w:rPr>
-              <w:t>,</w:t>
-            </w:r>
-            <w:r>
-              <w:rPr>
-                <w:sz w:val="20"/>
-                <w:szCs w:val="20"/>
-              </w:rPr>
-              <w:t xml:space="preserve"> </w:t>
-            </w:r>
-            <w:r>
-              <w:rPr>
-                <w:sz w:val="20"/>
-                <w:szCs w:val="20"/>
-              </w:rPr>
-              <w:t>Jammu,</w:t>
-            </w:r>
-            <w:r>
-              <w:rPr>
-                <w:sz w:val="20"/>
-                <w:szCs w:val="20"/>
-              </w:rPr>
-              <w:t xml:space="preserve"> </w:t>
-            </w:r>
-            <w:r>
-              <w:rPr>
-                <w:sz w:val="20"/>
-                <w:szCs w:val="20"/>
-              </w:rPr>
-              <w:t>J&amp;K</w:t>
-            </w:r>
-            <w:r>
-              <w:rPr>
-                <w:sz w:val="20"/>
-                <w:szCs w:val="20"/>
-              </w:rPr>
-              <w:t>, India</w:t>
+              <w:t>, Jammu, J&amp;K, India</w:t>
             </w:r>
           </w:p>
         </w:tc>
@@ -851,23 +679,11 @@
             <w:pPr>
               <w:spacing w:after="200" w:line="276" w:lineRule="auto"/>
               <w:jc w:val="center"/>
-              <w:rPr>
-                <w:sz w:val="20"/>
-                <w:szCs w:val="20"/>
-              </w:rPr>
             </w:pPr>
             <w:r>
-              <w:rPr>
-                <w:sz w:val="20"/>
-                <w:szCs w:val="20"/>
-              </w:rPr>
               <w:t xml:space="preserve">                 </w:t>
             </w:r>
             <w:r>
-              <w:rPr>
-                <w:sz w:val="20"/>
-                <w:szCs w:val="20"/>
-              </w:rPr>
               <w:t>CBSE</w:t>
             </w:r>
           </w:p>
@@ -880,24 +696,12 @@
             <w:pPr>
               <w:spacing w:after="200" w:line="276" w:lineRule="auto"/>
               <w:jc w:val="center"/>
-              <w:rPr>
-                <w:sz w:val="20"/>
-                <w:szCs w:val="20"/>
-              </w:rPr>
             </w:pPr>
             <w:r>
-              <w:rPr>
-                <w:sz w:val="20"/>
-                <w:szCs w:val="20"/>
-              </w:rPr>
               <w:br/>
               <w:t>84.2</w:t>
             </w:r>
             <w:r>
-              <w:rPr>
-                <w:sz w:val="20"/>
-                <w:szCs w:val="20"/>
-              </w:rPr>
               <w:t>%</w:t>
             </w:r>
           </w:p>
@@ -910,23 +714,11 @@
             <w:pPr>
               <w:spacing w:after="200" w:line="276" w:lineRule="auto"/>
               <w:jc w:val="center"/>
-              <w:rPr>
-                <w:sz w:val="20"/>
-                <w:szCs w:val="20"/>
-              </w:rPr>
             </w:pPr>
             <w:r>
-              <w:rPr>
-                <w:sz w:val="20"/>
-                <w:szCs w:val="20"/>
-              </w:rPr>
               <w:t xml:space="preserve">               </w:t>
             </w:r>
             <w:r>
-              <w:rPr>
-                <w:sz w:val="20"/>
-                <w:szCs w:val="20"/>
-              </w:rPr>
               <w:t>May 2014</w:t>
             </w:r>
           </w:p>
@@ -946,32 +738,16 @@
           </w:tcPr>
           <w:p/>
           <w:p>
-            <w:pPr>
-              <w:rPr>
-                <w:sz w:val="20"/>
-                <w:szCs w:val="20"/>
-              </w:rPr>
-            </w:pPr>
             <w:r>
-              <w:rPr>
-                <w:sz w:val="20"/>
-                <w:szCs w:val="20"/>
-              </w:rPr>
               <w:t xml:space="preserve">    10</w:t>
             </w:r>
             <w:r>
               <w:rPr>
-                <w:sz w:val="20"/>
-                <w:szCs w:val="20"/>
                 <w:vertAlign w:val="superscript"/>
               </w:rPr>
               <w:t>th</w:t>
             </w:r>
             <w:r>
-              <w:rPr>
-                <w:sz w:val="20"/>
-                <w:szCs w:val="20"/>
-              </w:rPr>
               <w:t xml:space="preserve"> Class</w:t>
             </w:r>
           </w:p>
@@ -981,79 +757,21 @@
             <w:tcW w:w="2970" w:type="dxa"/>
             <w:shd w:val="clear" w:color="auto" w:fill="auto"/>
           </w:tcPr>
-          <w:p>
-            <w:pPr>
-              <w:rPr>
-                <w:sz w:val="20"/>
-                <w:szCs w:val="20"/>
-              </w:rPr>
-            </w:pPr>
-          </w:p>
+          <w:p/>
           <w:p>
             <w:r>
-              <w:rPr>
-                <w:sz w:val="20"/>
-                <w:szCs w:val="20"/>
-              </w:rPr>
               <w:t xml:space="preserve">Army Public School </w:t>
             </w:r>
             <w:proofErr w:type="spellStart"/>
             <w:r>
-              <w:rPr>
-                <w:sz w:val="20"/>
-                <w:szCs w:val="20"/>
-              </w:rPr>
               <w:t>Ratnu</w:t>
             </w:r>
             <w:r>
-              <w:rPr>
-                <w:sz w:val="20"/>
-                <w:szCs w:val="20"/>
-              </w:rPr>
               <w:t>chak</w:t>
             </w:r>
             <w:proofErr w:type="spellEnd"/>
             <w:r>
-              <w:rPr>
-                <w:sz w:val="20"/>
-                <w:szCs w:val="20"/>
-              </w:rPr>
-              <w:t>,</w:t>
-            </w:r>
-            <w:r>
-              <w:rPr>
-                <w:sz w:val="20"/>
-                <w:szCs w:val="20"/>
-              </w:rPr>
-              <w:t xml:space="preserve"> </w:t>
-            </w:r>
-            <w:r>
-              <w:rPr>
-                <w:sz w:val="20"/>
-                <w:szCs w:val="20"/>
-              </w:rPr>
-              <w:t>Jammu,</w:t>
-            </w:r>
-            <w:r>
-              <w:rPr>
-                <w:sz w:val="20"/>
-                <w:szCs w:val="20"/>
-              </w:rPr>
-              <w:t xml:space="preserve"> </w:t>
-            </w:r>
-            <w:r>
-              <w:rPr>
-                <w:sz w:val="20"/>
-                <w:szCs w:val="20"/>
-              </w:rPr>
-              <w:t>J&amp;K</w:t>
-            </w:r>
-            <w:r>
-              <w:rPr>
-                <w:sz w:val="20"/>
-                <w:szCs w:val="20"/>
-              </w:rPr>
-              <w:t>, India</w:t>
+              <w:t>, Jammu, J&amp;K, India</w:t>
             </w:r>
           </w:p>
         </w:tc>
@@ -1064,25 +782,11 @@
           </w:tcPr>
           <w:p>
             <w:r>
-              <w:rPr>
-                <w:sz w:val="22"/>
-                <w:szCs w:val="22"/>
-              </w:rPr>
               <w:t xml:space="preserve">    </w:t>
             </w:r>
           </w:p>
           <w:p>
-            <w:pPr>
-              <w:rPr>
-                <w:sz w:val="20"/>
-                <w:szCs w:val="20"/>
-              </w:rPr>
-            </w:pPr>
             <w:r>
-              <w:rPr>
-                <w:sz w:val="20"/>
-                <w:szCs w:val="20"/>
-              </w:rPr>
               <w:t xml:space="preserve">      CBSE</w:t>
             </w:r>
           </w:p>
@@ -1097,89 +801,26 @@
           </w:tcPr>
           <w:p/>
           <w:p>
-            <w:pPr>
-              <w:rPr>
-                <w:sz w:val="20"/>
-                <w:szCs w:val="20"/>
-              </w:rPr>
-            </w:pPr>
             <w:r>
-              <w:rPr>
-                <w:sz w:val="22"/>
-                <w:szCs w:val="22"/>
-              </w:rPr>
-              <w:t xml:space="preserve">   </w:t>
+              <w:t xml:space="preserve">   9.6</w:t>
             </w:r>
             <w:r>
-              <w:rPr>
-                <w:sz w:val="20"/>
-                <w:szCs w:val="20"/>
-              </w:rPr>
-              <w:t>9.6</w:t>
+              <w:t xml:space="preserve"> </w:t>
+            </w:r>
+          </w:p>
+          <w:p>
+            <w:r>
+              <w:t>C.G.</w:t>
             </w:r>
             <w:r>
-              <w:rPr>
-                <w:sz w:val="20"/>
-                <w:szCs w:val="20"/>
-              </w:rPr>
-              <w:t xml:space="preserve"> C</w:t>
-            </w:r>
-            <w:r>
-              <w:rPr>
-                <w:sz w:val="20"/>
-                <w:szCs w:val="20"/>
-              </w:rPr>
-              <w:t>.</w:t>
-            </w:r>
-            <w:r>
-              <w:rPr>
-                <w:sz w:val="20"/>
-                <w:szCs w:val="20"/>
-              </w:rPr>
-              <w:t>G</w:t>
-            </w:r>
-            <w:r>
-              <w:rPr>
-                <w:sz w:val="20"/>
-                <w:szCs w:val="20"/>
-              </w:rPr>
-              <w:t>.</w:t>
-            </w:r>
-            <w:r>
-              <w:rPr>
-                <w:sz w:val="20"/>
-                <w:szCs w:val="20"/>
-              </w:rPr>
-              <w:t>P</w:t>
-            </w:r>
-            <w:r>
-              <w:rPr>
-                <w:sz w:val="20"/>
-                <w:szCs w:val="20"/>
-              </w:rPr>
-              <w:t>.</w:t>
-            </w:r>
-            <w:r>
-              <w:rPr>
-                <w:sz w:val="20"/>
-                <w:szCs w:val="20"/>
-              </w:rPr>
-              <w:t>A</w:t>
+              <w:t>P. A</w:t>
             </w:r>
           </w:p>
           <w:p>
             <w:pPr>
               <w:jc w:val="center"/>
-              <w:rPr>
-                <w:sz w:val="20"/>
-                <w:szCs w:val="20"/>
-              </w:rPr>
             </w:pPr>
             <w:r>
-              <w:rPr>
-                <w:sz w:val="20"/>
-                <w:szCs w:val="20"/>
-              </w:rPr>
               <w:t>(91.2%)</w:t>
             </w:r>
           </w:p>
@@ -1190,25 +831,8 @@
           </w:tcPr>
           <w:p/>
           <w:p>
-            <w:pPr>
-              <w:rPr>
-                <w:sz w:val="20"/>
-                <w:szCs w:val="20"/>
-              </w:rPr>
-            </w:pPr>
             <w:r>
-              <w:rPr>
-                <w:sz w:val="22"/>
-                <w:szCs w:val="22"/>
-              </w:rPr>
-              <w:t xml:space="preserve">  </w:t>
-            </w:r>
-            <w:r>
-              <w:rPr>
-                <w:sz w:val="20"/>
-                <w:szCs w:val="20"/>
-              </w:rPr>
-              <w:t>May 2012</w:t>
+              <w:t xml:space="preserve">  May 2012</w:t>
             </w:r>
           </w:p>
         </w:tc>
@@ -1232,11 +856,25 @@
           <w:b/>
           <w:sz w:val="28"/>
           <w:szCs w:val="28"/>
-        </w:rPr>
-      </w:pPr>
-      <w:r>
+          <w:u w:val="single"/>
+        </w:rPr>
+      </w:pPr>
+    </w:p>
+    <w:p>
+      <w:pPr>
+        <w:pStyle w:val="ListParagraph"/>
+        <w:ind w:left="0"/>
         <w:rPr>
           <w:b/>
+          <w:sz w:val="28"/>
+          <w:szCs w:val="28"/>
+        </w:rPr>
+      </w:pPr>
+      <w:r>
+        <w:rPr>
+          <w:b/>
+          <w:sz w:val="28"/>
+          <w:szCs w:val="28"/>
           <w:u w:val="single"/>
         </w:rPr>
         <w:t>AREAS OF INTEREST</w:t>
@@ -1271,10 +909,6 @@
         <w:jc w:val="both"/>
       </w:pPr>
       <w:r>
-        <w:rPr>
-          <w:sz w:val="20"/>
-          <w:szCs w:val="20"/>
-        </w:rPr>
         <w:t xml:space="preserve">C programming </w:t>
       </w:r>
     </w:p>
@@ -1289,10 +923,6 @@
         <w:jc w:val="both"/>
       </w:pPr>
       <w:r>
-        <w:rPr>
-          <w:sz w:val="20"/>
-          <w:szCs w:val="20"/>
-        </w:rPr>
         <w:t>Java programming</w:t>
       </w:r>
     </w:p>
@@ -1307,58 +937,67 @@
         <w:jc w:val="both"/>
       </w:pPr>
       <w:r>
+        <w:t>Website Development</w:t>
+      </w:r>
+    </w:p>
+    <w:p>
+      <w:pPr>
+        <w:pStyle w:val="ListParagraph"/>
+        <w:numPr>
+          <w:ilvl w:val="0"/>
+          <w:numId w:val="21"/>
+        </w:numPr>
+        <w:ind w:left="709" w:hanging="283"/>
+        <w:jc w:val="both"/>
+      </w:pPr>
+      <w:r>
+        <w:t>Android App Development</w:t>
+      </w:r>
+      <w:bookmarkStart w:id="0" w:name="_GoBack"/>
+      <w:bookmarkEnd w:id="0"/>
+    </w:p>
+    <w:p>
+      <w:pPr>
+        <w:jc w:val="both"/>
+        <w:rPr>
+          <w:b/>
+          <w:u w:val="single"/>
+        </w:rPr>
+      </w:pPr>
+    </w:p>
+    <w:p>
+      <w:pPr>
+        <w:jc w:val="both"/>
+        <w:rPr>
+          <w:b/>
+          <w:sz w:val="28"/>
+          <w:szCs w:val="28"/>
+          <w:u w:val="single"/>
+        </w:rPr>
+      </w:pPr>
+      <w:r>
+        <w:rPr>
+          <w:b/>
+          <w:sz w:val="28"/>
+          <w:szCs w:val="28"/>
+          <w:u w:val="single"/>
+        </w:rPr>
+        <w:t xml:space="preserve">TECHNICAL SKILLS: </w:t>
+      </w:r>
+    </w:p>
+    <w:p>
+      <w:pPr>
+        <w:jc w:val="both"/>
         <w:rPr>
           <w:sz w:val="20"/>
           <w:szCs w:val="20"/>
         </w:rPr>
-        <w:t>Website Development</w:t>
-      </w:r>
-    </w:p>
-    <w:p>
-      <w:pPr>
-        <w:jc w:val="both"/>
-        <w:rPr>
-          <w:b/>
-          <w:u w:val="single"/>
-        </w:rPr>
-      </w:pPr>
-    </w:p>
-    <w:p>
-      <w:pPr>
-        <w:jc w:val="both"/>
-        <w:rPr>
-          <w:b/>
-          <w:u w:val="single"/>
-        </w:rPr>
-      </w:pPr>
-      <w:r>
-        <w:rPr>
-          <w:b/>
-          <w:u w:val="single"/>
-        </w:rPr>
-        <w:t>TECHNICAL SKILLS</w:t>
-      </w:r>
-      <w:r>
-        <w:rPr>
-          <w:b/>
-          <w:u w:val="single"/>
-        </w:rPr>
-        <w:t xml:space="preserve">: </w:t>
-      </w:r>
-    </w:p>
-    <w:p>
-      <w:pPr>
-        <w:jc w:val="both"/>
+      </w:pPr>
+      <w:r>
         <w:rPr>
           <w:sz w:val="20"/>
           <w:szCs w:val="20"/>
         </w:rPr>
-      </w:pPr>
-      <w:r>
-        <w:rPr>
-          <w:sz w:val="20"/>
-          <w:szCs w:val="20"/>
-        </w:rPr>
         <w:t xml:space="preserve">          </w:t>
       </w:r>
     </w:p>
@@ -1367,306 +1006,209 @@
         <w:ind w:firstLine="720"/>
         <w:jc w:val="both"/>
         <w:rPr>
-          <w:sz w:val="20"/>
-          <w:szCs w:val="20"/>
-        </w:rPr>
-      </w:pPr>
-      <w:r>
-        <w:rPr>
-          <w:sz w:val="20"/>
-          <w:szCs w:val="20"/>
+          <w:szCs w:val="18"/>
+        </w:rPr>
+      </w:pPr>
+      <w:r>
+        <w:rPr>
+          <w:szCs w:val="18"/>
         </w:rPr>
         <w:t>Tools</w:t>
       </w:r>
       <w:r>
         <w:rPr>
-          <w:sz w:val="20"/>
-          <w:szCs w:val="20"/>
+          <w:szCs w:val="18"/>
         </w:rPr>
         <w:tab/>
       </w:r>
       <w:r>
         <w:rPr>
-          <w:sz w:val="20"/>
-          <w:szCs w:val="20"/>
-        </w:rPr>
-        <w:tab/>
-      </w:r>
-      <w:r>
-        <w:rPr>
-          <w:sz w:val="20"/>
-          <w:szCs w:val="20"/>
+          <w:szCs w:val="18"/>
         </w:rPr>
         <w:tab/>
         <w:t xml:space="preserve">:   </w:t>
       </w:r>
       <w:r>
         <w:rPr>
-          <w:sz w:val="20"/>
-          <w:szCs w:val="20"/>
+          <w:szCs w:val="18"/>
         </w:rPr>
         <w:t xml:space="preserve">MS </w:t>
       </w:r>
       <w:r>
         <w:rPr>
-          <w:sz w:val="20"/>
-          <w:szCs w:val="20"/>
+          <w:szCs w:val="18"/>
         </w:rPr>
         <w:t>Office,</w:t>
       </w:r>
       <w:r>
         <w:rPr>
-          <w:sz w:val="20"/>
-          <w:szCs w:val="20"/>
+          <w:szCs w:val="18"/>
         </w:rPr>
         <w:t xml:space="preserve"> </w:t>
       </w:r>
       <w:r>
         <w:rPr>
-          <w:sz w:val="20"/>
-          <w:szCs w:val="20"/>
+          <w:szCs w:val="18"/>
         </w:rPr>
         <w:t>Turbo C</w:t>
       </w:r>
       <w:r>
         <w:rPr>
-          <w:sz w:val="20"/>
-          <w:szCs w:val="20"/>
+          <w:szCs w:val="18"/>
         </w:rPr>
         <w:t>, XAMPP</w:t>
       </w:r>
       <w:r>
         <w:rPr>
-          <w:sz w:val="20"/>
-          <w:szCs w:val="20"/>
-        </w:rPr>
-        <w:t xml:space="preserve">, Android Studio, </w:t>
-      </w:r>
-      <w:proofErr w:type="spellStart"/>
-      <w:r>
-        <w:rPr>
-          <w:sz w:val="20"/>
-          <w:szCs w:val="20"/>
-        </w:rPr>
-        <w:t>PyCharm</w:t>
-      </w:r>
-      <w:proofErr w:type="spellEnd"/>
-      <w:r>
-        <w:rPr>
-          <w:sz w:val="20"/>
-          <w:szCs w:val="20"/>
-        </w:rPr>
-        <w:t>, R Studio</w:t>
-      </w:r>
-    </w:p>
-    <w:p>
-      <w:pPr>
+          <w:szCs w:val="18"/>
+        </w:rPr>
+        <w:t>, Android Studio</w:t>
+      </w:r>
+    </w:p>
+    <w:p>
+      <w:pPr>
+        <w:ind w:firstLine="720"/>
         <w:jc w:val="both"/>
         <w:rPr>
-          <w:sz w:val="20"/>
-          <w:szCs w:val="20"/>
-        </w:rPr>
-      </w:pPr>
-    </w:p>
-    <w:p>
-      <w:pPr>
-        <w:jc w:val="both"/>
-        <w:rPr>
-          <w:sz w:val="20"/>
-          <w:szCs w:val="20"/>
-        </w:rPr>
-      </w:pPr>
-      <w:r>
-        <w:rPr>
-          <w:sz w:val="20"/>
-          <w:szCs w:val="20"/>
-        </w:rPr>
-        <w:t xml:space="preserve">            </w:t>
-      </w:r>
-      <w:r>
-        <w:rPr>
-          <w:sz w:val="20"/>
-          <w:szCs w:val="20"/>
-        </w:rPr>
-        <w:t xml:space="preserve">  Language</w:t>
-      </w:r>
-      <w:r>
-        <w:rPr>
-          <w:sz w:val="20"/>
-          <w:szCs w:val="20"/>
-        </w:rPr>
-        <w:tab/>
-      </w:r>
-      <w:r>
-        <w:rPr>
-          <w:sz w:val="20"/>
-          <w:szCs w:val="20"/>
+          <w:szCs w:val="18"/>
+        </w:rPr>
+      </w:pPr>
+      <w:r>
+        <w:rPr>
+          <w:szCs w:val="18"/>
+        </w:rPr>
+        <w:t>Language</w:t>
+      </w:r>
+      <w:r>
+        <w:rPr>
+          <w:szCs w:val="18"/>
         </w:rPr>
         <w:tab/>
         <w:t xml:space="preserve">:   </w:t>
       </w:r>
       <w:r>
         <w:rPr>
-          <w:sz w:val="18"/>
-          <w:szCs w:val="20"/>
+          <w:szCs w:val="18"/>
         </w:rPr>
         <w:t>C</w:t>
       </w:r>
       <w:r>
         <w:rPr>
-          <w:sz w:val="18"/>
-          <w:szCs w:val="20"/>
+          <w:szCs w:val="18"/>
         </w:rPr>
         <w:t>,</w:t>
       </w:r>
       <w:r>
         <w:rPr>
-          <w:sz w:val="18"/>
-          <w:szCs w:val="20"/>
-        </w:rPr>
-        <w:t xml:space="preserve"> C++, Java, HTML</w:t>
-      </w:r>
-      <w:r>
-        <w:rPr>
-          <w:sz w:val="18"/>
-          <w:szCs w:val="20"/>
+          <w:szCs w:val="18"/>
+        </w:rPr>
+        <w:t xml:space="preserve"> </w:t>
+      </w:r>
+      <w:r>
+        <w:rPr>
+          <w:szCs w:val="18"/>
+        </w:rPr>
+        <w:t>C++, Java, HTML</w:t>
+      </w:r>
+      <w:r>
+        <w:rPr>
+          <w:szCs w:val="18"/>
         </w:rPr>
         <w:t>,</w:t>
       </w:r>
       <w:r>
         <w:rPr>
-          <w:sz w:val="18"/>
-          <w:szCs w:val="20"/>
+          <w:szCs w:val="18"/>
         </w:rPr>
         <w:t xml:space="preserve"> CSS,</w:t>
       </w:r>
       <w:r>
         <w:rPr>
-          <w:sz w:val="18"/>
-          <w:szCs w:val="20"/>
+          <w:szCs w:val="18"/>
         </w:rPr>
         <w:t xml:space="preserve"> </w:t>
       </w:r>
       <w:r>
         <w:rPr>
-          <w:sz w:val="18"/>
-          <w:szCs w:val="20"/>
+          <w:szCs w:val="18"/>
         </w:rPr>
         <w:t>JavaScript</w:t>
       </w:r>
       <w:r>
         <w:rPr>
-          <w:sz w:val="18"/>
-          <w:szCs w:val="20"/>
+          <w:szCs w:val="18"/>
         </w:rPr>
         <w:t>,</w:t>
       </w:r>
       <w:r>
         <w:rPr>
-          <w:sz w:val="18"/>
-          <w:szCs w:val="20"/>
-        </w:rPr>
-        <w:t xml:space="preserve"> Python, R Programming</w:t>
-      </w:r>
-      <w:r>
-        <w:rPr>
-          <w:sz w:val="18"/>
-          <w:szCs w:val="20"/>
+          <w:szCs w:val="18"/>
+        </w:rPr>
+        <w:t xml:space="preserve"> Python</w:t>
+      </w:r>
+      <w:r>
+        <w:rPr>
+          <w:szCs w:val="18"/>
+        </w:rPr>
+        <w:t>,</w:t>
+      </w:r>
+      <w:r>
+        <w:rPr>
+          <w:szCs w:val="18"/>
         </w:rPr>
         <w:t xml:space="preserve"> </w:t>
       </w:r>
       <w:r>
         <w:rPr>
-          <w:sz w:val="18"/>
-          <w:szCs w:val="20"/>
+          <w:szCs w:val="18"/>
         </w:rPr>
         <w:t>PHP,</w:t>
       </w:r>
       <w:r>
         <w:rPr>
-          <w:sz w:val="18"/>
-          <w:szCs w:val="20"/>
-        </w:rPr>
-        <w:t xml:space="preserve"> MYSQL</w:t>
-      </w:r>
-    </w:p>
-    <w:p>
-      <w:pPr>
-        <w:jc w:val="both"/>
-        <w:rPr>
-          <w:sz w:val="20"/>
-          <w:szCs w:val="20"/>
-        </w:rPr>
-      </w:pPr>
-      <w:r>
-        <w:rPr>
-          <w:sz w:val="20"/>
-          <w:szCs w:val="20"/>
+          <w:szCs w:val="18"/>
+        </w:rPr>
+        <w:t xml:space="preserve"> </w:t>
+      </w:r>
+      <w:r>
+        <w:rPr>
+          <w:szCs w:val="18"/>
+        </w:rPr>
+        <w:t>MYSQL</w:t>
+      </w:r>
+    </w:p>
+    <w:p>
+      <w:pPr>
+        <w:ind w:firstLine="720"/>
+        <w:rPr>
+          <w:szCs w:val="18"/>
+        </w:rPr>
+      </w:pPr>
+      <w:r>
+        <w:rPr>
+          <w:szCs w:val="18"/>
+        </w:rPr>
+        <w:t>Platform</w:t>
+      </w:r>
+      <w:r>
+        <w:rPr>
+          <w:szCs w:val="18"/>
         </w:rPr>
         <w:tab/>
       </w:r>
-    </w:p>
-    <w:p>
-      <w:pPr>
-        <w:rPr>
-          <w:sz w:val="20"/>
-          <w:szCs w:val="20"/>
-        </w:rPr>
-      </w:pPr>
-      <w:r>
-        <w:rPr>
-          <w:sz w:val="20"/>
-          <w:szCs w:val="20"/>
-        </w:rPr>
-        <w:t xml:space="preserve">             </w:t>
-      </w:r>
-      <w:r>
-        <w:rPr>
-          <w:sz w:val="20"/>
-          <w:szCs w:val="20"/>
-        </w:rPr>
-        <w:t>Platform</w:t>
-      </w:r>
-      <w:r>
-        <w:rPr>
-          <w:sz w:val="20"/>
-          <w:szCs w:val="20"/>
-        </w:rPr>
-        <w:tab/>
-      </w:r>
-      <w:r>
-        <w:rPr>
-          <w:sz w:val="20"/>
-          <w:szCs w:val="20"/>
-        </w:rPr>
-        <w:tab/>
-      </w:r>
-      <w:r>
-        <w:rPr>
-          <w:sz w:val="20"/>
-          <w:szCs w:val="20"/>
-        </w:rPr>
-        <w:tab/>
+      <w:r>
+        <w:rPr>
+          <w:szCs w:val="18"/>
+        </w:rPr>
         <w:t>:   Windows, Linux, Android, Microprocessor 8085</w:t>
       </w:r>
     </w:p>
     <w:p>
       <w:pPr>
-        <w:pStyle w:val="ListParagraph"/>
-        <w:rPr>
-          <w:sz w:val="20"/>
-          <w:szCs w:val="20"/>
-        </w:rPr>
-      </w:pPr>
-      <w:bookmarkStart w:id="0" w:name="_GoBack"/>
-      <w:bookmarkEnd w:id="0"/>
-    </w:p>
-    <w:p>
-      <w:pPr>
         <w:rPr>
           <w:b/>
-          <w:sz w:val="20"/>
-          <w:szCs w:val="20"/>
+          <w:sz w:val="28"/>
+          <w:szCs w:val="28"/>
           <w:u w:val="single"/>
         </w:rPr>
       </w:pPr>
@@ -1675,20 +1217,25 @@
       <w:pPr>
         <w:rPr>
           <w:b/>
+          <w:sz w:val="28"/>
+          <w:szCs w:val="28"/>
           <w:u w:val="single"/>
         </w:rPr>
       </w:pPr>
       <w:r>
         <w:rPr>
           <w:b/>
+          <w:sz w:val="28"/>
+          <w:szCs w:val="28"/>
           <w:u w:val="single"/>
         </w:rPr>
-        <w:lastRenderedPageBreak/>
         <w:t>PROJECT</w:t>
       </w:r>
       <w:r>
         <w:rPr>
           <w:b/>
+          <w:sz w:val="28"/>
+          <w:szCs w:val="28"/>
           <w:u w:val="single"/>
         </w:rPr>
         <w:t xml:space="preserve"> &amp; SEMINARS</w:t>
@@ -1696,6 +1243,8 @@
       <w:r>
         <w:rPr>
           <w:b/>
+          <w:sz w:val="28"/>
+          <w:szCs w:val="28"/>
           <w:u w:val="single"/>
         </w:rPr>
         <w:t>:</w:t>
@@ -1724,17 +1273,15 @@
         <w:jc w:val="both"/>
       </w:pPr>
       <w:r>
-        <w:rPr>
-          <w:sz w:val="20"/>
-          <w:szCs w:val="20"/>
-        </w:rPr>
-        <w:t xml:space="preserve">Working On a Web Portal for Leave Management System for Smart India Hackathon, Government </w:t>
-      </w:r>
-      <w:r>
-        <w:rPr>
-          <w:sz w:val="20"/>
-          <w:szCs w:val="20"/>
-        </w:rPr>
+        <w:t xml:space="preserve">Working </w:t>
+      </w:r>
+      <w:r>
+        <w:t>on</w:t>
+      </w:r>
+      <w:r>
+        <w:t xml:space="preserve"> a Web Portal for Leave Management System for Smart India Hackathon, Government </w:t>
+      </w:r>
+      <w:r>
         <w:t>of India</w:t>
       </w:r>
     </w:p>
@@ -1753,10 +1300,6 @@
         <w:jc w:val="both"/>
       </w:pPr>
       <w:r>
-        <w:rPr>
-          <w:sz w:val="20"/>
-          <w:szCs w:val="20"/>
-        </w:rPr>
         <w:t>Attended various CSI J&amp;K Chapter and CSI Ghaziabad chapter with active participation in events</w:t>
       </w:r>
     </w:p>
@@ -1775,60 +1318,48 @@
       <w:pPr>
         <w:rPr>
           <w:b/>
+          <w:sz w:val="28"/>
+          <w:szCs w:val="28"/>
           <w:u w:val="single"/>
         </w:rPr>
       </w:pPr>
+      <w:r>
+        <w:rPr>
+          <w:b/>
+          <w:sz w:val="28"/>
+          <w:szCs w:val="28"/>
+          <w:u w:val="single"/>
+        </w:rPr>
+        <w:t>CO-CURRICULAR ACTIVITIES</w:t>
+      </w:r>
+      <w:r>
+        <w:rPr>
+          <w:b/>
+          <w:sz w:val="28"/>
+          <w:szCs w:val="28"/>
+          <w:u w:val="single"/>
+        </w:rPr>
+        <w:t>:</w:t>
+      </w:r>
+    </w:p>
+    <w:p>
+      <w:pPr>
+        <w:rPr>
+          <w:b/>
+        </w:rPr>
+      </w:pPr>
+      <w:r>
+        <w:br w:type="textWrapping" w:clear="all"/>
+      </w:r>
       <w:r>
         <w:rPr>
           <w:b/>
           <w:u w:val="single"/>
         </w:rPr>
-        <w:t>CO-CURRICULAR ACTIVITIES</w:t>
-      </w:r>
-      <w:r>
-        <w:rPr>
-          <w:b/>
-          <w:u w:val="single"/>
-        </w:rPr>
-        <w:t>:</w:t>
-      </w:r>
-    </w:p>
-    <w:p>
-      <w:pPr>
-        <w:rPr>
-          <w:b/>
-        </w:rPr>
-      </w:pPr>
-      <w:r>
-        <w:br w:type="textWrapping" w:clear="all"/>
-      </w:r>
-      <w:r>
-        <w:rPr>
-          <w:b/>
-          <w:sz w:val="20"/>
-          <w:szCs w:val="20"/>
-          <w:u w:val="single"/>
-        </w:rPr>
-        <w:t>Certification(s)</w:t>
-      </w:r>
-      <w:r>
-        <w:rPr>
-          <w:b/>
-          <w:sz w:val="20"/>
-          <w:szCs w:val="20"/>
-          <w:u w:val="single"/>
-        </w:rPr>
-        <w:t>:</w:t>
-      </w:r>
-    </w:p>
-    <w:p>
-      <w:pPr>
-        <w:rPr>
-          <w:sz w:val="20"/>
-          <w:szCs w:val="20"/>
-        </w:rPr>
-      </w:pPr>
-    </w:p>
+        <w:t>Certification(s):</w:t>
+      </w:r>
+    </w:p>
+    <w:p/>
     <w:p>
       <w:pPr>
         <w:pStyle w:val="Heading3"/>
@@ -1836,8 +1367,6 @@
           <w:rFonts w:ascii="Times New Roman" w:hAnsi="Times New Roman" w:cs="Times New Roman"/>
           <w:b w:val="0"/>
           <w:color w:val="auto"/>
-          <w:sz w:val="20"/>
-          <w:szCs w:val="20"/>
         </w:rPr>
       </w:pPr>
       <w:r>
@@ -1845,8 +1374,6 @@
           <w:rFonts w:ascii="Times New Roman" w:hAnsi="Times New Roman" w:cs="Times New Roman"/>
           <w:b w:val="0"/>
           <w:color w:val="auto"/>
-          <w:sz w:val="20"/>
-          <w:szCs w:val="20"/>
         </w:rPr>
         <w:t>1. Certificate for Completion of C Training - Spoken Tutorial Project, IIT Bombay, 2016</w:t>
       </w:r>
@@ -1858,8 +1385,6 @@
           <w:rFonts w:ascii="Times New Roman" w:hAnsi="Times New Roman" w:cs="Times New Roman"/>
           <w:b w:val="0"/>
           <w:color w:val="auto"/>
-          <w:sz w:val="20"/>
-          <w:szCs w:val="20"/>
         </w:rPr>
       </w:pPr>
       <w:r>
@@ -1867,8 +1392,6 @@
           <w:rFonts w:ascii="Times New Roman" w:hAnsi="Times New Roman" w:cs="Times New Roman"/>
           <w:b w:val="0"/>
           <w:color w:val="auto"/>
-          <w:sz w:val="20"/>
-          <w:szCs w:val="20"/>
         </w:rPr>
         <w:t>2. Certificate for Completion of C</w:t>
       </w:r>
@@ -1877,8 +1400,6 @@
           <w:rFonts w:ascii="Times New Roman" w:hAnsi="Times New Roman" w:cs="Times New Roman"/>
           <w:b w:val="0"/>
           <w:color w:val="auto"/>
-          <w:sz w:val="20"/>
-          <w:szCs w:val="20"/>
         </w:rPr>
         <w:t>++</w:t>
       </w:r>
@@ -1887,8 +1408,6 @@
           <w:rFonts w:ascii="Times New Roman" w:hAnsi="Times New Roman" w:cs="Times New Roman"/>
           <w:b w:val="0"/>
           <w:color w:val="auto"/>
-          <w:sz w:val="20"/>
-          <w:szCs w:val="20"/>
         </w:rPr>
         <w:t xml:space="preserve"> Training - Spoken Tutorial Project, IIT Bombay, 2016</w:t>
       </w:r>
@@ -1900,8 +1419,6 @@
           <w:rFonts w:ascii="Times New Roman" w:hAnsi="Times New Roman" w:cs="Times New Roman"/>
           <w:b w:val="0"/>
           <w:color w:val="auto"/>
-          <w:sz w:val="20"/>
-          <w:szCs w:val="20"/>
         </w:rPr>
       </w:pPr>
       <w:r>
@@ -1909,8 +1426,6 @@
           <w:rFonts w:ascii="Times New Roman" w:hAnsi="Times New Roman" w:cs="Times New Roman"/>
           <w:b w:val="0"/>
           <w:color w:val="auto"/>
-          <w:sz w:val="20"/>
-          <w:szCs w:val="20"/>
         </w:rPr>
         <w:t xml:space="preserve">3. </w:t>
       </w:r>
@@ -1920,8 +1435,6 @@
           <w:rFonts w:ascii="Times New Roman" w:hAnsi="Times New Roman" w:cs="Times New Roman"/>
           <w:b w:val="0"/>
           <w:color w:val="auto"/>
-          <w:sz w:val="20"/>
-          <w:szCs w:val="20"/>
         </w:rPr>
         <w:t>Wheebox</w:t>
       </w:r>
@@ -1931,50 +1444,32 @@
           <w:rFonts w:ascii="Times New Roman" w:hAnsi="Times New Roman" w:cs="Times New Roman"/>
           <w:b w:val="0"/>
           <w:color w:val="auto"/>
-          <w:sz w:val="20"/>
-          <w:szCs w:val="20"/>
-        </w:rPr>
-        <w:t xml:space="preserve"> Employability Skill Test Certified</w:t>
-      </w:r>
+        </w:rPr>
+        <w:t xml:space="preserve"> Employability Skill Test Certified - </w:t>
+      </w:r>
+      <w:proofErr w:type="spellStart"/>
       <w:r>
         <w:rPr>
           <w:rFonts w:ascii="Times New Roman" w:hAnsi="Times New Roman" w:cs="Times New Roman"/>
           <w:b w:val="0"/>
           <w:color w:val="auto"/>
-          <w:sz w:val="20"/>
-          <w:szCs w:val="20"/>
-        </w:rPr>
-        <w:t xml:space="preserve"> - </w:t>
-      </w:r>
-      <w:proofErr w:type="spellStart"/>
+        </w:rPr>
+        <w:t>W</w:t>
+      </w:r>
       <w:r>
         <w:rPr>
           <w:rFonts w:ascii="Times New Roman" w:hAnsi="Times New Roman" w:cs="Times New Roman"/>
           <w:b w:val="0"/>
           <w:color w:val="auto"/>
-          <w:sz w:val="20"/>
-          <w:szCs w:val="20"/>
-        </w:rPr>
-        <w:t>W</w:t>
-      </w:r>
+        </w:rPr>
+        <w:t>heebox</w:t>
+      </w:r>
+      <w:proofErr w:type="spellEnd"/>
       <w:r>
         <w:rPr>
           <w:rFonts w:ascii="Times New Roman" w:hAnsi="Times New Roman" w:cs="Times New Roman"/>
           <w:b w:val="0"/>
           <w:color w:val="auto"/>
-          <w:sz w:val="20"/>
-          <w:szCs w:val="20"/>
-        </w:rPr>
-        <w:t>heebox</w:t>
-      </w:r>
-      <w:proofErr w:type="spellEnd"/>
-      <w:r>
-        <w:rPr>
-          <w:rFonts w:ascii="Times New Roman" w:hAnsi="Times New Roman" w:cs="Times New Roman"/>
-          <w:b w:val="0"/>
-          <w:color w:val="auto"/>
-          <w:sz w:val="20"/>
-          <w:szCs w:val="20"/>
         </w:rPr>
         <w:t>, 2016</w:t>
       </w:r>
@@ -1985,8 +1480,8 @@
         <w:rPr>
           <w:rFonts w:ascii="Times New Roman" w:hAnsi="Times New Roman" w:cs="Times New Roman"/>
           <w:color w:val="auto"/>
-          <w:sz w:val="20"/>
-          <w:szCs w:val="20"/>
+          <w:sz w:val="24"/>
+          <w:szCs w:val="24"/>
           <w:u w:val="single"/>
         </w:rPr>
       </w:pPr>
@@ -1994,8 +1489,8 @@
         <w:rPr>
           <w:rFonts w:ascii="Times New Roman" w:hAnsi="Times New Roman" w:cs="Times New Roman"/>
           <w:color w:val="auto"/>
-          <w:sz w:val="20"/>
-          <w:szCs w:val="20"/>
+          <w:sz w:val="24"/>
+          <w:szCs w:val="24"/>
           <w:u w:val="single"/>
         </w:rPr>
         <w:t>Training(s) / Workshop(s)</w:t>
@@ -2004,8 +1499,8 @@
         <w:rPr>
           <w:rFonts w:ascii="Times New Roman" w:hAnsi="Times New Roman" w:cs="Times New Roman"/>
           <w:color w:val="auto"/>
-          <w:sz w:val="20"/>
-          <w:szCs w:val="20"/>
+          <w:sz w:val="24"/>
+          <w:szCs w:val="24"/>
           <w:u w:val="single"/>
         </w:rPr>
         <w:t>:</w:t>
@@ -2022,8 +1517,6 @@
           <w:rFonts w:ascii="Times New Roman" w:hAnsi="Times New Roman" w:cs="Times New Roman"/>
           <w:b w:val="0"/>
           <w:color w:val="auto"/>
-          <w:sz w:val="20"/>
-          <w:szCs w:val="20"/>
         </w:rPr>
       </w:pPr>
       <w:r>
@@ -2031,8 +1524,6 @@
           <w:rFonts w:ascii="Times New Roman" w:hAnsi="Times New Roman" w:cs="Times New Roman"/>
           <w:b w:val="0"/>
           <w:color w:val="auto"/>
-          <w:sz w:val="20"/>
-          <w:szCs w:val="20"/>
         </w:rPr>
         <w:t>Six S</w:t>
       </w:r>
@@ -2041,8 +1532,6 @@
           <w:rFonts w:ascii="Times New Roman" w:hAnsi="Times New Roman" w:cs="Times New Roman"/>
           <w:b w:val="0"/>
           <w:color w:val="auto"/>
-          <w:sz w:val="20"/>
-          <w:szCs w:val="20"/>
         </w:rPr>
         <w:t xml:space="preserve">ense </w:t>
       </w:r>
@@ -2051,8 +1540,6 @@
           <w:rFonts w:ascii="Times New Roman" w:hAnsi="Times New Roman" w:cs="Times New Roman"/>
           <w:b w:val="0"/>
           <w:color w:val="auto"/>
-          <w:sz w:val="20"/>
-          <w:szCs w:val="20"/>
         </w:rPr>
         <w:t>Technology</w:t>
       </w:r>
@@ -2064,16 +1551,8 @@
           <w:ilvl w:val="0"/>
           <w:numId w:val="27"/>
         </w:numPr>
-        <w:rPr>
-          <w:sz w:val="20"/>
-          <w:szCs w:val="20"/>
-        </w:rPr>
-      </w:pPr>
-      <w:r>
-        <w:rPr>
-          <w:sz w:val="20"/>
-          <w:szCs w:val="20"/>
-        </w:rPr>
+      </w:pPr>
+      <w:r>
         <w:t>Computer Networking</w:t>
       </w:r>
     </w:p>
@@ -2084,16 +1563,8 @@
           <w:ilvl w:val="0"/>
           <w:numId w:val="27"/>
         </w:numPr>
-        <w:rPr>
-          <w:sz w:val="20"/>
-          <w:szCs w:val="20"/>
-        </w:rPr>
-      </w:pPr>
-      <w:r>
-        <w:rPr>
-          <w:sz w:val="20"/>
-          <w:szCs w:val="20"/>
-        </w:rPr>
+      </w:pPr>
+      <w:r>
         <w:t>Embedded Systems (Arduino)</w:t>
       </w:r>
     </w:p>
@@ -2104,16 +1575,8 @@
           <w:ilvl w:val="0"/>
           <w:numId w:val="27"/>
         </w:numPr>
-        <w:rPr>
-          <w:sz w:val="20"/>
-          <w:szCs w:val="20"/>
-        </w:rPr>
-      </w:pPr>
-      <w:r>
-        <w:rPr>
-          <w:sz w:val="20"/>
-          <w:szCs w:val="20"/>
-        </w:rPr>
+      </w:pPr>
+      <w:r>
         <w:t xml:space="preserve">Android App Development </w:t>
       </w:r>
     </w:p>
@@ -2131,22 +1594,75 @@
       <w:pPr>
         <w:rPr>
           <w:b/>
+          <w:sz w:val="28"/>
+          <w:szCs w:val="28"/>
           <w:u w:val="single"/>
         </w:rPr>
       </w:pPr>
       <w:r>
+        <w:rPr>
+          <w:b/>
+          <w:sz w:val="28"/>
+          <w:szCs w:val="28"/>
+          <w:u w:val="single"/>
+        </w:rPr>
+        <w:t>INTERSHIPS:</w:t>
+      </w:r>
+    </w:p>
+    <w:p>
+      <w:pPr>
         <w:rPr>
           <w:b/>
           <w:u w:val="single"/>
         </w:rPr>
-        <w:t>ACHIEVEMENTS</w:t>
-      </w:r>
-      <w:r>
+      </w:pPr>
+    </w:p>
+    <w:p>
+      <w:pPr>
+        <w:pStyle w:val="ListParagraph"/>
+        <w:numPr>
+          <w:ilvl w:val="0"/>
+          <w:numId w:val="35"/>
+        </w:numPr>
+      </w:pPr>
+      <w:r>
+        <w:t xml:space="preserve">Intern at Intern Theory Career Solutions LLP as a </w:t>
+      </w:r>
+      <w:r>
+        <w:rPr>
+          <w:b/>
+        </w:rPr>
+        <w:t>Brand Manager</w:t>
+      </w:r>
+      <w:r>
+        <w:t xml:space="preserve"> </w:t>
+      </w:r>
+    </w:p>
+    <w:p>
+      <w:pPr>
         <w:rPr>
           <w:b/>
           <w:u w:val="single"/>
         </w:rPr>
-        <w:t>:</w:t>
+      </w:pPr>
+    </w:p>
+    <w:p>
+      <w:pPr>
+        <w:rPr>
+          <w:b/>
+          <w:sz w:val="28"/>
+          <w:szCs w:val="28"/>
+          <w:u w:val="single"/>
+        </w:rPr>
+      </w:pPr>
+      <w:r>
+        <w:rPr>
+          <w:b/>
+          <w:sz w:val="28"/>
+          <w:szCs w:val="28"/>
+          <w:u w:val="single"/>
+        </w:rPr>
+        <w:t>ACHIEVEMENTS:</w:t>
       </w:r>
     </w:p>
     <w:p>
@@ -2163,25 +1679,15 @@
         </w:numPr>
       </w:pPr>
       <w:r>
-        <w:rPr>
-          <w:sz w:val="20"/>
-          <w:szCs w:val="20"/>
-        </w:rPr>
         <w:t>1</w:t>
       </w:r>
       <w:r>
         <w:rPr>
-          <w:sz w:val="20"/>
-          <w:szCs w:val="20"/>
           <w:vertAlign w:val="superscript"/>
         </w:rPr>
         <w:t>st</w:t>
       </w:r>
       <w:r>
-        <w:rPr>
-          <w:sz w:val="20"/>
-          <w:szCs w:val="20"/>
-        </w:rPr>
         <w:t xml:space="preserve"> Prize - Sixth Sense Technology</w:t>
       </w:r>
     </w:p>
@@ -2196,8 +1702,6 @@
           <w:rFonts w:ascii="Times New Roman" w:hAnsi="Times New Roman" w:cs="Times New Roman"/>
           <w:b w:val="0"/>
           <w:color w:val="auto"/>
-          <w:sz w:val="20"/>
-          <w:szCs w:val="20"/>
         </w:rPr>
       </w:pPr>
       <w:r>
@@ -2205,8 +1709,6 @@
           <w:rFonts w:ascii="Times New Roman" w:hAnsi="Times New Roman" w:cs="Times New Roman"/>
           <w:b w:val="0"/>
           <w:color w:val="auto"/>
-          <w:sz w:val="20"/>
-          <w:szCs w:val="20"/>
         </w:rPr>
         <w:t>1</w:t>
       </w:r>
@@ -2215,8 +1717,6 @@
           <w:rFonts w:ascii="Times New Roman" w:hAnsi="Times New Roman" w:cs="Times New Roman"/>
           <w:b w:val="0"/>
           <w:color w:val="auto"/>
-          <w:sz w:val="20"/>
-          <w:szCs w:val="20"/>
           <w:vertAlign w:val="superscript"/>
         </w:rPr>
         <w:t>st</w:t>
@@ -2226,40 +1726,24 @@
           <w:rFonts w:ascii="Times New Roman" w:hAnsi="Times New Roman" w:cs="Times New Roman"/>
           <w:b w:val="0"/>
           <w:color w:val="auto"/>
-          <w:sz w:val="20"/>
-          <w:szCs w:val="20"/>
-        </w:rPr>
-        <w:t xml:space="preserve"> Rank Statewide</w:t>
-      </w:r>
+        </w:rPr>
+        <w:t xml:space="preserve"> Rank Statewide - </w:t>
+      </w:r>
+      <w:proofErr w:type="spellStart"/>
       <w:r>
         <w:rPr>
           <w:rFonts w:ascii="Times New Roman" w:hAnsi="Times New Roman" w:cs="Times New Roman"/>
           <w:b w:val="0"/>
           <w:color w:val="auto"/>
-          <w:sz w:val="20"/>
-          <w:szCs w:val="20"/>
-        </w:rPr>
-        <w:t xml:space="preserve"> - </w:t>
-      </w:r>
-      <w:proofErr w:type="spellStart"/>
+        </w:rPr>
+        <w:t>Wheebox</w:t>
+      </w:r>
+      <w:proofErr w:type="spellEnd"/>
       <w:r>
         <w:rPr>
           <w:rFonts w:ascii="Times New Roman" w:hAnsi="Times New Roman" w:cs="Times New Roman"/>
           <w:b w:val="0"/>
           <w:color w:val="auto"/>
-          <w:sz w:val="20"/>
-          <w:szCs w:val="20"/>
-        </w:rPr>
-        <w:t>Wheebox</w:t>
-      </w:r>
-      <w:proofErr w:type="spellEnd"/>
-      <w:r>
-        <w:rPr>
-          <w:rFonts w:ascii="Times New Roman" w:hAnsi="Times New Roman" w:cs="Times New Roman"/>
-          <w:b w:val="0"/>
-          <w:color w:val="auto"/>
-          <w:sz w:val="20"/>
-          <w:szCs w:val="20"/>
         </w:rPr>
         <w:t xml:space="preserve"> Employability Skill Test</w:t>
       </w:r>
@@ -2275,8 +1759,6 @@
           <w:rFonts w:ascii="Times New Roman" w:hAnsi="Times New Roman" w:cs="Times New Roman"/>
           <w:b w:val="0"/>
           <w:color w:val="auto"/>
-          <w:sz w:val="20"/>
-          <w:szCs w:val="20"/>
         </w:rPr>
       </w:pPr>
       <w:r>
@@ -2284,41 +1766,66 @@
           <w:rFonts w:ascii="Times New Roman" w:hAnsi="Times New Roman" w:cs="Times New Roman"/>
           <w:b w:val="0"/>
           <w:color w:val="auto"/>
-          <w:sz w:val="20"/>
-          <w:szCs w:val="20"/>
-        </w:rPr>
-        <w:t>3</w:t>
+        </w:rPr>
+        <w:t>1</w:t>
       </w:r>
       <w:r>
         <w:rPr>
           <w:rFonts w:ascii="Times New Roman" w:hAnsi="Times New Roman" w:cs="Times New Roman"/>
           <w:b w:val="0"/>
           <w:color w:val="auto"/>
-          <w:sz w:val="20"/>
-          <w:szCs w:val="20"/>
           <w:vertAlign w:val="superscript"/>
         </w:rPr>
-        <w:t>rd</w:t>
+        <w:t>st</w:t>
       </w:r>
       <w:r>
         <w:rPr>
           <w:rFonts w:ascii="Times New Roman" w:hAnsi="Times New Roman" w:cs="Times New Roman"/>
           <w:b w:val="0"/>
           <w:color w:val="auto"/>
-          <w:sz w:val="20"/>
-          <w:szCs w:val="20"/>
-        </w:rPr>
-        <w:t xml:space="preserve"> </w:t>
+        </w:rPr>
+        <w:t xml:space="preserve"> Prize – Hackathon 4</w:t>
       </w:r>
       <w:r>
         <w:rPr>
           <w:rFonts w:ascii="Times New Roman" w:hAnsi="Times New Roman" w:cs="Times New Roman"/>
           <w:b w:val="0"/>
           <w:color w:val="auto"/>
-          <w:sz w:val="20"/>
-          <w:szCs w:val="20"/>
-        </w:rPr>
-        <w:t xml:space="preserve">Prize - Arduino Workshop </w:t>
+          <w:vertAlign w:val="superscript"/>
+        </w:rPr>
+        <w:t>th</w:t>
+      </w:r>
+      <w:r>
+        <w:rPr>
+          <w:rFonts w:ascii="Times New Roman" w:hAnsi="Times New Roman" w:cs="Times New Roman"/>
+          <w:b w:val="0"/>
+          <w:color w:val="auto"/>
+        </w:rPr>
+        <w:t xml:space="preserve"> CSI </w:t>
+      </w:r>
+      <w:r>
+        <w:rPr>
+          <w:rFonts w:ascii="Times New Roman" w:hAnsi="Times New Roman" w:cs="Times New Roman"/>
+          <w:b w:val="0"/>
+          <w:color w:val="auto"/>
+        </w:rPr>
+        <w:t>J</w:t>
+      </w:r>
+      <w:r>
+        <w:rPr>
+          <w:rFonts w:ascii="Times New Roman" w:hAnsi="Times New Roman" w:cs="Times New Roman"/>
+          <w:b w:val="0"/>
+          <w:color w:val="auto"/>
+        </w:rPr>
+        <w:t>&amp;K</w:t>
+      </w:r>
+      <w:r>
+        <w:rPr>
+          <w:rFonts w:ascii="Times New Roman" w:hAnsi="Times New Roman" w:cs="Times New Roman"/>
+          <w:b w:val="0"/>
+          <w:color w:val="auto"/>
+        </w:rPr>
+        <w:t xml:space="preserve"> Convention</w:t>
       </w:r>
     </w:p>
     <w:p>
@@ -2332,8 +1839,6 @@
           <w:rFonts w:ascii="Times New Roman" w:hAnsi="Times New Roman" w:cs="Times New Roman"/>
           <w:b w:val="0"/>
           <w:color w:val="auto"/>
-          <w:sz w:val="20"/>
-          <w:szCs w:val="20"/>
         </w:rPr>
       </w:pPr>
       <w:r>
@@ -2341,10 +1846,25 @@
           <w:rFonts w:ascii="Times New Roman" w:hAnsi="Times New Roman" w:cs="Times New Roman"/>
           <w:b w:val="0"/>
           <w:color w:val="auto"/>
-          <w:sz w:val="20"/>
-          <w:szCs w:val="20"/>
-        </w:rPr>
-        <w:t>Organizer in the College Techno-Cultural Fest</w:t>
+        </w:rPr>
+        <w:t>3</w:t>
+      </w:r>
+      <w:r>
+        <w:rPr>
+          <w:rFonts w:ascii="Times New Roman" w:hAnsi="Times New Roman" w:cs="Times New Roman"/>
+          <w:b w:val="0"/>
+          <w:color w:val="auto"/>
+          <w:vertAlign w:val="superscript"/>
+        </w:rPr>
+        <w:t>rd</w:t>
+      </w:r>
+      <w:r>
+        <w:rPr>
+          <w:rFonts w:ascii="Times New Roman" w:hAnsi="Times New Roman" w:cs="Times New Roman"/>
+          <w:b w:val="0"/>
+          <w:color w:val="auto"/>
+        </w:rPr>
+        <w:t xml:space="preserve"> Prize - Arduino Workshop </w:t>
       </w:r>
     </w:p>
     <w:p/>
@@ -2355,97 +1875,74 @@
           <w:ilvl w:val="0"/>
           <w:numId w:val="32"/>
         </w:numPr>
-        <w:rPr>
-          <w:sz w:val="20"/>
-          <w:szCs w:val="20"/>
-        </w:rPr>
-      </w:pPr>
-      <w:r>
-        <w:rPr>
-          <w:sz w:val="20"/>
-          <w:szCs w:val="20"/>
-        </w:rPr>
-        <w:t>1</w:t>
-      </w:r>
-      <w:r>
-        <w:rPr>
-          <w:sz w:val="20"/>
-          <w:szCs w:val="20"/>
+      </w:pPr>
+      <w:r>
+        <w:t xml:space="preserve">Organizer for </w:t>
+      </w:r>
+      <w:r>
+        <w:t xml:space="preserve">the </w:t>
+      </w:r>
+      <w:r>
+        <w:t>4</w:t>
+      </w:r>
+      <w:r>
+        <w:rPr>
           <w:vertAlign w:val="superscript"/>
         </w:rPr>
-        <w:t>st</w:t>
-      </w:r>
-      <w:r>
-        <w:rPr>
-          <w:sz w:val="20"/>
-          <w:szCs w:val="20"/>
-        </w:rPr>
-        <w:t xml:space="preserve"> Prize – Hackathon 4</w:t>
-      </w:r>
-      <w:r>
-        <w:rPr>
-          <w:sz w:val="20"/>
-          <w:szCs w:val="20"/>
-          <w:vertAlign w:val="superscript"/>
-        </w:rPr>
-        <w:t>Th</w:t>
-      </w:r>
-      <w:r>
-        <w:rPr>
-          <w:sz w:val="20"/>
-          <w:szCs w:val="20"/>
-        </w:rPr>
-        <w:t xml:space="preserve"> CSI </w:t>
-      </w:r>
-      <w:proofErr w:type="spellStart"/>
-      <w:r>
-        <w:rPr>
-          <w:sz w:val="20"/>
-          <w:szCs w:val="20"/>
-        </w:rPr>
-        <w:t>J&amp;k</w:t>
-      </w:r>
-      <w:proofErr w:type="spellEnd"/>
-      <w:r>
-        <w:rPr>
-          <w:sz w:val="20"/>
-          <w:szCs w:val="20"/>
-        </w:rPr>
-        <w:t xml:space="preserve"> Convention</w:t>
+        <w:t>th</w:t>
+      </w:r>
+      <w:r>
+        <w:t xml:space="preserve"> CSI J&amp;K Convention</w:t>
+      </w:r>
+    </w:p>
+    <w:p>
+      <w:pPr>
+        <w:pStyle w:val="Heading3"/>
+        <w:numPr>
+          <w:ilvl w:val="0"/>
+          <w:numId w:val="32"/>
+        </w:numPr>
+        <w:rPr>
+          <w:rFonts w:ascii="Times New Roman" w:hAnsi="Times New Roman" w:cs="Times New Roman"/>
+          <w:b w:val="0"/>
+          <w:color w:val="auto"/>
+        </w:rPr>
+      </w:pPr>
+      <w:r>
+        <w:rPr>
+          <w:rFonts w:ascii="Times New Roman" w:hAnsi="Times New Roman" w:cs="Times New Roman"/>
+          <w:b w:val="0"/>
+          <w:color w:val="auto"/>
+        </w:rPr>
+        <w:t>Organizer in the College Techno-Cultural Fest</w:t>
       </w:r>
     </w:p>
     <w:p/>
-    <w:p>
-      <w:pPr>
-        <w:spacing w:line="276" w:lineRule="auto"/>
-        <w:jc w:val="both"/>
+    <w:p/>
+    <w:p>
+      <w:pPr>
         <w:rPr>
           <w:b/>
+          <w:sz w:val="28"/>
+          <w:szCs w:val="28"/>
           <w:u w:val="single"/>
         </w:rPr>
       </w:pPr>
-    </w:p>
-    <w:p>
-      <w:pPr>
+      <w:r>
         <w:rPr>
           <w:b/>
+          <w:sz w:val="28"/>
+          <w:szCs w:val="28"/>
           <w:u w:val="single"/>
         </w:rPr>
-      </w:pPr>
-      <w:r>
+        <w:lastRenderedPageBreak/>
+        <w:t>HOBBIES:</w:t>
+      </w:r>
+    </w:p>
+    <w:p>
+      <w:pPr>
         <w:rPr>
           <w:b/>
-          <w:u w:val="single"/>
-        </w:rPr>
-        <w:t>HOBBIES:</w:t>
-      </w:r>
-    </w:p>
-    <w:p>
-      <w:pPr>
-        <w:rPr>
-          <w:b/>
-          <w:sz w:val="20"/>
-          <w:szCs w:val="20"/>
           <w:u w:val="single"/>
         </w:rPr>
       </w:pPr>
@@ -2457,16 +1954,8 @@
           <w:ilvl w:val="0"/>
           <w:numId w:val="33"/>
         </w:numPr>
-        <w:rPr>
-          <w:sz w:val="20"/>
-          <w:szCs w:val="20"/>
-        </w:rPr>
-      </w:pPr>
-      <w:r>
-        <w:rPr>
-          <w:sz w:val="20"/>
-          <w:szCs w:val="20"/>
-        </w:rPr>
+      </w:pPr>
+      <w:r>
         <w:t xml:space="preserve">Coding </w:t>
       </w:r>
     </w:p>
@@ -2477,16 +1966,8 @@
           <w:ilvl w:val="0"/>
           <w:numId w:val="33"/>
         </w:numPr>
-        <w:rPr>
-          <w:sz w:val="20"/>
-          <w:szCs w:val="20"/>
-        </w:rPr>
-      </w:pPr>
-      <w:r>
-        <w:rPr>
-          <w:sz w:val="20"/>
-          <w:szCs w:val="20"/>
-        </w:rPr>
+      </w:pPr>
+      <w:r>
         <w:t>Listen to music</w:t>
       </w:r>
     </w:p>
@@ -2497,16 +1978,8 @@
           <w:ilvl w:val="0"/>
           <w:numId w:val="33"/>
         </w:numPr>
-        <w:rPr>
-          <w:sz w:val="20"/>
-          <w:szCs w:val="20"/>
-        </w:rPr>
-      </w:pPr>
-      <w:r>
-        <w:rPr>
-          <w:sz w:val="20"/>
-          <w:szCs w:val="20"/>
-        </w:rPr>
+      </w:pPr>
+      <w:r>
         <w:t>Console Gaming</w:t>
       </w:r>
     </w:p>
@@ -2517,16 +1990,8 @@
           <w:ilvl w:val="0"/>
           <w:numId w:val="33"/>
         </w:numPr>
-        <w:rPr>
-          <w:sz w:val="20"/>
-          <w:szCs w:val="20"/>
-        </w:rPr>
-      </w:pPr>
-      <w:r>
-        <w:rPr>
-          <w:sz w:val="20"/>
-          <w:szCs w:val="20"/>
-        </w:rPr>
+      </w:pPr>
+      <w:r>
         <w:t>Driving</w:t>
       </w:r>
     </w:p>
@@ -2537,16 +2002,8 @@
           <w:ilvl w:val="0"/>
           <w:numId w:val="33"/>
         </w:numPr>
-        <w:rPr>
-          <w:sz w:val="20"/>
-          <w:szCs w:val="20"/>
-        </w:rPr>
-      </w:pPr>
-      <w:r>
-        <w:rPr>
-          <w:sz w:val="20"/>
-          <w:szCs w:val="20"/>
-        </w:rPr>
+      </w:pPr>
+      <w:r>
         <w:t>Outdoor Activities</w:t>
       </w:r>
     </w:p>
@@ -2562,12 +2019,16 @@
       <w:pPr>
         <w:rPr>
           <w:b/>
+          <w:sz w:val="28"/>
+          <w:szCs w:val="28"/>
           <w:u w:val="single"/>
         </w:rPr>
       </w:pPr>
       <w:r>
         <w:rPr>
           <w:b/>
+          <w:sz w:val="28"/>
+          <w:szCs w:val="28"/>
           <w:u w:val="single"/>
         </w:rPr>
         <w:t>CAPABILITIES:</w:t>
@@ -2590,16 +2051,10 @@
         </w:numPr>
         <w:rPr>
           <w:b/>
-          <w:sz w:val="20"/>
-          <w:szCs w:val="20"/>
           <w:u w:val="single"/>
         </w:rPr>
       </w:pPr>
       <w:r>
-        <w:rPr>
-          <w:sz w:val="20"/>
-          <w:szCs w:val="20"/>
-        </w:rPr>
         <w:t>Leadership Qualities</w:t>
       </w:r>
     </w:p>
@@ -2612,23 +2067,13 @@
         </w:numPr>
         <w:rPr>
           <w:b/>
-          <w:sz w:val="20"/>
-          <w:szCs w:val="20"/>
           <w:u w:val="single"/>
         </w:rPr>
       </w:pPr>
       <w:r>
-        <w:rPr>
-          <w:sz w:val="20"/>
-          <w:szCs w:val="20"/>
-        </w:rPr>
         <w:t>Good Comm</w:t>
       </w:r>
       <w:r>
-        <w:rPr>
-          <w:sz w:val="20"/>
-          <w:szCs w:val="20"/>
-        </w:rPr>
         <w:t>unication and Presenting Skills</w:t>
       </w:r>
     </w:p>
@@ -2641,16 +2086,10 @@
         </w:numPr>
         <w:rPr>
           <w:b/>
-          <w:sz w:val="20"/>
-          <w:szCs w:val="20"/>
           <w:u w:val="single"/>
         </w:rPr>
       </w:pPr>
       <w:r>
-        <w:rPr>
-          <w:sz w:val="20"/>
-          <w:szCs w:val="20"/>
-        </w:rPr>
         <w:t>Good Programming Skills</w:t>
       </w:r>
     </w:p>
@@ -2663,16 +2102,10 @@
         </w:numPr>
         <w:rPr>
           <w:b/>
-          <w:sz w:val="20"/>
-          <w:szCs w:val="20"/>
           <w:u w:val="single"/>
         </w:rPr>
       </w:pPr>
       <w:r>
-        <w:rPr>
-          <w:sz w:val="20"/>
-          <w:szCs w:val="20"/>
-        </w:rPr>
         <w:t>Good Listener</w:t>
       </w:r>
     </w:p>
@@ -2685,23 +2118,13 @@
         </w:numPr>
         <w:rPr>
           <w:b/>
-          <w:sz w:val="20"/>
-          <w:szCs w:val="20"/>
           <w:u w:val="single"/>
         </w:rPr>
       </w:pPr>
       <w:r>
-        <w:rPr>
-          <w:sz w:val="20"/>
-          <w:szCs w:val="20"/>
-        </w:rPr>
         <w:t xml:space="preserve">Adaptable and Flexible to various </w:t>
       </w:r>
       <w:r>
-        <w:rPr>
-          <w:sz w:val="20"/>
-          <w:szCs w:val="20"/>
-        </w:rPr>
         <w:t>conditions</w:t>
       </w:r>
     </w:p>
@@ -2714,16 +2137,10 @@
         </w:numPr>
         <w:rPr>
           <w:b/>
-          <w:sz w:val="20"/>
-          <w:szCs w:val="20"/>
           <w:u w:val="single"/>
         </w:rPr>
       </w:pPr>
       <w:r>
-        <w:rPr>
-          <w:sz w:val="20"/>
-          <w:szCs w:val="20"/>
-        </w:rPr>
         <w:t>Team Spirit</w:t>
       </w:r>
     </w:p>
@@ -2739,59 +2156,25 @@
       <w:pPr>
         <w:rPr>
           <w:b/>
+          <w:sz w:val="28"/>
+          <w:szCs w:val="28"/>
           <w:u w:val="single"/>
         </w:rPr>
       </w:pPr>
-    </w:p>
-    <w:p>
-      <w:pPr>
+      <w:r>
         <w:rPr>
           <w:b/>
+          <w:sz w:val="28"/>
+          <w:szCs w:val="28"/>
           <w:u w:val="single"/>
         </w:rPr>
-      </w:pPr>
-    </w:p>
-    <w:p>
-      <w:pPr>
+        <w:t>CREDENTIALS</w:t>
+      </w:r>
+      <w:r>
         <w:rPr>
           <w:b/>
-          <w:u w:val="single"/>
-        </w:rPr>
-      </w:pPr>
-    </w:p>
-    <w:p>
-      <w:pPr>
-        <w:rPr>
-          <w:b/>
-          <w:u w:val="single"/>
-        </w:rPr>
-      </w:pPr>
-    </w:p>
-    <w:p>
-      <w:pPr>
-        <w:rPr>
-          <w:b/>
-          <w:u w:val="single"/>
-        </w:rPr>
-      </w:pPr>
-    </w:p>
-    <w:p>
-      <w:pPr>
-        <w:rPr>
-          <w:b/>
-          <w:u w:val="single"/>
-        </w:rPr>
-      </w:pPr>
-      <w:r>
-        <w:rPr>
-          <w:b/>
-          <w:u w:val="single"/>
-        </w:rPr>
-        <w:t>CREDENTIALS</w:t>
-      </w:r>
-      <w:r>
-        <w:rPr>
-          <w:b/>
+          <w:sz w:val="28"/>
+          <w:szCs w:val="28"/>
           <w:u w:val="single"/>
         </w:rPr>
         <w:t>:</w:t>
@@ -2813,52 +2196,24 @@
         </w:tabs>
         <w:spacing w:line="360" w:lineRule="auto"/>
         <w:jc w:val="both"/>
-        <w:rPr>
-          <w:sz w:val="20"/>
-          <w:szCs w:val="20"/>
-        </w:rPr>
-      </w:pPr>
-      <w:r>
-        <w:rPr>
-          <w:sz w:val="20"/>
-          <w:szCs w:val="20"/>
-        </w:rPr>
+      </w:pPr>
+      <w:r>
         <w:t>Father’s Name</w:t>
       </w:r>
       <w:r>
-        <w:rPr>
-          <w:sz w:val="20"/>
-          <w:szCs w:val="20"/>
-        </w:rPr>
         <w:tab/>
       </w:r>
       <w:r>
-        <w:rPr>
-          <w:sz w:val="20"/>
-          <w:szCs w:val="20"/>
-        </w:rPr>
         <w:tab/>
         <w:t>:</w:t>
       </w:r>
       <w:r>
-        <w:rPr>
-          <w:sz w:val="20"/>
-          <w:szCs w:val="20"/>
-        </w:rPr>
         <w:tab/>
       </w:r>
       <w:r>
-        <w:rPr>
-          <w:sz w:val="20"/>
-          <w:szCs w:val="20"/>
-        </w:rPr>
         <w:t xml:space="preserve">Mr. </w:t>
       </w:r>
       <w:r>
-        <w:rPr>
-          <w:sz w:val="20"/>
-          <w:szCs w:val="20"/>
-        </w:rPr>
         <w:t>Sunil Bajaj</w:t>
       </w:r>
     </w:p>
@@ -2870,125 +2225,63 @@
         </w:tabs>
         <w:spacing w:line="360" w:lineRule="auto"/>
         <w:jc w:val="both"/>
-        <w:rPr>
-          <w:sz w:val="20"/>
-          <w:szCs w:val="20"/>
-        </w:rPr>
-      </w:pPr>
-      <w:r>
-        <w:rPr>
-          <w:sz w:val="20"/>
-          <w:szCs w:val="20"/>
-        </w:rPr>
+      </w:pPr>
+      <w:r>
         <w:t>Mother’s Name</w:t>
       </w:r>
       <w:r>
-        <w:rPr>
-          <w:sz w:val="20"/>
-          <w:szCs w:val="20"/>
-        </w:rPr>
         <w:tab/>
       </w:r>
       <w:r>
-        <w:rPr>
-          <w:sz w:val="20"/>
-          <w:szCs w:val="20"/>
-        </w:rPr>
         <w:tab/>
       </w:r>
       <w:r>
-        <w:rPr>
-          <w:sz w:val="20"/>
-          <w:szCs w:val="20"/>
-        </w:rPr>
         <w:t>:</w:t>
       </w:r>
       <w:r>
-        <w:rPr>
-          <w:sz w:val="20"/>
-          <w:szCs w:val="20"/>
-        </w:rPr>
         <w:tab/>
       </w:r>
       <w:r>
-        <w:rPr>
-          <w:sz w:val="20"/>
-          <w:szCs w:val="20"/>
-        </w:rPr>
         <w:t xml:space="preserve">Mrs. </w:t>
       </w:r>
       <w:r>
-        <w:rPr>
-          <w:sz w:val="20"/>
-          <w:szCs w:val="20"/>
-        </w:rPr>
         <w:t>Kiran Bajaj</w:t>
       </w:r>
       <w:r>
-        <w:rPr>
-          <w:sz w:val="20"/>
-          <w:szCs w:val="20"/>
-        </w:rPr>
         <w:tab/>
       </w:r>
     </w:p>
     <w:p>
       <w:pPr>
         <w:spacing w:line="360" w:lineRule="auto"/>
-        <w:rPr>
-          <w:sz w:val="20"/>
-          <w:szCs w:val="20"/>
-        </w:rPr>
-      </w:pPr>
-      <w:r>
-        <w:rPr>
-          <w:sz w:val="20"/>
-          <w:szCs w:val="20"/>
-        </w:rPr>
+      </w:pPr>
+      <w:r>
         <w:t>Date of Birth</w:t>
       </w:r>
       <w:r>
-        <w:rPr>
-          <w:sz w:val="20"/>
-          <w:szCs w:val="20"/>
-        </w:rPr>
         <w:tab/>
-        <w:t xml:space="preserve">             </w:t>
-      </w:r>
-      <w:r>
-        <w:rPr>
-          <w:sz w:val="20"/>
-          <w:szCs w:val="20"/>
-        </w:rPr>
-        <w:t xml:space="preserve"> :</w:t>
-      </w:r>
-      <w:r>
-        <w:rPr>
-          <w:sz w:val="20"/>
-          <w:szCs w:val="20"/>
-        </w:rPr>
+        <w:t xml:space="preserve">          </w:t>
+      </w:r>
+      <w:r>
+        <w:t xml:space="preserve"> </w:t>
+      </w:r>
+      <w:r>
         <w:tab/>
-      </w:r>
-      <w:r>
-        <w:rPr>
-          <w:sz w:val="20"/>
-          <w:szCs w:val="20"/>
-        </w:rPr>
+        <w:t>:</w:t>
+      </w:r>
+      <w:r>
+        <w:tab/>
+      </w:r>
+      <w:r>
         <w:t>02</w:t>
       </w:r>
       <w:r>
         <w:rPr>
-          <w:sz w:val="20"/>
-          <w:szCs w:val="20"/>
           <w:vertAlign w:val="superscript"/>
         </w:rPr>
         <w:t>nd</w:t>
       </w:r>
       <w:r>
-        <w:rPr>
-          <w:sz w:val="20"/>
-          <w:szCs w:val="20"/>
-        </w:rPr>
         <w:t xml:space="preserve"> Nov, 1995</w:t>
       </w:r>
     </w:p>
@@ -3000,45 +2293,21 @@
         </w:tabs>
         <w:spacing w:line="360" w:lineRule="auto"/>
         <w:jc w:val="both"/>
-        <w:rPr>
-          <w:sz w:val="20"/>
-          <w:szCs w:val="20"/>
-        </w:rPr>
-      </w:pPr>
-      <w:r>
-        <w:rPr>
-          <w:sz w:val="20"/>
-          <w:szCs w:val="20"/>
-        </w:rPr>
+      </w:pPr>
+      <w:r>
         <w:t>Gender</w:t>
       </w:r>
       <w:r>
-        <w:rPr>
-          <w:sz w:val="20"/>
-          <w:szCs w:val="20"/>
-        </w:rPr>
         <w:tab/>
       </w:r>
       <w:r>
-        <w:rPr>
-          <w:sz w:val="20"/>
-          <w:szCs w:val="20"/>
-        </w:rPr>
         <w:tab/>
       </w:r>
       <w:r>
-        <w:rPr>
-          <w:sz w:val="20"/>
-          <w:szCs w:val="20"/>
-        </w:rPr>
         <w:tab/>
         <w:t>:</w:t>
       </w:r>
       <w:r>
-        <w:rPr>
-          <w:sz w:val="20"/>
-          <w:szCs w:val="20"/>
-        </w:rPr>
         <w:tab/>
         <w:t>Male</w:t>
       </w:r>
@@ -3051,58 +2320,21 @@
         </w:tabs>
         <w:spacing w:line="360" w:lineRule="auto"/>
         <w:jc w:val="both"/>
-        <w:rPr>
-          <w:sz w:val="20"/>
-          <w:szCs w:val="20"/>
-        </w:rPr>
-      </w:pPr>
-      <w:r>
-        <w:rPr>
-          <w:sz w:val="20"/>
-          <w:szCs w:val="20"/>
-        </w:rPr>
+      </w:pPr>
+      <w:r>
         <w:t>Nationality</w:t>
       </w:r>
       <w:r>
-        <w:rPr>
-          <w:sz w:val="20"/>
-          <w:szCs w:val="20"/>
-        </w:rPr>
         <w:tab/>
       </w:r>
       <w:r>
-        <w:rPr>
-          <w:sz w:val="20"/>
-          <w:szCs w:val="20"/>
-        </w:rPr>
         <w:tab/>
-      </w:r>
-      <w:r>
-        <w:rPr>
-          <w:sz w:val="20"/>
-          <w:szCs w:val="20"/>
-        </w:rPr>
-        <w:t xml:space="preserve">       </w:t>
-      </w:r>
-      <w:r>
-        <w:rPr>
-          <w:sz w:val="20"/>
-          <w:szCs w:val="20"/>
-        </w:rPr>
         <w:t>:</w:t>
       </w:r>
       <w:r>
-        <w:rPr>
-          <w:sz w:val="20"/>
-          <w:szCs w:val="20"/>
-        </w:rPr>
-        <w:t xml:space="preserve">             </w:t>
-      </w:r>
-      <w:r>
-        <w:rPr>
-          <w:sz w:val="20"/>
-          <w:szCs w:val="20"/>
-        </w:rPr>
+        <w:t xml:space="preserve">           </w:t>
+      </w:r>
+      <w:r>
         <w:t>Indian</w:t>
       </w:r>
     </w:p>
@@ -3114,38 +2346,18 @@
         </w:tabs>
         <w:spacing w:line="360" w:lineRule="auto"/>
         <w:jc w:val="both"/>
-        <w:rPr>
-          <w:sz w:val="20"/>
-          <w:szCs w:val="20"/>
-        </w:rPr>
-      </w:pPr>
-      <w:r>
-        <w:rPr>
-          <w:sz w:val="20"/>
-          <w:szCs w:val="20"/>
-        </w:rPr>
+      </w:pPr>
+      <w:r>
         <w:t>Marital Status</w:t>
       </w:r>
       <w:r>
-        <w:rPr>
-          <w:sz w:val="20"/>
-          <w:szCs w:val="20"/>
-        </w:rPr>
         <w:tab/>
       </w:r>
       <w:r>
-        <w:rPr>
-          <w:sz w:val="20"/>
-          <w:szCs w:val="20"/>
-        </w:rPr>
         <w:tab/>
         <w:t>:</w:t>
       </w:r>
       <w:r>
-        <w:rPr>
-          <w:sz w:val="20"/>
-          <w:szCs w:val="20"/>
-        </w:rPr>
         <w:tab/>
         <w:t>Single</w:t>
       </w:r>
@@ -3158,52 +2370,24 @@
         </w:tabs>
         <w:spacing w:line="360" w:lineRule="auto"/>
         <w:jc w:val="both"/>
-        <w:rPr>
-          <w:sz w:val="20"/>
-          <w:szCs w:val="20"/>
-        </w:rPr>
-      </w:pPr>
-      <w:r>
-        <w:rPr>
-          <w:sz w:val="20"/>
-          <w:szCs w:val="20"/>
-        </w:rPr>
+      </w:pPr>
+      <w:r>
         <w:t>Linguistic ability</w:t>
       </w:r>
       <w:r>
-        <w:rPr>
-          <w:sz w:val="20"/>
-          <w:szCs w:val="20"/>
-        </w:rPr>
         <w:tab/>
       </w:r>
       <w:r>
-        <w:rPr>
-          <w:sz w:val="20"/>
-          <w:szCs w:val="20"/>
-        </w:rPr>
         <w:tab/>
         <w:t>:</w:t>
       </w:r>
       <w:r>
-        <w:rPr>
-          <w:sz w:val="20"/>
-          <w:szCs w:val="20"/>
-        </w:rPr>
         <w:tab/>
       </w:r>
       <w:r>
-        <w:rPr>
-          <w:sz w:val="20"/>
-          <w:szCs w:val="20"/>
-        </w:rPr>
         <w:t>English, Hindi</w:t>
       </w:r>
       <w:r>
-        <w:rPr>
-          <w:sz w:val="20"/>
-          <w:szCs w:val="20"/>
-        </w:rPr>
         <w:t>, Punjabi</w:t>
       </w:r>
     </w:p>
@@ -3320,7 +2504,7 @@
 </file>
 
 <file path=word/endnotes.xml><?xml version="1.0" encoding="utf-8"?>
-<w:endnotes xmlns:wpc="http://schemas.microsoft.com/office/word/2010/wordprocessingCanvas" xmlns:mc="http://schemas.openxmlformats.org/markup-compatibility/2006" xmlns:o="urn:schemas-microsoft-com:office:office" xmlns:r="http://schemas.openxmlformats.org/officeDocument/2006/relationships" xmlns:m="http://schemas.openxmlformats.org/officeDocument/2006/math" xmlns:v="urn:schemas-microsoft-com:vml" xmlns:wp14="http://schemas.microsoft.com/office/word/2010/wordprocessingDrawing" xmlns:wp="http://schemas.openxmlformats.org/drawingml/2006/wordprocessingDrawing" xmlns:w10="urn:schemas-microsoft-com:office:word" xmlns:w="http://schemas.openxmlformats.org/wordprocessingml/2006/main" xmlns:w14="http://schemas.microsoft.com/office/word/2010/wordml" xmlns:wpg="http://schemas.microsoft.com/office/word/2010/wordprocessingGroup" xmlns:wpi="http://schemas.microsoft.com/office/word/2010/wordprocessingInk" xmlns:wne="http://schemas.microsoft.com/office/word/2006/wordml" xmlns:wps="http://schemas.microsoft.com/office/word/2010/wordprocessingShape" mc:Ignorable="w14 wp14">
+<w:endnotes xmlns:wpc="http://schemas.microsoft.com/office/word/2010/wordprocessingCanvas" xmlns:cx="http://schemas.microsoft.com/office/drawing/2014/chartex" xmlns:cx1="http://schemas.microsoft.com/office/drawing/2015/9/8/chartex" xmlns:cx2="http://schemas.microsoft.com/office/drawing/2015/10/21/chartex" xmlns:cx3="http://schemas.microsoft.com/office/drawing/2016/5/9/chartex" xmlns:cx4="http://schemas.microsoft.com/office/drawing/2016/5/10/chartex" xmlns:cx5="http://schemas.microsoft.com/office/drawing/2016/5/11/chartex" xmlns:cx6="http://schemas.microsoft.com/office/drawing/2016/5/12/chartex" xmlns:cx7="http://schemas.microsoft.com/office/drawing/2016/5/13/chartex" xmlns:cx8="http://schemas.microsoft.com/office/drawing/2016/5/14/chartex" xmlns:mc="http://schemas.openxmlformats.org/markup-compatibility/2006" xmlns:o="urn:schemas-microsoft-com:office:office" xmlns:r="http://schemas.openxmlformats.org/officeDocument/2006/relationships" xmlns:m="http://schemas.openxmlformats.org/officeDocument/2006/math" xmlns:v="urn:schemas-microsoft-com:vml" xmlns:wp14="http://schemas.microsoft.com/office/word/2010/wordprocessingDrawing" xmlns:wp="http://schemas.openxmlformats.org/drawingml/2006/wordprocessingDrawing" xmlns:w10="urn:schemas-microsoft-com:office:word" xmlns:w="http://schemas.openxmlformats.org/wordprocessingml/2006/main" xmlns:w14="http://schemas.microsoft.com/office/word/2010/wordml" xmlns:w15="http://schemas.microsoft.com/office/word/2012/wordml" xmlns:w16se="http://schemas.microsoft.com/office/word/2015/wordml/symex" xmlns:wpg="http://schemas.microsoft.com/office/word/2010/wordprocessingGroup" xmlns:wpi="http://schemas.microsoft.com/office/word/2010/wordprocessingInk" xmlns:wne="http://schemas.microsoft.com/office/word/2006/wordml" xmlns:wps="http://schemas.microsoft.com/office/word/2010/wordprocessingShape" mc:Ignorable="w14 w15 w16se wp14">
   <w:endnote w:type="separator" w:id="-1">
     <w:p>
       <w:r>
@@ -3339,7 +2523,7 @@
 </file>
 
 <file path=word/footnotes.xml><?xml version="1.0" encoding="utf-8"?>
-<w:footnotes xmlns:wpc="http://schemas.microsoft.com/office/word/2010/wordprocessingCanvas" xmlns:mc="http://schemas.openxmlformats.org/markup-compatibility/2006" xmlns:o="urn:schemas-microsoft-com:office:office" xmlns:r="http://schemas.openxmlformats.org/officeDocument/2006/relationships" xmlns:m="http://schemas.openxmlformats.org/officeDocument/2006/math" xmlns:v="urn:schemas-microsoft-com:vml" xmlns:wp14="http://schemas.microsoft.com/office/word/2010/wordprocessingDrawing" xmlns:wp="http://schemas.openxmlformats.org/drawingml/2006/wordprocessingDrawing" xmlns:w10="urn:schemas-microsoft-com:office:word" xmlns:w="http://schemas.openxmlformats.org/wordprocessingml/2006/main" xmlns:w14="http://schemas.microsoft.com/office/word/2010/wordml" xmlns:wpg="http://schemas.microsoft.com/office/word/2010/wordprocessingGroup" xmlns:wpi="http://schemas.microsoft.com/office/word/2010/wordprocessingInk" xmlns:wne="http://schemas.microsoft.com/office/word/2006/wordml" xmlns:wps="http://schemas.microsoft.com/office/word/2010/wordprocessingShape" mc:Ignorable="w14 wp14">
+<w:footnotes xmlns:wpc="http://schemas.microsoft.com/office/word/2010/wordprocessingCanvas" xmlns:cx="http://schemas.microsoft.com/office/drawing/2014/chartex" xmlns:cx1="http://schemas.microsoft.com/office/drawing/2015/9/8/chartex" xmlns:cx2="http://schemas.microsoft.com/office/drawing/2015/10/21/chartex" xmlns:cx3="http://schemas.microsoft.com/office/drawing/2016/5/9/chartex" xmlns:cx4="http://schemas.microsoft.com/office/drawing/2016/5/10/chartex" xmlns:cx5="http://schemas.microsoft.com/office/drawing/2016/5/11/chartex" xmlns:cx6="http://schemas.microsoft.com/office/drawing/2016/5/12/chartex" xmlns:cx7="http://schemas.microsoft.com/office/drawing/2016/5/13/chartex" xmlns:cx8="http://schemas.microsoft.com/office/drawing/2016/5/14/chartex" xmlns:mc="http://schemas.openxmlformats.org/markup-compatibility/2006" xmlns:o="urn:schemas-microsoft-com:office:office" xmlns:r="http://schemas.openxmlformats.org/officeDocument/2006/relationships" xmlns:m="http://schemas.openxmlformats.org/officeDocument/2006/math" xmlns:v="urn:schemas-microsoft-com:vml" xmlns:wp14="http://schemas.microsoft.com/office/word/2010/wordprocessingDrawing" xmlns:wp="http://schemas.openxmlformats.org/drawingml/2006/wordprocessingDrawing" xmlns:w10="urn:schemas-microsoft-com:office:word" xmlns:w="http://schemas.openxmlformats.org/wordprocessingml/2006/main" xmlns:w14="http://schemas.microsoft.com/office/word/2010/wordml" xmlns:w15="http://schemas.microsoft.com/office/word/2012/wordml" xmlns:w16se="http://schemas.microsoft.com/office/word/2015/wordml/symex" xmlns:wpg="http://schemas.microsoft.com/office/word/2010/wordprocessingGroup" xmlns:wpi="http://schemas.microsoft.com/office/word/2010/wordprocessingInk" xmlns:wne="http://schemas.microsoft.com/office/word/2006/wordml" xmlns:wps="http://schemas.microsoft.com/office/word/2010/wordprocessingShape" mc:Ignorable="w14 w15 w16se wp14">
   <w:footnote w:type="separator" w:id="-1">
     <w:p>
       <w:r>
@@ -3358,8 +2542,8 @@
 </file>
 
 <file path=word/numbering.xml><?xml version="1.0" encoding="utf-8"?>
-<w:numbering xmlns:wpc="http://schemas.microsoft.com/office/word/2010/wordprocessingCanvas" xmlns:mc="http://schemas.openxmlformats.org/markup-compatibility/2006" xmlns:o="urn:schemas-microsoft-com:office:office" xmlns:r="http://schemas.openxmlformats.org/officeDocument/2006/relationships" xmlns:m="http://schemas.openxmlformats.org/officeDocument/2006/math" xmlns:v="urn:schemas-microsoft-com:vml" xmlns:wp14="http://schemas.microsoft.com/office/word/2010/wordprocessingDrawing" xmlns:wp="http://schemas.openxmlformats.org/drawingml/2006/wordprocessingDrawing" xmlns:w10="urn:schemas-microsoft-com:office:word" xmlns:w="http://schemas.openxmlformats.org/wordprocessingml/2006/main" xmlns:w14="http://schemas.microsoft.com/office/word/2010/wordml" xmlns:wpg="http://schemas.microsoft.com/office/word/2010/wordprocessingGroup" xmlns:wpi="http://schemas.microsoft.com/office/word/2010/wordprocessingInk" xmlns:wne="http://schemas.microsoft.com/office/word/2006/wordml" xmlns:wps="http://schemas.microsoft.com/office/word/2010/wordprocessingShape" mc:Ignorable="w14 wp14">
-  <w:abstractNum w:abstractNumId="0">
+<w:numbering xmlns:wpc="http://schemas.microsoft.com/office/word/2010/wordprocessingCanvas" xmlns:cx="http://schemas.microsoft.com/office/drawing/2014/chartex" xmlns:cx1="http://schemas.microsoft.com/office/drawing/2015/9/8/chartex" xmlns:cx2="http://schemas.microsoft.com/office/drawing/2015/10/21/chartex" xmlns:cx3="http://schemas.microsoft.com/office/drawing/2016/5/9/chartex" xmlns:cx4="http://schemas.microsoft.com/office/drawing/2016/5/10/chartex" xmlns:cx5="http://schemas.microsoft.com/office/drawing/2016/5/11/chartex" xmlns:cx6="http://schemas.microsoft.com/office/drawing/2016/5/12/chartex" xmlns:cx7="http://schemas.microsoft.com/office/drawing/2016/5/13/chartex" xmlns:cx8="http://schemas.microsoft.com/office/drawing/2016/5/14/chartex" xmlns:mc="http://schemas.openxmlformats.org/markup-compatibility/2006" xmlns:o="urn:schemas-microsoft-com:office:office" xmlns:r="http://schemas.openxmlformats.org/officeDocument/2006/relationships" xmlns:m="http://schemas.openxmlformats.org/officeDocument/2006/math" xmlns:v="urn:schemas-microsoft-com:vml" xmlns:wp14="http://schemas.microsoft.com/office/word/2010/wordprocessingDrawing" xmlns:wp="http://schemas.openxmlformats.org/drawingml/2006/wordprocessingDrawing" xmlns:w10="urn:schemas-microsoft-com:office:word" xmlns:w="http://schemas.openxmlformats.org/wordprocessingml/2006/main" xmlns:w14="http://schemas.microsoft.com/office/word/2010/wordml" xmlns:w15="http://schemas.microsoft.com/office/word/2012/wordml" xmlns:w16se="http://schemas.microsoft.com/office/word/2015/wordml/symex" xmlns:wpg="http://schemas.microsoft.com/office/word/2010/wordprocessingGroup" xmlns:wpi="http://schemas.microsoft.com/office/word/2010/wordprocessingInk" xmlns:wne="http://schemas.microsoft.com/office/word/2006/wordml" xmlns:wps="http://schemas.microsoft.com/office/word/2010/wordprocessingShape" mc:Ignorable="w14 w15 w16se wp14">
+  <w:abstractNum w:abstractNumId="0" w15:restartNumberingAfterBreak="0">
     <w:nsid w:val="00002CD6"/>
     <w:multiLevelType w:val="hybridMultilevel"/>
     <w:tmpl w:val="000072AE"/>
@@ -3464,7 +2648,7 @@
       </w:rPr>
     </w:lvl>
   </w:abstractNum>
-  <w:abstractNum w:abstractNumId="1">
+  <w:abstractNum w:abstractNumId="1" w15:restartNumberingAfterBreak="0">
     <w:nsid w:val="02D41C5E"/>
     <w:multiLevelType w:val="hybridMultilevel"/>
     <w:tmpl w:val="D68C6FF8"/>
@@ -3577,7 +2761,7 @@
       </w:rPr>
     </w:lvl>
   </w:abstractNum>
-  <w:abstractNum w:abstractNumId="2">
+  <w:abstractNum w:abstractNumId="2" w15:restartNumberingAfterBreak="0">
     <w:nsid w:val="05B1753E"/>
     <w:multiLevelType w:val="hybridMultilevel"/>
     <w:tmpl w:val="24CE3E60"/>
@@ -3690,7 +2874,120 @@
       </w:rPr>
     </w:lvl>
   </w:abstractNum>
-  <w:abstractNum w:abstractNumId="3">
+  <w:abstractNum w:abstractNumId="3" w15:restartNumberingAfterBreak="0">
+    <w:nsid w:val="08251ECE"/>
+    <w:multiLevelType w:val="hybridMultilevel"/>
+    <w:tmpl w:val="0C404A68"/>
+    <w:lvl w:ilvl="0" w:tplc="04090001">
+      <w:start w:val="1"/>
+      <w:numFmt w:val="bullet"/>
+      <w:lvlText w:val=""/>
+      <w:lvlJc w:val="left"/>
+      <w:pPr>
+        <w:ind w:left="720" w:hanging="360"/>
+      </w:pPr>
+      <w:rPr>
+        <w:rFonts w:ascii="Symbol" w:hAnsi="Symbol" w:hint="default"/>
+      </w:rPr>
+    </w:lvl>
+    <w:lvl w:ilvl="1" w:tplc="04090003" w:tentative="1">
+      <w:start w:val="1"/>
+      <w:numFmt w:val="bullet"/>
+      <w:lvlText w:val="o"/>
+      <w:lvlJc w:val="left"/>
+      <w:pPr>
+        <w:ind w:left="1440" w:hanging="360"/>
+      </w:pPr>
+      <w:rPr>
+        <w:rFonts w:ascii="Courier New" w:hAnsi="Courier New" w:cs="Courier New" w:hint="default"/>
+      </w:rPr>
+    </w:lvl>
+    <w:lvl w:ilvl="2" w:tplc="04090005" w:tentative="1">
+      <w:start w:val="1"/>
+      <w:numFmt w:val="bullet"/>
+      <w:lvlText w:val=""/>
+      <w:lvlJc w:val="left"/>
+      <w:pPr>
+        <w:ind w:left="2160" w:hanging="360"/>
+      </w:pPr>
+      <w:rPr>
+        <w:rFonts w:ascii="Wingdings" w:hAnsi="Wingdings" w:hint="default"/>
+      </w:rPr>
+    </w:lvl>
+    <w:lvl w:ilvl="3" w:tplc="04090001" w:tentative="1">
+      <w:start w:val="1"/>
+      <w:numFmt w:val="bullet"/>
+      <w:lvlText w:val=""/>
+      <w:lvlJc w:val="left"/>
+      <w:pPr>
+        <w:ind w:left="2880" w:hanging="360"/>
+      </w:pPr>
+      <w:rPr>
+        <w:rFonts w:ascii="Symbol" w:hAnsi="Symbol" w:hint="default"/>
+      </w:rPr>
+    </w:lvl>
+    <w:lvl w:ilvl="4" w:tplc="04090003" w:tentative="1">
+      <w:start w:val="1"/>
+      <w:numFmt w:val="bullet"/>
+      <w:lvlText w:val="o"/>
+      <w:lvlJc w:val="left"/>
+      <w:pPr>
+        <w:ind w:left="3600" w:hanging="360"/>
+      </w:pPr>
+      <w:rPr>
+        <w:rFonts w:ascii="Courier New" w:hAnsi="Courier New" w:cs="Courier New" w:hint="default"/>
+      </w:rPr>
+    </w:lvl>
+    <w:lvl w:ilvl="5" w:tplc="04090005" w:tentative="1">
+      <w:start w:val="1"/>
+      <w:numFmt w:val="bullet"/>
+      <w:lvlText w:val=""/>
+      <w:lvlJc w:val="left"/>
+      <w:pPr>
+        <w:ind w:left="4320" w:hanging="360"/>
+      </w:pPr>
+      <w:rPr>
+        <w:rFonts w:ascii="Wingdings" w:hAnsi="Wingdings" w:hint="default"/>
+      </w:rPr>
+    </w:lvl>
+    <w:lvl w:ilvl="6" w:tplc="04090001" w:tentative="1">
+      <w:start w:val="1"/>
+      <w:numFmt w:val="bullet"/>
+      <w:lvlText w:val=""/>
+      <w:lvlJc w:val="left"/>
+      <w:pPr>
+        <w:ind w:left="5040" w:hanging="360"/>
+      </w:pPr>
+      <w:rPr>
+        <w:rFonts w:ascii="Symbol" w:hAnsi="Symbol" w:hint="default"/>
+      </w:rPr>
+    </w:lvl>
+    <w:lvl w:ilvl="7" w:tplc="04090003" w:tentative="1">
+      <w:start w:val="1"/>
+      <w:numFmt w:val="bullet"/>
+      <w:lvlText w:val="o"/>
+      <w:lvlJc w:val="left"/>
+      <w:pPr>
+        <w:ind w:left="5760" w:hanging="360"/>
+      </w:pPr>
+      <w:rPr>
+        <w:rFonts w:ascii="Courier New" w:hAnsi="Courier New" w:cs="Courier New" w:hint="default"/>
+      </w:rPr>
+    </w:lvl>
+    <w:lvl w:ilvl="8" w:tplc="04090005" w:tentative="1">
+      <w:start w:val="1"/>
+      <w:numFmt w:val="bullet"/>
+      <w:lvlText w:val=""/>
+      <w:lvlJc w:val="left"/>
+      <w:pPr>
+        <w:ind w:left="6480" w:hanging="360"/>
+      </w:pPr>
+      <w:rPr>
+        <w:rFonts w:ascii="Wingdings" w:hAnsi="Wingdings" w:hint="default"/>
+      </w:rPr>
+    </w:lvl>
+  </w:abstractNum>
+  <w:abstractNum w:abstractNumId="4" w15:restartNumberingAfterBreak="0">
     <w:nsid w:val="09146EAF"/>
     <w:multiLevelType w:val="hybridMultilevel"/>
     <w:tmpl w:val="11A8ACCC"/>
@@ -3776,7 +3073,7 @@
       </w:pPr>
     </w:lvl>
   </w:abstractNum>
-  <w:abstractNum w:abstractNumId="4">
+  <w:abstractNum w:abstractNumId="5" w15:restartNumberingAfterBreak="0">
     <w:nsid w:val="0D1F20E2"/>
     <w:multiLevelType w:val="hybridMultilevel"/>
     <w:tmpl w:val="8E0A82B6"/>
@@ -3889,7 +3186,7 @@
       </w:rPr>
     </w:lvl>
   </w:abstractNum>
-  <w:abstractNum w:abstractNumId="5">
+  <w:abstractNum w:abstractNumId="6" w15:restartNumberingAfterBreak="0">
     <w:nsid w:val="146B7931"/>
     <w:multiLevelType w:val="hybridMultilevel"/>
     <w:tmpl w:val="29BEADFA"/>
@@ -4002,7 +3299,7 @@
       </w:rPr>
     </w:lvl>
   </w:abstractNum>
-  <w:abstractNum w:abstractNumId="6">
+  <w:abstractNum w:abstractNumId="7" w15:restartNumberingAfterBreak="0">
     <w:nsid w:val="164D4908"/>
     <w:multiLevelType w:val="hybridMultilevel"/>
     <w:tmpl w:val="E806C940"/>
@@ -4115,7 +3412,7 @@
       </w:rPr>
     </w:lvl>
   </w:abstractNum>
-  <w:abstractNum w:abstractNumId="7">
+  <w:abstractNum w:abstractNumId="8" w15:restartNumberingAfterBreak="0">
     <w:nsid w:val="17ED1BE8"/>
     <w:multiLevelType w:val="hybridMultilevel"/>
     <w:tmpl w:val="B54A8572"/>
@@ -4228,7 +3525,7 @@
       </w:rPr>
     </w:lvl>
   </w:abstractNum>
-  <w:abstractNum w:abstractNumId="8">
+  <w:abstractNum w:abstractNumId="9" w15:restartNumberingAfterBreak="0">
     <w:nsid w:val="180B2563"/>
     <w:multiLevelType w:val="hybridMultilevel"/>
     <w:tmpl w:val="EDDCBBF0"/>
@@ -4341,7 +3638,7 @@
       </w:rPr>
     </w:lvl>
   </w:abstractNum>
-  <w:abstractNum w:abstractNumId="9">
+  <w:abstractNum w:abstractNumId="10" w15:restartNumberingAfterBreak="0">
     <w:nsid w:val="2F3B14CA"/>
     <w:multiLevelType w:val="hybridMultilevel"/>
     <w:tmpl w:val="E80A4824"/>
@@ -4430,7 +3727,7 @@
       </w:pPr>
     </w:lvl>
   </w:abstractNum>
-  <w:abstractNum w:abstractNumId="10">
+  <w:abstractNum w:abstractNumId="11" w15:restartNumberingAfterBreak="0">
     <w:nsid w:val="31A70E97"/>
     <w:multiLevelType w:val="hybridMultilevel"/>
     <w:tmpl w:val="C40462E0"/>
@@ -4543,7 +3840,7 @@
       </w:rPr>
     </w:lvl>
   </w:abstractNum>
-  <w:abstractNum w:abstractNumId="11">
+  <w:abstractNum w:abstractNumId="12" w15:restartNumberingAfterBreak="0">
     <w:nsid w:val="32535CDF"/>
     <w:multiLevelType w:val="hybridMultilevel"/>
     <w:tmpl w:val="4F94572A"/>
@@ -4656,7 +3953,7 @@
       </w:rPr>
     </w:lvl>
   </w:abstractNum>
-  <w:abstractNum w:abstractNumId="12">
+  <w:abstractNum w:abstractNumId="13" w15:restartNumberingAfterBreak="0">
     <w:nsid w:val="326620E4"/>
     <w:multiLevelType w:val="hybridMultilevel"/>
     <w:tmpl w:val="78DE4CE4"/>
@@ -4769,10 +4066,10 @@
       </w:rPr>
     </w:lvl>
   </w:abstractNum>
-  <w:abstractNum w:abstractNumId="13">
+  <w:abstractNum w:abstractNumId="14" w15:restartNumberingAfterBreak="0">
     <w:nsid w:val="3CEB3159"/>
     <w:multiLevelType w:val="hybridMultilevel"/>
-    <w:tmpl w:val="4906FE0C"/>
+    <w:tmpl w:val="CB6EE1C2"/>
     <w:lvl w:ilvl="0" w:tplc="D256ECE0">
       <w:start w:val="1"/>
       <w:numFmt w:val="decimal"/>
@@ -4859,7 +4156,7 @@
       </w:pPr>
     </w:lvl>
   </w:abstractNum>
-  <w:abstractNum w:abstractNumId="14">
+  <w:abstractNum w:abstractNumId="15" w15:restartNumberingAfterBreak="0">
     <w:nsid w:val="3DE25649"/>
     <w:multiLevelType w:val="hybridMultilevel"/>
     <w:tmpl w:val="02C22684"/>
@@ -4972,7 +4269,120 @@
       </w:rPr>
     </w:lvl>
   </w:abstractNum>
-  <w:abstractNum w:abstractNumId="15">
+  <w:abstractNum w:abstractNumId="16" w15:restartNumberingAfterBreak="0">
+    <w:nsid w:val="40D03ABB"/>
+    <w:multiLevelType w:val="hybridMultilevel"/>
+    <w:tmpl w:val="D1647330"/>
+    <w:lvl w:ilvl="0" w:tplc="04090001">
+      <w:start w:val="1"/>
+      <w:numFmt w:val="bullet"/>
+      <w:lvlText w:val=""/>
+      <w:lvlJc w:val="left"/>
+      <w:pPr>
+        <w:ind w:left="720" w:hanging="360"/>
+      </w:pPr>
+      <w:rPr>
+        <w:rFonts w:ascii="Symbol" w:hAnsi="Symbol" w:hint="default"/>
+      </w:rPr>
+    </w:lvl>
+    <w:lvl w:ilvl="1" w:tplc="04090003" w:tentative="1">
+      <w:start w:val="1"/>
+      <w:numFmt w:val="bullet"/>
+      <w:lvlText w:val="o"/>
+      <w:lvlJc w:val="left"/>
+      <w:pPr>
+        <w:ind w:left="1440" w:hanging="360"/>
+      </w:pPr>
+      <w:rPr>
+        <w:rFonts w:ascii="Courier New" w:hAnsi="Courier New" w:cs="Courier New" w:hint="default"/>
+      </w:rPr>
+    </w:lvl>
+    <w:lvl w:ilvl="2" w:tplc="04090005" w:tentative="1">
+      <w:start w:val="1"/>
+      <w:numFmt w:val="bullet"/>
+      <w:lvlText w:val=""/>
+      <w:lvlJc w:val="left"/>
+      <w:pPr>
+        <w:ind w:left="2160" w:hanging="360"/>
+      </w:pPr>
+      <w:rPr>
+        <w:rFonts w:ascii="Wingdings" w:hAnsi="Wingdings" w:hint="default"/>
+      </w:rPr>
+    </w:lvl>
+    <w:lvl w:ilvl="3" w:tplc="04090001" w:tentative="1">
+      <w:start w:val="1"/>
+      <w:numFmt w:val="bullet"/>
+      <w:lvlText w:val=""/>
+      <w:lvlJc w:val="left"/>
+      <w:pPr>
+        <w:ind w:left="2880" w:hanging="360"/>
+      </w:pPr>
+      <w:rPr>
+        <w:rFonts w:ascii="Symbol" w:hAnsi="Symbol" w:hint="default"/>
+      </w:rPr>
+    </w:lvl>
+    <w:lvl w:ilvl="4" w:tplc="04090003" w:tentative="1">
+      <w:start w:val="1"/>
+      <w:numFmt w:val="bullet"/>
+      <w:lvlText w:val="o"/>
+      <w:lvlJc w:val="left"/>
+      <w:pPr>
+        <w:ind w:left="3600" w:hanging="360"/>
+      </w:pPr>
+      <w:rPr>
+        <w:rFonts w:ascii="Courier New" w:hAnsi="Courier New" w:cs="Courier New" w:hint="default"/>
+      </w:rPr>
+    </w:lvl>
+    <w:lvl w:ilvl="5" w:tplc="04090005" w:tentative="1">
+      <w:start w:val="1"/>
+      <w:numFmt w:val="bullet"/>
+      <w:lvlText w:val=""/>
+      <w:lvlJc w:val="left"/>
+      <w:pPr>
+        <w:ind w:left="4320" w:hanging="360"/>
+      </w:pPr>
+      <w:rPr>
+        <w:rFonts w:ascii="Wingdings" w:hAnsi="Wingdings" w:hint="default"/>
+      </w:rPr>
+    </w:lvl>
+    <w:lvl w:ilvl="6" w:tplc="04090001" w:tentative="1">
+      <w:start w:val="1"/>
+      <w:numFmt w:val="bullet"/>
+      <w:lvlText w:val=""/>
+      <w:lvlJc w:val="left"/>
+      <w:pPr>
+        <w:ind w:left="5040" w:hanging="360"/>
+      </w:pPr>
+      <w:rPr>
+        <w:rFonts w:ascii="Symbol" w:hAnsi="Symbol" w:hint="default"/>
+      </w:rPr>
+    </w:lvl>
+    <w:lvl w:ilvl="7" w:tplc="04090003" w:tentative="1">
+      <w:start w:val="1"/>
+      <w:numFmt w:val="bullet"/>
+      <w:lvlText w:val="o"/>
+      <w:lvlJc w:val="left"/>
+      <w:pPr>
+        <w:ind w:left="5760" w:hanging="360"/>
+      </w:pPr>
+      <w:rPr>
+        <w:rFonts w:ascii="Courier New" w:hAnsi="Courier New" w:cs="Courier New" w:hint="default"/>
+      </w:rPr>
+    </w:lvl>
+    <w:lvl w:ilvl="8" w:tplc="04090005" w:tentative="1">
+      <w:start w:val="1"/>
+      <w:numFmt w:val="bullet"/>
+      <w:lvlText w:val=""/>
+      <w:lvlJc w:val="left"/>
+      <w:pPr>
+        <w:ind w:left="6480" w:hanging="360"/>
+      </w:pPr>
+      <w:rPr>
+        <w:rFonts w:ascii="Wingdings" w:hAnsi="Wingdings" w:hint="default"/>
+      </w:rPr>
+    </w:lvl>
+  </w:abstractNum>
+  <w:abstractNum w:abstractNumId="17" w15:restartNumberingAfterBreak="0">
     <w:nsid w:val="4230740D"/>
     <w:multiLevelType w:val="hybridMultilevel"/>
     <w:tmpl w:val="B94E7F1C"/>
@@ -5085,7 +4495,7 @@
       </w:rPr>
     </w:lvl>
   </w:abstractNum>
-  <w:abstractNum w:abstractNumId="16">
+  <w:abstractNum w:abstractNumId="18" w15:restartNumberingAfterBreak="0">
     <w:nsid w:val="436405EE"/>
     <w:multiLevelType w:val="hybridMultilevel"/>
     <w:tmpl w:val="58CAB4E2"/>
@@ -5198,7 +4608,7 @@
       </w:rPr>
     </w:lvl>
   </w:abstractNum>
-  <w:abstractNum w:abstractNumId="17">
+  <w:abstractNum w:abstractNumId="19" w15:restartNumberingAfterBreak="0">
     <w:nsid w:val="45FB6CE4"/>
     <w:multiLevelType w:val="hybridMultilevel"/>
     <w:tmpl w:val="B13E14CC"/>
@@ -5311,7 +4721,7 @@
       </w:rPr>
     </w:lvl>
   </w:abstractNum>
-  <w:abstractNum w:abstractNumId="18">
+  <w:abstractNum w:abstractNumId="20" w15:restartNumberingAfterBreak="0">
     <w:nsid w:val="480767C3"/>
     <w:multiLevelType w:val="hybridMultilevel"/>
     <w:tmpl w:val="FAE267E4"/>
@@ -5424,7 +4834,7 @@
       </w:rPr>
     </w:lvl>
   </w:abstractNum>
-  <w:abstractNum w:abstractNumId="19">
+  <w:abstractNum w:abstractNumId="21" w15:restartNumberingAfterBreak="0">
     <w:nsid w:val="48715160"/>
     <w:multiLevelType w:val="hybridMultilevel"/>
     <w:tmpl w:val="14D81248"/>
@@ -5510,7 +4920,7 @@
       </w:pPr>
     </w:lvl>
   </w:abstractNum>
-  <w:abstractNum w:abstractNumId="20">
+  <w:abstractNum w:abstractNumId="22" w15:restartNumberingAfterBreak="0">
     <w:nsid w:val="49522005"/>
     <w:multiLevelType w:val="hybridMultilevel"/>
     <w:tmpl w:val="4F20FB72"/>
@@ -5626,7 +5036,7 @@
       </w:rPr>
     </w:lvl>
   </w:abstractNum>
-  <w:abstractNum w:abstractNumId="21">
+  <w:abstractNum w:abstractNumId="23" w15:restartNumberingAfterBreak="0">
     <w:nsid w:val="49905DB3"/>
     <w:multiLevelType w:val="hybridMultilevel"/>
     <w:tmpl w:val="D13EE2B8"/>
@@ -5712,7 +5122,7 @@
       </w:pPr>
     </w:lvl>
   </w:abstractNum>
-  <w:abstractNum w:abstractNumId="22">
+  <w:abstractNum w:abstractNumId="24" w15:restartNumberingAfterBreak="0">
     <w:nsid w:val="53F06AF4"/>
     <w:multiLevelType w:val="hybridMultilevel"/>
     <w:tmpl w:val="AC329DC6"/>
@@ -5825,7 +5235,7 @@
       </w:rPr>
     </w:lvl>
   </w:abstractNum>
-  <w:abstractNum w:abstractNumId="23">
+  <w:abstractNum w:abstractNumId="25" w15:restartNumberingAfterBreak="0">
     <w:nsid w:val="54ED415C"/>
     <w:multiLevelType w:val="hybridMultilevel"/>
     <w:tmpl w:val="58563556"/>
@@ -5938,7 +5348,7 @@
       </w:rPr>
     </w:lvl>
   </w:abstractNum>
-  <w:abstractNum w:abstractNumId="24">
+  <w:abstractNum w:abstractNumId="26" w15:restartNumberingAfterBreak="0">
     <w:nsid w:val="5B575C99"/>
     <w:multiLevelType w:val="hybridMultilevel"/>
     <w:tmpl w:val="5BEA7C9C"/>
@@ -6051,7 +5461,7 @@
       </w:rPr>
     </w:lvl>
   </w:abstractNum>
-  <w:abstractNum w:abstractNumId="25">
+  <w:abstractNum w:abstractNumId="27" w15:restartNumberingAfterBreak="0">
     <w:nsid w:val="5C306D01"/>
     <w:multiLevelType w:val="hybridMultilevel"/>
     <w:tmpl w:val="2D58D1EA"/>
@@ -6164,7 +5574,7 @@
       </w:rPr>
     </w:lvl>
   </w:abstractNum>
-  <w:abstractNum w:abstractNumId="26">
+  <w:abstractNum w:abstractNumId="28" w15:restartNumberingAfterBreak="0">
     <w:nsid w:val="5F5A4F79"/>
     <w:multiLevelType w:val="hybridMultilevel"/>
     <w:tmpl w:val="23E2DC90"/>
@@ -6277,7 +5687,7 @@
       </w:rPr>
     </w:lvl>
   </w:abstractNum>
-  <w:abstractNum w:abstractNumId="27">
+  <w:abstractNum w:abstractNumId="29" w15:restartNumberingAfterBreak="0">
     <w:nsid w:val="68054295"/>
     <w:multiLevelType w:val="hybridMultilevel"/>
     <w:tmpl w:val="0136CD76"/>
@@ -6363,7 +5773,7 @@
       </w:pPr>
     </w:lvl>
   </w:abstractNum>
-  <w:abstractNum w:abstractNumId="28">
+  <w:abstractNum w:abstractNumId="30" w15:restartNumberingAfterBreak="0">
     <w:nsid w:val="6B6303CA"/>
     <w:multiLevelType w:val="hybridMultilevel"/>
     <w:tmpl w:val="1A50B218"/>
@@ -6476,7 +5886,7 @@
       </w:rPr>
     </w:lvl>
   </w:abstractNum>
-  <w:abstractNum w:abstractNumId="29">
+  <w:abstractNum w:abstractNumId="31" w15:restartNumberingAfterBreak="0">
     <w:nsid w:val="732050EF"/>
     <w:multiLevelType w:val="hybridMultilevel"/>
     <w:tmpl w:val="389E972A"/>
@@ -6589,7 +5999,7 @@
       </w:rPr>
     </w:lvl>
   </w:abstractNum>
-  <w:abstractNum w:abstractNumId="30">
+  <w:abstractNum w:abstractNumId="32" w15:restartNumberingAfterBreak="0">
     <w:nsid w:val="77FF5661"/>
     <w:multiLevelType w:val="hybridMultilevel"/>
     <w:tmpl w:val="0E1A52B4"/>
@@ -6675,7 +6085,7 @@
       </w:pPr>
     </w:lvl>
   </w:abstractNum>
-  <w:abstractNum w:abstractNumId="31">
+  <w:abstractNum w:abstractNumId="33" w15:restartNumberingAfterBreak="0">
     <w:nsid w:val="78F767F1"/>
     <w:multiLevelType w:val="hybridMultilevel"/>
     <w:tmpl w:val="881E484C"/>
@@ -6788,7 +6198,7 @@
       </w:rPr>
     </w:lvl>
   </w:abstractNum>
-  <w:abstractNum w:abstractNumId="32">
+  <w:abstractNum w:abstractNumId="34" w15:restartNumberingAfterBreak="0">
     <w:nsid w:val="7AD46B5A"/>
     <w:multiLevelType w:val="hybridMultilevel"/>
     <w:tmpl w:val="58E47D6E"/>
@@ -6902,79 +6312,79 @@
     </w:lvl>
   </w:abstractNum>
   <w:num w:numId="1">
-    <w:abstractNumId w:val="25"/>
+    <w:abstractNumId w:val="27"/>
   </w:num>
   <w:num w:numId="2">
+    <w:abstractNumId w:val="17"/>
+  </w:num>
+  <w:num w:numId="3">
     <w:abstractNumId w:val="15"/>
   </w:num>
-  <w:num w:numId="3">
-    <w:abstractNumId w:val="14"/>
-  </w:num>
   <w:num w:numId="4">
-    <w:abstractNumId w:val="16"/>
+    <w:abstractNumId w:val="18"/>
   </w:num>
   <w:num w:numId="5">
     <w:abstractNumId w:val="1"/>
   </w:num>
   <w:num w:numId="6">
-    <w:abstractNumId w:val="10"/>
+    <w:abstractNumId w:val="11"/>
   </w:num>
   <w:num w:numId="7">
-    <w:abstractNumId w:val="31"/>
+    <w:abstractNumId w:val="33"/>
   </w:num>
   <w:num w:numId="8">
-    <w:abstractNumId w:val="11"/>
+    <w:abstractNumId w:val="12"/>
   </w:num>
   <w:num w:numId="9">
-    <w:abstractNumId w:val="32"/>
+    <w:abstractNumId w:val="34"/>
   </w:num>
   <w:num w:numId="10">
-    <w:abstractNumId w:val="8"/>
+    <w:abstractNumId w:val="9"/>
   </w:num>
   <w:num w:numId="11">
-    <w:abstractNumId w:val="17"/>
+    <w:abstractNumId w:val="19"/>
   </w:num>
   <w:num w:numId="12">
-    <w:abstractNumId w:val="28"/>
+    <w:abstractNumId w:val="30"/>
   </w:num>
   <w:num w:numId="13">
     <w:abstractNumId w:val="0"/>
   </w:num>
   <w:num w:numId="14">
+    <w:abstractNumId w:val="28"/>
+  </w:num>
+  <w:num w:numId="15">
+    <w:abstractNumId w:val="24"/>
+  </w:num>
+  <w:num w:numId="16">
+    <w:abstractNumId w:val="8"/>
+  </w:num>
+  <w:num w:numId="17">
+    <w:abstractNumId w:val="7"/>
+  </w:num>
+  <w:num w:numId="18">
+    <w:abstractNumId w:val="13"/>
+  </w:num>
+  <w:num w:numId="19">
+    <w:abstractNumId w:val="5"/>
+  </w:num>
+  <w:num w:numId="20">
     <w:abstractNumId w:val="26"/>
   </w:num>
-  <w:num w:numId="15">
-    <w:abstractNumId w:val="22"/>
-  </w:num>
-  <w:num w:numId="16">
-    <w:abstractNumId w:val="7"/>
-  </w:num>
-  <w:num w:numId="17">
-    <w:abstractNumId w:val="6"/>
-  </w:num>
-  <w:num w:numId="18">
-    <w:abstractNumId w:val="12"/>
-  </w:num>
-  <w:num w:numId="19">
-    <w:abstractNumId w:val="4"/>
-  </w:num>
-  <w:num w:numId="20">
-    <w:abstractNumId w:val="24"/>
-  </w:num>
   <w:num w:numId="21">
-    <w:abstractNumId w:val="29"/>
+    <w:abstractNumId w:val="31"/>
   </w:num>
   <w:num w:numId="22">
-    <w:abstractNumId w:val="23"/>
+    <w:abstractNumId w:val="25"/>
   </w:num>
   <w:num w:numId="23">
     <w:abstractNumId w:val="2"/>
   </w:num>
   <w:num w:numId="24">
-    <w:abstractNumId w:val="18"/>
+    <w:abstractNumId w:val="20"/>
   </w:num>
   <w:num w:numId="25">
-    <w:abstractNumId w:val="20"/>
+    <w:abstractNumId w:val="22"/>
     <w:lvlOverride w:ilvl="0">
       <w:startOverride w:val="1"/>
     </w:lvlOverride>
@@ -7004,34 +6414,40 @@
     </w:lvlOverride>
   </w:num>
   <w:num w:numId="26">
-    <w:abstractNumId w:val="9"/>
+    <w:abstractNumId w:val="10"/>
   </w:num>
   <w:num w:numId="27">
-    <w:abstractNumId w:val="19"/>
+    <w:abstractNumId w:val="21"/>
   </w:num>
   <w:num w:numId="28">
-    <w:abstractNumId w:val="30"/>
+    <w:abstractNumId w:val="32"/>
   </w:num>
   <w:num w:numId="29">
-    <w:abstractNumId w:val="21"/>
+    <w:abstractNumId w:val="23"/>
   </w:num>
   <w:num w:numId="30">
-    <w:abstractNumId w:val="27"/>
+    <w:abstractNumId w:val="29"/>
   </w:num>
   <w:num w:numId="31">
+    <w:abstractNumId w:val="4"/>
+  </w:num>
+  <w:num w:numId="32">
+    <w:abstractNumId w:val="14"/>
+  </w:num>
+  <w:num w:numId="33">
+    <w:abstractNumId w:val="6"/>
+  </w:num>
+  <w:num w:numId="34">
     <w:abstractNumId w:val="3"/>
   </w:num>
-  <w:num w:numId="32">
-    <w:abstractNumId w:val="13"/>
-  </w:num>
-  <w:num w:numId="33">
-    <w:abstractNumId w:val="5"/>
+  <w:num w:numId="35">
+    <w:abstractNumId w:val="16"/>
   </w:num>
 </w:numbering>
 </file>
 
 <file path=word/styles.xml><?xml version="1.0" encoding="utf-8"?>
-<w:styles xmlns:mc="http://schemas.openxmlformats.org/markup-compatibility/2006" xmlns:r="http://schemas.openxmlformats.org/officeDocument/2006/relationships" xmlns:w="http://schemas.openxmlformats.org/wordprocessingml/2006/main" xmlns:w14="http://schemas.microsoft.com/office/word/2010/wordml" mc:Ignorable="w14">
+<w:styles xmlns:mc="http://schemas.openxmlformats.org/markup-compatibility/2006" xmlns:r="http://schemas.openxmlformats.org/officeDocument/2006/relationships" xmlns:w="http://schemas.openxmlformats.org/wordprocessingml/2006/main" xmlns:w14="http://schemas.microsoft.com/office/word/2010/wordml" xmlns:w15="http://schemas.microsoft.com/office/word/2012/wordml" xmlns:w16se="http://schemas.microsoft.com/office/word/2015/wordml/symex" mc:Ignorable="w14 w15 w16se">
   <w:docDefaults>
     <w:rPrDefault>
       <w:rPr>
@@ -7047,144 +6463,381 @@
       </w:pPr>
     </w:pPrDefault>
   </w:docDefaults>
-  <w:latentStyles w:defLockedState="0" w:defUIPriority="99" w:defSemiHidden="1" w:defUnhideWhenUsed="1" w:defQFormat="0" w:count="267">
-    <w:lsdException w:name="Normal" w:semiHidden="0" w:uiPriority="0" w:unhideWhenUsed="0" w:qFormat="1"/>
-    <w:lsdException w:name="heading 1" w:semiHidden="0" w:uiPriority="9" w:unhideWhenUsed="0" w:qFormat="1"/>
-    <w:lsdException w:name="heading 2" w:uiPriority="9" w:qFormat="1"/>
-    <w:lsdException w:name="heading 3" w:uiPriority="9" w:qFormat="1"/>
-    <w:lsdException w:name="heading 4" w:uiPriority="9" w:qFormat="1"/>
-    <w:lsdException w:name="heading 5" w:uiPriority="9" w:qFormat="1"/>
-    <w:lsdException w:name="heading 6" w:uiPriority="9" w:qFormat="1"/>
-    <w:lsdException w:name="heading 7" w:uiPriority="9" w:qFormat="1"/>
-    <w:lsdException w:name="heading 8" w:uiPriority="9" w:qFormat="1"/>
-    <w:lsdException w:name="heading 9" w:uiPriority="9" w:qFormat="1"/>
-    <w:lsdException w:name="toc 1" w:uiPriority="39"/>
-    <w:lsdException w:name="toc 2" w:uiPriority="39"/>
-    <w:lsdException w:name="toc 3" w:uiPriority="39"/>
-    <w:lsdException w:name="toc 4" w:uiPriority="39"/>
-    <w:lsdException w:name="toc 5" w:uiPriority="39"/>
-    <w:lsdException w:name="toc 6" w:uiPriority="39"/>
-    <w:lsdException w:name="toc 7" w:uiPriority="39"/>
-    <w:lsdException w:name="toc 8" w:uiPriority="39"/>
-    <w:lsdException w:name="toc 9" w:uiPriority="39"/>
-    <w:lsdException w:name="caption" w:uiPriority="35" w:qFormat="1"/>
-    <w:lsdException w:name="Title" w:semiHidden="0" w:uiPriority="10" w:unhideWhenUsed="0" w:qFormat="1"/>
-    <w:lsdException w:name="Default Paragraph Font" w:uiPriority="1"/>
-    <w:lsdException w:name="Subtitle" w:semiHidden="0" w:uiPriority="11" w:unhideWhenUsed="0" w:qFormat="1"/>
-    <w:lsdException w:name="Strong" w:semiHidden="0" w:uiPriority="22" w:unhideWhenUsed="0" w:qFormat="1"/>
-    <w:lsdException w:name="Emphasis" w:semiHidden="0" w:uiPriority="20" w:unhideWhenUsed="0" w:qFormat="1"/>
-    <w:lsdException w:name="Table Grid" w:semiHidden="0" w:uiPriority="59" w:unhideWhenUsed="0"/>
-    <w:lsdException w:name="Placeholder Text" w:unhideWhenUsed="0"/>
-    <w:lsdException w:name="No Spacing" w:semiHidden="0" w:uiPriority="1" w:unhideWhenUsed="0" w:qFormat="1"/>
-    <w:lsdException w:name="Light Shading" w:semiHidden="0" w:uiPriority="60" w:unhideWhenUsed="0"/>
-    <w:lsdException w:name="Light List" w:semiHidden="0" w:uiPriority="61" w:unhideWhenUsed="0"/>
-    <w:lsdException w:name="Light Grid" w:semiHidden="0" w:uiPriority="62" w:unhideWhenUsed="0"/>
-    <w:lsdException w:name="Medium Shading 1" w:semiHidden="0" w:uiPriority="63" w:unhideWhenUsed="0"/>
-    <w:lsdException w:name="Medium Shading 2" w:semiHidden="0" w:uiPriority="64" w:unhideWhenUsed="0"/>
-    <w:lsdException w:name="Medium List 1" w:semiHidden="0" w:uiPriority="65" w:unhideWhenUsed="0"/>
-    <w:lsdException w:name="Medium List 2" w:semiHidden="0" w:uiPriority="66" w:unhideWhenUsed="0"/>
-    <w:lsdException w:name="Medium Grid 1" w:semiHidden="0" w:uiPriority="67" w:unhideWhenUsed="0"/>
-    <w:lsdException w:name="Medium Grid 2" w:semiHidden="0" w:uiPriority="68" w:unhideWhenUsed="0"/>
-    <w:lsdException w:name="Medium Grid 3" w:semiHidden="0" w:uiPriority="69" w:unhideWhenUsed="0"/>
-    <w:lsdException w:name="Dark List" w:semiHidden="0" w:uiPriority="70" w:unhideWhenUsed="0"/>
-    <w:lsdException w:name="Colorful Shading" w:semiHidden="0" w:uiPriority="71" w:unhideWhenUsed="0"/>
-    <w:lsdException w:name="Colorful List" w:semiHidden="0" w:uiPriority="72" w:unhideWhenUsed="0"/>
-    <w:lsdException w:name="Colorful Grid" w:semiHidden="0" w:uiPriority="73" w:unhideWhenUsed="0"/>
-    <w:lsdException w:name="Light Shading Accent 1" w:semiHidden="0" w:uiPriority="60" w:unhideWhenUsed="0"/>
-    <w:lsdException w:name="Light List Accent 1" w:semiHidden="0" w:uiPriority="61" w:unhideWhenUsed="0"/>
-    <w:lsdException w:name="Light Grid Accent 1" w:semiHidden="0" w:uiPriority="62" w:unhideWhenUsed="0"/>
-    <w:lsdException w:name="Medium Shading 1 Accent 1" w:semiHidden="0" w:uiPriority="63" w:unhideWhenUsed="0"/>
-    <w:lsdException w:name="Medium Shading 2 Accent 1" w:semiHidden="0" w:uiPriority="64" w:unhideWhenUsed="0"/>
-    <w:lsdException w:name="Medium List 1 Accent 1" w:semiHidden="0" w:uiPriority="65" w:unhideWhenUsed="0"/>
-    <w:lsdException w:name="Revision" w:unhideWhenUsed="0"/>
-    <w:lsdException w:name="List Paragraph" w:semiHidden="0" w:uiPriority="34" w:unhideWhenUsed="0" w:qFormat="1"/>
-    <w:lsdException w:name="Quote" w:semiHidden="0" w:uiPriority="29" w:unhideWhenUsed="0" w:qFormat="1"/>
-    <w:lsdException w:name="Intense Quote" w:semiHidden="0" w:uiPriority="30" w:unhideWhenUsed="0" w:qFormat="1"/>
-    <w:lsdException w:name="Medium List 2 Accent 1" w:semiHidden="0" w:uiPriority="66" w:unhideWhenUsed="0"/>
-    <w:lsdException w:name="Medium Grid 1 Accent 1" w:semiHidden="0" w:uiPriority="67" w:unhideWhenUsed="0"/>
-    <w:lsdException w:name="Medium Grid 2 Accent 1" w:semiHidden="0" w:uiPriority="68" w:unhideWhenUsed="0"/>
-    <w:lsdException w:name="Medium Grid 3 Accent 1" w:semiHidden="0" w:uiPriority="69" w:unhideWhenUsed="0"/>
-    <w:lsdException w:name="Dark List Accent 1" w:semiHidden="0" w:uiPriority="70" w:unhideWhenUsed="0"/>
-    <w:lsdException w:name="Colorful Shading Accent 1" w:semiHidden="0" w:uiPriority="71" w:unhideWhenUsed="0"/>
-    <w:lsdException w:name="Colorful List Accent 1" w:semiHidden="0" w:uiPriority="72" w:unhideWhenUsed="0"/>
-    <w:lsdException w:name="Colorful Grid Accent 1" w:semiHidden="0" w:uiPriority="73" w:unhideWhenUsed="0"/>
-    <w:lsdException w:name="Light Shading Accent 2" w:semiHidden="0" w:uiPriority="60" w:unhideWhenUsed="0"/>
-    <w:lsdException w:name="Light List Accent 2" w:semiHidden="0" w:uiPriority="61" w:unhideWhenUsed="0"/>
-    <w:lsdException w:name="Light Grid Accent 2" w:semiHidden="0" w:uiPriority="62" w:unhideWhenUsed="0"/>
-    <w:lsdException w:name="Medium Shading 1 Accent 2" w:semiHidden="0" w:uiPriority="63" w:unhideWhenUsed="0"/>
-    <w:lsdException w:name="Medium Shading 2 Accent 2" w:semiHidden="0" w:uiPriority="64" w:unhideWhenUsed="0"/>
-    <w:lsdException w:name="Medium List 1 Accent 2" w:semiHidden="0" w:uiPriority="65" w:unhideWhenUsed="0"/>
-    <w:lsdException w:name="Medium List 2 Accent 2" w:semiHidden="0" w:uiPriority="66" w:unhideWhenUsed="0"/>
-    <w:lsdException w:name="Medium Grid 1 Accent 2" w:semiHidden="0" w:uiPriority="67" w:unhideWhenUsed="0"/>
-    <w:lsdException w:name="Medium Grid 2 Accent 2" w:semiHidden="0" w:uiPriority="68" w:unhideWhenUsed="0"/>
-    <w:lsdException w:name="Medium Grid 3 Accent 2" w:semiHidden="0" w:uiPriority="69" w:unhideWhenUsed="0"/>
-    <w:lsdException w:name="Dark List Accent 2" w:semiHidden="0" w:uiPriority="70" w:unhideWhenUsed="0"/>
-    <w:lsdException w:name="Colorful Shading Accent 2" w:semiHidden="0" w:uiPriority="71" w:unhideWhenUsed="0"/>
-    <w:lsdException w:name="Colorful List Accent 2" w:semiHidden="0" w:uiPriority="72" w:unhideWhenUsed="0"/>
-    <w:lsdException w:name="Colorful Grid Accent 2" w:semiHidden="0" w:uiPriority="73" w:unhideWhenUsed="0"/>
-    <w:lsdException w:name="Light Shading Accent 3" w:semiHidden="0" w:uiPriority="60" w:unhideWhenUsed="0"/>
-    <w:lsdException w:name="Light List Accent 3" w:semiHidden="0" w:uiPriority="61" w:unhideWhenUsed="0"/>
-    <w:lsdException w:name="Light Grid Accent 3" w:semiHidden="0" w:uiPriority="62" w:unhideWhenUsed="0"/>
-    <w:lsdException w:name="Medium Shading 1 Accent 3" w:semiHidden="0" w:uiPriority="63" w:unhideWhenUsed="0"/>
-    <w:lsdException w:name="Medium Shading 2 Accent 3" w:semiHidden="0" w:uiPriority="64" w:unhideWhenUsed="0"/>
-    <w:lsdException w:name="Medium List 1 Accent 3" w:semiHidden="0" w:uiPriority="65" w:unhideWhenUsed="0"/>
-    <w:lsdException w:name="Medium List 2 Accent 3" w:semiHidden="0" w:uiPriority="66" w:unhideWhenUsed="0"/>
-    <w:lsdException w:name="Medium Grid 1 Accent 3" w:semiHidden="0" w:uiPriority="67" w:unhideWhenUsed="0"/>
-    <w:lsdException w:name="Medium Grid 2 Accent 3" w:semiHidden="0" w:uiPriority="68" w:unhideWhenUsed="0"/>
-    <w:lsdException w:name="Medium Grid 3 Accent 3" w:semiHidden="0" w:uiPriority="69" w:unhideWhenUsed="0"/>
-    <w:lsdException w:name="Dark List Accent 3" w:semiHidden="0" w:uiPriority="70" w:unhideWhenUsed="0"/>
-    <w:lsdException w:name="Colorful Shading Accent 3" w:semiHidden="0" w:uiPriority="71" w:unhideWhenUsed="0"/>
-    <w:lsdException w:name="Colorful List Accent 3" w:semiHidden="0" w:uiPriority="72" w:unhideWhenUsed="0"/>
-    <w:lsdException w:name="Colorful Grid Accent 3" w:semiHidden="0" w:uiPriority="73" w:unhideWhenUsed="0"/>
-    <w:lsdException w:name="Light Shading Accent 4" w:semiHidden="0" w:uiPriority="60" w:unhideWhenUsed="0"/>
-    <w:lsdException w:name="Light List Accent 4" w:semiHidden="0" w:uiPriority="61" w:unhideWhenUsed="0"/>
-    <w:lsdException w:name="Light Grid Accent 4" w:semiHidden="0" w:uiPriority="62" w:unhideWhenUsed="0"/>
-    <w:lsdException w:name="Medium Shading 1 Accent 4" w:semiHidden="0" w:uiPriority="63" w:unhideWhenUsed="0"/>
-    <w:lsdException w:name="Medium Shading 2 Accent 4" w:semiHidden="0" w:uiPriority="64" w:unhideWhenUsed="0"/>
-    <w:lsdException w:name="Medium List 1 Accent 4" w:semiHidden="0" w:uiPriority="65" w:unhideWhenUsed="0"/>
-    <w:lsdException w:name="Medium List 2 Accent 4" w:semiHidden="0" w:uiPriority="66" w:unhideWhenUsed="0"/>
-    <w:lsdException w:name="Medium Grid 1 Accent 4" w:semiHidden="0" w:uiPriority="67" w:unhideWhenUsed="0"/>
-    <w:lsdException w:name="Medium Grid 2 Accent 4" w:semiHidden="0" w:uiPriority="68" w:unhideWhenUsed="0"/>
-    <w:lsdException w:name="Medium Grid 3 Accent 4" w:semiHidden="0" w:uiPriority="69" w:unhideWhenUsed="0"/>
-    <w:lsdException w:name="Dark List Accent 4" w:semiHidden="0" w:uiPriority="70" w:unhideWhenUsed="0"/>
-    <w:lsdException w:name="Colorful Shading Accent 4" w:semiHidden="0" w:uiPriority="71" w:unhideWhenUsed="0"/>
-    <w:lsdException w:name="Colorful List Accent 4" w:semiHidden="0" w:uiPriority="72" w:unhideWhenUsed="0"/>
-    <w:lsdException w:name="Colorful Grid Accent 4" w:semiHidden="0" w:uiPriority="73" w:unhideWhenUsed="0"/>
-    <w:lsdException w:name="Light Shading Accent 5" w:semiHidden="0" w:uiPriority="60" w:unhideWhenUsed="0"/>
-    <w:lsdException w:name="Light List Accent 5" w:semiHidden="0" w:uiPriority="61" w:unhideWhenUsed="0"/>
-    <w:lsdException w:name="Light Grid Accent 5" w:semiHidden="0" w:uiPriority="62" w:unhideWhenUsed="0"/>
-    <w:lsdException w:name="Medium Shading 1 Accent 5" w:semiHidden="0" w:uiPriority="63" w:unhideWhenUsed="0"/>
-    <w:lsdException w:name="Medium Shading 2 Accent 5" w:semiHidden="0" w:uiPriority="64" w:unhideWhenUsed="0"/>
-    <w:lsdException w:name="Medium List 1 Accent 5" w:semiHidden="0" w:uiPriority="65" w:unhideWhenUsed="0"/>
-    <w:lsdException w:name="Medium List 2 Accent 5" w:semiHidden="0" w:uiPriority="66" w:unhideWhenUsed="0"/>
-    <w:lsdException w:name="Medium Grid 1 Accent 5" w:semiHidden="0" w:uiPriority="67" w:unhideWhenUsed="0"/>
-    <w:lsdException w:name="Medium Grid 2 Accent 5" w:semiHidden="0" w:uiPriority="68" w:unhideWhenUsed="0"/>
-    <w:lsdException w:name="Medium Grid 3 Accent 5" w:semiHidden="0" w:uiPriority="69" w:unhideWhenUsed="0"/>
-    <w:lsdException w:name="Dark List Accent 5" w:semiHidden="0" w:uiPriority="70" w:unhideWhenUsed="0"/>
-    <w:lsdException w:name="Colorful Shading Accent 5" w:semiHidden="0" w:uiPriority="71" w:unhideWhenUsed="0"/>
-    <w:lsdException w:name="Colorful List Accent 5" w:semiHidden="0" w:uiPriority="72" w:unhideWhenUsed="0"/>
-    <w:lsdException w:name="Colorful Grid Accent 5" w:semiHidden="0" w:uiPriority="73" w:unhideWhenUsed="0"/>
-    <w:lsdException w:name="Light Shading Accent 6" w:semiHidden="0" w:uiPriority="60" w:unhideWhenUsed="0"/>
-    <w:lsdException w:name="Light List Accent 6" w:semiHidden="0" w:uiPriority="61" w:unhideWhenUsed="0"/>
-    <w:lsdException w:name="Light Grid Accent 6" w:semiHidden="0" w:uiPriority="62" w:unhideWhenUsed="0"/>
-    <w:lsdException w:name="Medium Shading 1 Accent 6" w:semiHidden="0" w:uiPriority="63" w:unhideWhenUsed="0"/>
-    <w:lsdException w:name="Medium Shading 2 Accent 6" w:semiHidden="0" w:uiPriority="64" w:unhideWhenUsed="0"/>
-    <w:lsdException w:name="Medium List 1 Accent 6" w:semiHidden="0" w:uiPriority="65" w:unhideWhenUsed="0"/>
-    <w:lsdException w:name="Medium List 2 Accent 6" w:semiHidden="0" w:uiPriority="66" w:unhideWhenUsed="0"/>
-    <w:lsdException w:name="Medium Grid 1 Accent 6" w:semiHidden="0" w:uiPriority="67" w:unhideWhenUsed="0"/>
-    <w:lsdException w:name="Medium Grid 2 Accent 6" w:semiHidden="0" w:uiPriority="68" w:unhideWhenUsed="0"/>
-    <w:lsdException w:name="Medium Grid 3 Accent 6" w:semiHidden="0" w:uiPriority="69" w:unhideWhenUsed="0"/>
-    <w:lsdException w:name="Dark List Accent 6" w:semiHidden="0" w:uiPriority="70" w:unhideWhenUsed="0"/>
-    <w:lsdException w:name="Colorful Shading Accent 6" w:semiHidden="0" w:uiPriority="71" w:unhideWhenUsed="0"/>
-    <w:lsdException w:name="Colorful List Accent 6" w:semiHidden="0" w:uiPriority="72" w:unhideWhenUsed="0"/>
-    <w:lsdException w:name="Colorful Grid Accent 6" w:semiHidden="0" w:uiPriority="73" w:unhideWhenUsed="0"/>
-    <w:lsdException w:name="Subtle Emphasis" w:semiHidden="0" w:uiPriority="19" w:unhideWhenUsed="0" w:qFormat="1"/>
-    <w:lsdException w:name="Intense Emphasis" w:semiHidden="0" w:uiPriority="21" w:unhideWhenUsed="0" w:qFormat="1"/>
-    <w:lsdException w:name="Subtle Reference" w:semiHidden="0" w:uiPriority="31" w:unhideWhenUsed="0" w:qFormat="1"/>
-    <w:lsdException w:name="Intense Reference" w:semiHidden="0" w:uiPriority="32" w:unhideWhenUsed="0" w:qFormat="1"/>
-    <w:lsdException w:name="Book Title" w:semiHidden="0" w:uiPriority="33" w:unhideWhenUsed="0" w:qFormat="1"/>
-    <w:lsdException w:name="Bibliography" w:uiPriority="37"/>
-    <w:lsdException w:name="TOC Heading" w:uiPriority="39" w:qFormat="1"/>
+  <w:latentStyles w:defLockedState="0" w:defUIPriority="99" w:defSemiHidden="0" w:defUnhideWhenUsed="0" w:defQFormat="0" w:count="374">
+    <w:lsdException w:name="Normal" w:uiPriority="0" w:qFormat="1"/>
+    <w:lsdException w:name="heading 1" w:uiPriority="9" w:qFormat="1"/>
+    <w:lsdException w:name="heading 2" w:semiHidden="1" w:uiPriority="9" w:unhideWhenUsed="1" w:qFormat="1"/>
+    <w:lsdException w:name="heading 3" w:semiHidden="1" w:uiPriority="9" w:unhideWhenUsed="1" w:qFormat="1"/>
+    <w:lsdException w:name="heading 4" w:semiHidden="1" w:uiPriority="9" w:unhideWhenUsed="1" w:qFormat="1"/>
+    <w:lsdException w:name="heading 5" w:semiHidden="1" w:uiPriority="9" w:unhideWhenUsed="1" w:qFormat="1"/>
+    <w:lsdException w:name="heading 6" w:semiHidden="1" w:uiPriority="9" w:unhideWhenUsed="1" w:qFormat="1"/>
+    <w:lsdException w:name="heading 7" w:semiHidden="1" w:uiPriority="9" w:unhideWhenUsed="1" w:qFormat="1"/>
+    <w:lsdException w:name="heading 8" w:semiHidden="1" w:uiPriority="9" w:unhideWhenUsed="1" w:qFormat="1"/>
+    <w:lsdException w:name="heading 9" w:semiHidden="1" w:uiPriority="9" w:unhideWhenUsed="1" w:qFormat="1"/>
+    <w:lsdException w:name="index 1" w:semiHidden="1" w:unhideWhenUsed="1"/>
+    <w:lsdException w:name="index 2" w:semiHidden="1" w:unhideWhenUsed="1"/>
+    <w:lsdException w:name="index 3" w:semiHidden="1" w:unhideWhenUsed="1"/>
+    <w:lsdException w:name="index 4" w:semiHidden="1" w:unhideWhenUsed="1"/>
+    <w:lsdException w:name="index 5" w:semiHidden="1" w:unhideWhenUsed="1"/>
+    <w:lsdException w:name="index 6" w:semiHidden="1" w:unhideWhenUsed="1"/>
+    <w:lsdException w:name="index 7" w:semiHidden="1" w:unhideWhenUsed="1"/>
+    <w:lsdException w:name="index 8" w:semiHidden="1" w:unhideWhenUsed="1"/>
+    <w:lsdException w:name="index 9" w:semiHidden="1" w:unhideWhenUsed="1"/>
+    <w:lsdException w:name="toc 1" w:semiHidden="1" w:uiPriority="39" w:unhideWhenUsed="1"/>
+    <w:lsdException w:name="toc 2" w:semiHidden="1" w:uiPriority="39" w:unhideWhenUsed="1"/>
+    <w:lsdException w:name="toc 3" w:semiHidden="1" w:uiPriority="39" w:unhideWhenUsed="1"/>
+    <w:lsdException w:name="toc 4" w:semiHidden="1" w:uiPriority="39" w:unhideWhenUsed="1"/>
+    <w:lsdException w:name="toc 5" w:semiHidden="1" w:uiPriority="39" w:unhideWhenUsed="1"/>
+    <w:lsdException w:name="toc 6" w:semiHidden="1" w:uiPriority="39" w:unhideWhenUsed="1"/>
+    <w:lsdException w:name="toc 7" w:semiHidden="1" w:uiPriority="39" w:unhideWhenUsed="1"/>
+    <w:lsdException w:name="toc 8" w:semiHidden="1" w:uiPriority="39" w:unhideWhenUsed="1"/>
+    <w:lsdException w:name="toc 9" w:semiHidden="1" w:uiPriority="39" w:unhideWhenUsed="1"/>
+    <w:lsdException w:name="Normal Indent" w:semiHidden="1" w:unhideWhenUsed="1"/>
+    <w:lsdException w:name="footnote text" w:semiHidden="1" w:unhideWhenUsed="1"/>
+    <w:lsdException w:name="annotation text" w:semiHidden="1" w:unhideWhenUsed="1"/>
+    <w:lsdException w:name="header" w:semiHidden="1" w:unhideWhenUsed="1"/>
+    <w:lsdException w:name="footer" w:semiHidden="1" w:unhideWhenUsed="1"/>
+    <w:lsdException w:name="index heading" w:semiHidden="1" w:unhideWhenUsed="1"/>
+    <w:lsdException w:name="caption" w:semiHidden="1" w:uiPriority="35" w:unhideWhenUsed="1" w:qFormat="1"/>
+    <w:lsdException w:name="table of figures" w:semiHidden="1" w:unhideWhenUsed="1"/>
+    <w:lsdException w:name="envelope address" w:semiHidden="1" w:unhideWhenUsed="1"/>
+    <w:lsdException w:name="envelope return" w:semiHidden="1" w:unhideWhenUsed="1"/>
+    <w:lsdException w:name="footnote reference" w:semiHidden="1" w:unhideWhenUsed="1"/>
+    <w:lsdException w:name="annotation reference" w:semiHidden="1" w:unhideWhenUsed="1"/>
+    <w:lsdException w:name="line number" w:semiHidden="1" w:unhideWhenUsed="1"/>
+    <w:lsdException w:name="page number" w:semiHidden="1" w:unhideWhenUsed="1"/>
+    <w:lsdException w:name="endnote reference" w:semiHidden="1" w:unhideWhenUsed="1"/>
+    <w:lsdException w:name="endnote text" w:semiHidden="1" w:unhideWhenUsed="1"/>
+    <w:lsdException w:name="table of authorities" w:semiHidden="1" w:unhideWhenUsed="1"/>
+    <w:lsdException w:name="macro" w:semiHidden="1" w:unhideWhenUsed="1"/>
+    <w:lsdException w:name="toa heading" w:semiHidden="1" w:unhideWhenUsed="1"/>
+    <w:lsdException w:name="List" w:semiHidden="1" w:unhideWhenUsed="1"/>
+    <w:lsdException w:name="List Bullet" w:semiHidden="1" w:unhideWhenUsed="1"/>
+    <w:lsdException w:name="List Number" w:semiHidden="1" w:unhideWhenUsed="1"/>
+    <w:lsdException w:name="List 2" w:semiHidden="1" w:unhideWhenUsed="1"/>
+    <w:lsdException w:name="List 3" w:semiHidden="1" w:unhideWhenUsed="1"/>
+    <w:lsdException w:name="List 4" w:semiHidden="1" w:unhideWhenUsed="1"/>
+    <w:lsdException w:name="List 5" w:semiHidden="1" w:unhideWhenUsed="1"/>
+    <w:lsdException w:name="List Bullet 2" w:semiHidden="1" w:unhideWhenUsed="1"/>
+    <w:lsdException w:name="List Bullet 3" w:semiHidden="1" w:unhideWhenUsed="1"/>
+    <w:lsdException w:name="List Bullet 4" w:semiHidden="1" w:unhideWhenUsed="1"/>
+    <w:lsdException w:name="List Bullet 5" w:semiHidden="1" w:unhideWhenUsed="1"/>
+    <w:lsdException w:name="List Number 2" w:semiHidden="1" w:unhideWhenUsed="1"/>
+    <w:lsdException w:name="List Number 3" w:semiHidden="1" w:unhideWhenUsed="1"/>
+    <w:lsdException w:name="List Number 4" w:semiHidden="1" w:unhideWhenUsed="1"/>
+    <w:lsdException w:name="List Number 5" w:semiHidden="1" w:unhideWhenUsed="1"/>
+    <w:lsdException w:name="Title" w:uiPriority="10" w:qFormat="1"/>
+    <w:lsdException w:name="Closing" w:semiHidden="1" w:unhideWhenUsed="1"/>
+    <w:lsdException w:name="Signature" w:semiHidden="1" w:unhideWhenUsed="1"/>
+    <w:lsdException w:name="Default Paragraph Font" w:semiHidden="1" w:uiPriority="1" w:unhideWhenUsed="1"/>
+    <w:lsdException w:name="Body Text" w:semiHidden="1" w:unhideWhenUsed="1"/>
+    <w:lsdException w:name="Body Text Indent" w:semiHidden="1" w:unhideWhenUsed="1"/>
+    <w:lsdException w:name="List Continue" w:semiHidden="1" w:unhideWhenUsed="1"/>
+    <w:lsdException w:name="List Continue 2" w:semiHidden="1" w:unhideWhenUsed="1"/>
+    <w:lsdException w:name="List Continue 3" w:semiHidden="1" w:unhideWhenUsed="1"/>
+    <w:lsdException w:name="List Continue 4" w:semiHidden="1" w:unhideWhenUsed="1"/>
+    <w:lsdException w:name="List Continue 5" w:semiHidden="1" w:unhideWhenUsed="1"/>
+    <w:lsdException w:name="Message Header" w:semiHidden="1" w:unhideWhenUsed="1"/>
+    <w:lsdException w:name="Subtitle" w:uiPriority="11" w:qFormat="1"/>
+    <w:lsdException w:name="Salutation" w:semiHidden="1" w:unhideWhenUsed="1"/>
+    <w:lsdException w:name="Date" w:semiHidden="1" w:unhideWhenUsed="1"/>
+    <w:lsdException w:name="Body Text First Indent" w:semiHidden="1" w:unhideWhenUsed="1"/>
+    <w:lsdException w:name="Body Text First Indent 2" w:semiHidden="1" w:unhideWhenUsed="1"/>
+    <w:lsdException w:name="Note Heading" w:semiHidden="1" w:unhideWhenUsed="1"/>
+    <w:lsdException w:name="Body Text 2" w:semiHidden="1" w:unhideWhenUsed="1"/>
+    <w:lsdException w:name="Body Text 3" w:semiHidden="1" w:unhideWhenUsed="1"/>
+    <w:lsdException w:name="Body Text Indent 2" w:semiHidden="1" w:unhideWhenUsed="1"/>
+    <w:lsdException w:name="Body Text Indent 3" w:semiHidden="1" w:unhideWhenUsed="1"/>
+    <w:lsdException w:name="Block Text" w:semiHidden="1" w:unhideWhenUsed="1"/>
+    <w:lsdException w:name="Hyperlink" w:semiHidden="1" w:unhideWhenUsed="1"/>
+    <w:lsdException w:name="FollowedHyperlink" w:semiHidden="1" w:unhideWhenUsed="1"/>
+    <w:lsdException w:name="Strong" w:uiPriority="22" w:qFormat="1"/>
+    <w:lsdException w:name="Emphasis" w:uiPriority="20" w:qFormat="1"/>
+    <w:lsdException w:name="Document Map" w:semiHidden="1" w:unhideWhenUsed="1"/>
+    <w:lsdException w:name="Plain Text" w:semiHidden="1" w:unhideWhenUsed="1"/>
+    <w:lsdException w:name="E-mail Signature" w:semiHidden="1" w:unhideWhenUsed="1"/>
+    <w:lsdException w:name="HTML Top of Form" w:semiHidden="1" w:unhideWhenUsed="1"/>
+    <w:lsdException w:name="HTML Bottom of Form" w:semiHidden="1" w:unhideWhenUsed="1"/>
+    <w:lsdException w:name="Normal (Web)" w:semiHidden="1" w:unhideWhenUsed="1"/>
+    <w:lsdException w:name="HTML Acronym" w:semiHidden="1" w:unhideWhenUsed="1"/>
+    <w:lsdException w:name="HTML Address" w:semiHidden="1" w:unhideWhenUsed="1"/>
+    <w:lsdException w:name="HTML Cite" w:semiHidden="1" w:unhideWhenUsed="1"/>
+    <w:lsdException w:name="HTML Code" w:semiHidden="1" w:unhideWhenUsed="1"/>
+    <w:lsdException w:name="HTML Definition" w:semiHidden="1" w:unhideWhenUsed="1"/>
+    <w:lsdException w:name="HTML Keyboard" w:semiHidden="1" w:unhideWhenUsed="1"/>
+    <w:lsdException w:name="HTML Preformatted" w:semiHidden="1" w:unhideWhenUsed="1"/>
+    <w:lsdException w:name="HTML Sample" w:semiHidden="1" w:unhideWhenUsed="1"/>
+    <w:lsdException w:name="HTML Typewriter" w:semiHidden="1" w:unhideWhenUsed="1"/>
+    <w:lsdException w:name="HTML Variable" w:semiHidden="1" w:unhideWhenUsed="1"/>
+    <w:lsdException w:name="Normal Table" w:semiHidden="1" w:unhideWhenUsed="1"/>
+    <w:lsdException w:name="annotation subject" w:semiHidden="1" w:unhideWhenUsed="1"/>
+    <w:lsdException w:name="No List" w:semiHidden="1" w:unhideWhenUsed="1"/>
+    <w:lsdException w:name="Outline List 1" w:semiHidden="1" w:unhideWhenUsed="1"/>
+    <w:lsdException w:name="Outline List 2" w:semiHidden="1" w:unhideWhenUsed="1"/>
+    <w:lsdException w:name="Outline List 3" w:semiHidden="1" w:unhideWhenUsed="1"/>
+    <w:lsdException w:name="Table Simple 1" w:semiHidden="1" w:unhideWhenUsed="1"/>
+    <w:lsdException w:name="Table Simple 2" w:semiHidden="1" w:unhideWhenUsed="1"/>
+    <w:lsdException w:name="Table Simple 3" w:semiHidden="1" w:unhideWhenUsed="1"/>
+    <w:lsdException w:name="Table Classic 1" w:semiHidden="1" w:unhideWhenUsed="1"/>
+    <w:lsdException w:name="Table Classic 2" w:semiHidden="1" w:unhideWhenUsed="1"/>
+    <w:lsdException w:name="Table Classic 3" w:semiHidden="1" w:unhideWhenUsed="1"/>
+    <w:lsdException w:name="Table Classic 4" w:semiHidden="1" w:unhideWhenUsed="1"/>
+    <w:lsdException w:name="Table Colorful 1" w:semiHidden="1" w:unhideWhenUsed="1"/>
+    <w:lsdException w:name="Table Colorful 2" w:semiHidden="1" w:unhideWhenUsed="1"/>
+    <w:lsdException w:name="Table Colorful 3" w:semiHidden="1" w:unhideWhenUsed="1"/>
+    <w:lsdException w:name="Table Columns 1" w:semiHidden="1" w:unhideWhenUsed="1"/>
+    <w:lsdException w:name="Table Columns 2" w:semiHidden="1" w:unhideWhenUsed="1"/>
+    <w:lsdException w:name="Table Columns 3" w:semiHidden="1" w:unhideWhenUsed="1"/>
+    <w:lsdException w:name="Table Columns 4" w:semiHidden="1" w:unhideWhenUsed="1"/>
+    <w:lsdException w:name="Table Columns 5" w:semiHidden="1" w:unhideWhenUsed="1"/>
+    <w:lsdException w:name="Table Grid 1" w:semiHidden="1" w:unhideWhenUsed="1"/>
+    <w:lsdException w:name="Table Grid 2" w:semiHidden="1" w:unhideWhenUsed="1"/>
+    <w:lsdException w:name="Table Grid 3" w:semiHidden="1" w:unhideWhenUsed="1"/>
+    <w:lsdException w:name="Table Grid 4" w:semiHidden="1" w:unhideWhenUsed="1"/>
+    <w:lsdException w:name="Table Grid 5" w:semiHidden="1" w:unhideWhenUsed="1"/>
+    <w:lsdException w:name="Table Grid 6" w:semiHidden="1" w:unhideWhenUsed="1"/>
+    <w:lsdException w:name="Table Grid 7" w:semiHidden="1" w:unhideWhenUsed="1"/>
+    <w:lsdException w:name="Table Grid 8" w:semiHidden="1" w:unhideWhenUsed="1"/>
+    <w:lsdException w:name="Table List 1" w:semiHidden="1" w:unhideWhenUsed="1"/>
+    <w:lsdException w:name="Table List 2" w:semiHidden="1" w:unhideWhenUsed="1"/>
+    <w:lsdException w:name="Table List 3" w:semiHidden="1" w:unhideWhenUsed="1"/>
+    <w:lsdException w:name="Table List 4" w:semiHidden="1" w:unhideWhenUsed="1"/>
+    <w:lsdException w:name="Table List 5" w:semiHidden="1" w:unhideWhenUsed="1"/>
+    <w:lsdException w:name="Table List 6" w:semiHidden="1" w:unhideWhenUsed="1"/>
+    <w:lsdException w:name="Table List 7" w:semiHidden="1" w:unhideWhenUsed="1"/>
+    <w:lsdException w:name="Table List 8" w:semiHidden="1" w:unhideWhenUsed="1"/>
+    <w:lsdException w:name="Table 3D effects 1" w:semiHidden="1" w:unhideWhenUsed="1"/>
+    <w:lsdException w:name="Table 3D effects 2" w:semiHidden="1" w:unhideWhenUsed="1"/>
+    <w:lsdException w:name="Table 3D effects 3" w:semiHidden="1" w:unhideWhenUsed="1"/>
+    <w:lsdException w:name="Table Contemporary" w:semiHidden="1" w:unhideWhenUsed="1"/>
+    <w:lsdException w:name="Table Elegant" w:semiHidden="1" w:unhideWhenUsed="1"/>
+    <w:lsdException w:name="Table Professional" w:semiHidden="1" w:unhideWhenUsed="1"/>
+    <w:lsdException w:name="Table Subtle 1" w:semiHidden="1" w:unhideWhenUsed="1"/>
+    <w:lsdException w:name="Table Subtle 2" w:semiHidden="1" w:unhideWhenUsed="1"/>
+    <w:lsdException w:name="Table Web 1" w:semiHidden="1" w:unhideWhenUsed="1"/>
+    <w:lsdException w:name="Table Web 2" w:semiHidden="1" w:unhideWhenUsed="1"/>
+    <w:lsdException w:name="Table Web 3" w:semiHidden="1" w:unhideWhenUsed="1"/>
+    <w:lsdException w:name="Balloon Text" w:semiHidden="1" w:unhideWhenUsed="1"/>
+    <w:lsdException w:name="Table Grid" w:semiHidden="1" w:uiPriority="59" w:unhideWhenUsed="1"/>
+    <w:lsdException w:name="Table Theme" w:semiHidden="1" w:unhideWhenUsed="1"/>
+    <w:lsdException w:name="Placeholder Text" w:semiHidden="1"/>
+    <w:lsdException w:name="No Spacing" w:uiPriority="1" w:qFormat="1"/>
+    <w:lsdException w:name="Light Shading" w:uiPriority="60"/>
+    <w:lsdException w:name="Light List" w:uiPriority="61"/>
+    <w:lsdException w:name="Light Grid" w:uiPriority="62"/>
+    <w:lsdException w:name="Medium Shading 1" w:uiPriority="63"/>
+    <w:lsdException w:name="Medium Shading 2" w:uiPriority="64"/>
+    <w:lsdException w:name="Medium List 1" w:uiPriority="65"/>
+    <w:lsdException w:name="Medium List 2" w:uiPriority="66"/>
+    <w:lsdException w:name="Medium Grid 1" w:uiPriority="67"/>
+    <w:lsdException w:name="Medium Grid 2" w:uiPriority="68"/>
+    <w:lsdException w:name="Medium Grid 3" w:uiPriority="69"/>
+    <w:lsdException w:name="Dark List" w:uiPriority="70"/>
+    <w:lsdException w:name="Colorful Shading" w:uiPriority="71"/>
+    <w:lsdException w:name="Colorful List" w:uiPriority="72"/>
+    <w:lsdException w:name="Colorful Grid" w:uiPriority="73"/>
+    <w:lsdException w:name="Light Shading Accent 1" w:uiPriority="60"/>
+    <w:lsdException w:name="Light List Accent 1" w:uiPriority="61"/>
+    <w:lsdException w:name="Light Grid Accent 1" w:uiPriority="62"/>
+    <w:lsdException w:name="Medium Shading 1 Accent 1" w:uiPriority="63"/>
+    <w:lsdException w:name="Medium Shading 2 Accent 1" w:uiPriority="64"/>
+    <w:lsdException w:name="Medium List 1 Accent 1" w:uiPriority="65"/>
+    <w:lsdException w:name="Revision" w:semiHidden="1"/>
+    <w:lsdException w:name="List Paragraph" w:uiPriority="34" w:qFormat="1"/>
+    <w:lsdException w:name="Quote" w:uiPriority="29" w:qFormat="1"/>
+    <w:lsdException w:name="Intense Quote" w:uiPriority="30" w:qFormat="1"/>
+    <w:lsdException w:name="Medium List 2 Accent 1" w:uiPriority="66"/>
+    <w:lsdException w:name="Medium Grid 1 Accent 1" w:uiPriority="67"/>
+    <w:lsdException w:name="Medium Grid 2 Accent 1" w:uiPriority="68"/>
+    <w:lsdException w:name="Medium Grid 3 Accent 1" w:uiPriority="69"/>
+    <w:lsdException w:name="Dark List Accent 1" w:uiPriority="70"/>
+    <w:lsdException w:name="Colorful Shading Accent 1" w:uiPriority="71"/>
+    <w:lsdException w:name="Colorful List Accent 1" w:uiPriority="72"/>
+    <w:lsdException w:name="Colorful Grid Accent 1" w:uiPriority="73"/>
+    <w:lsdException w:name="Light Shading Accent 2" w:uiPriority="60"/>
+    <w:lsdException w:name="Light List Accent 2" w:uiPriority="61"/>
+    <w:lsdException w:name="Light Grid Accent 2" w:uiPriority="62"/>
+    <w:lsdException w:name="Medium Shading 1 Accent 2" w:uiPriority="63"/>
+    <w:lsdException w:name="Medium Shading 2 Accent 2" w:uiPriority="64"/>
+    <w:lsdException w:name="Medium List 1 Accent 2" w:uiPriority="65"/>
+    <w:lsdException w:name="Medium List 2 Accent 2" w:uiPriority="66"/>
+    <w:lsdException w:name="Medium Grid 1 Accent 2" w:uiPriority="67"/>
+    <w:lsdException w:name="Medium Grid 2 Accent 2" w:uiPriority="68"/>
+    <w:lsdException w:name="Medium Grid 3 Accent 2" w:uiPriority="69"/>
+    <w:lsdException w:name="Dark List Accent 2" w:uiPriority="70"/>
+    <w:lsdException w:name="Colorful Shading Accent 2" w:uiPriority="71"/>
+    <w:lsdException w:name="Colorful List Accent 2" w:uiPriority="72"/>
+    <w:lsdException w:name="Colorful Grid Accent 2" w:uiPriority="73"/>
+    <w:lsdException w:name="Light Shading Accent 3" w:uiPriority="60"/>
+    <w:lsdException w:name="Light List Accent 3" w:uiPriority="61"/>
+    <w:lsdException w:name="Light Grid Accent 3" w:uiPriority="62"/>
+    <w:lsdException w:name="Medium Shading 1 Accent 3" w:uiPriority="63"/>
+    <w:lsdException w:name="Medium Shading 2 Accent 3" w:uiPriority="64"/>
+    <w:lsdException w:name="Medium List 1 Accent 3" w:uiPriority="65"/>
+    <w:lsdException w:name="Medium List 2 Accent 3" w:uiPriority="66"/>
+    <w:lsdException w:name="Medium Grid 1 Accent 3" w:uiPriority="67"/>
+    <w:lsdException w:name="Medium Grid 2 Accent 3" w:uiPriority="68"/>
+    <w:lsdException w:name="Medium Grid 3 Accent 3" w:uiPriority="69"/>
+    <w:lsdException w:name="Dark List Accent 3" w:uiPriority="70"/>
+    <w:lsdException w:name="Colorful Shading Accent 3" w:uiPriority="71"/>
+    <w:lsdException w:name="Colorful List Accent 3" w:uiPriority="72"/>
+    <w:lsdException w:name="Colorful Grid Accent 3" w:uiPriority="73"/>
+    <w:lsdException w:name="Light Shading Accent 4" w:uiPriority="60"/>
+    <w:lsdException w:name="Light List Accent 4" w:uiPriority="61"/>
+    <w:lsdException w:name="Light Grid Accent 4" w:uiPriority="62"/>
+    <w:lsdException w:name="Medium Shading 1 Accent 4" w:uiPriority="63"/>
+    <w:lsdException w:name="Medium Shading 2 Accent 4" w:uiPriority="64"/>
+    <w:lsdException w:name="Medium List 1 Accent 4" w:uiPriority="65"/>
+    <w:lsdException w:name="Medium List 2 Accent 4" w:uiPriority="66"/>
+    <w:lsdException w:name="Medium Grid 1 Accent 4" w:uiPriority="67"/>
+    <w:lsdException w:name="Medium Grid 2 Accent 4" w:uiPriority="68"/>
+    <w:lsdException w:name="Medium Grid 3 Accent 4" w:uiPriority="69"/>
+    <w:lsdException w:name="Dark List Accent 4" w:uiPriority="70"/>
+    <w:lsdException w:name="Colorful Shading Accent 4" w:uiPriority="71"/>
+    <w:lsdException w:name="Colorful List Accent 4" w:uiPriority="72"/>
+    <w:lsdException w:name="Colorful Grid Accent 4" w:uiPriority="73"/>
+    <w:lsdException w:name="Light Shading Accent 5" w:uiPriority="60"/>
+    <w:lsdException w:name="Light List Accent 5" w:uiPriority="61"/>
+    <w:lsdException w:name="Light Grid Accent 5" w:uiPriority="62"/>
+    <w:lsdException w:name="Medium Shading 1 Accent 5" w:uiPriority="63"/>
+    <w:lsdException w:name="Medium Shading 2 Accent 5" w:uiPriority="64"/>
+    <w:lsdException w:name="Medium List 1 Accent 5" w:uiPriority="65"/>
+    <w:lsdException w:name="Medium List 2 Accent 5" w:uiPriority="66"/>
+    <w:lsdException w:name="Medium Grid 1 Accent 5" w:uiPriority="67"/>
+    <w:lsdException w:name="Medium Grid 2 Accent 5" w:uiPriority="68"/>
+    <w:lsdException w:name="Medium Grid 3 Accent 5" w:uiPriority="69"/>
+    <w:lsdException w:name="Dark List Accent 5" w:uiPriority="70"/>
+    <w:lsdException w:name="Colorful Shading Accent 5" w:uiPriority="71"/>
+    <w:lsdException w:name="Colorful List Accent 5" w:uiPriority="72"/>
+    <w:lsdException w:name="Colorful Grid Accent 5" w:uiPriority="73"/>
+    <w:lsdException w:name="Light Shading Accent 6" w:uiPriority="60"/>
+    <w:lsdException w:name="Light List Accent 6" w:uiPriority="61"/>
+    <w:lsdException w:name="Light Grid Accent 6" w:uiPriority="62"/>
+    <w:lsdException w:name="Medium Shading 1 Accent 6" w:uiPriority="63"/>
+    <w:lsdException w:name="Medium Shading 2 Accent 6" w:uiPriority="64"/>
+    <w:lsdException w:name="Medium List 1 Accent 6" w:uiPriority="65"/>
+    <w:lsdException w:name="Medium List 2 Accent 6" w:uiPriority="66"/>
+    <w:lsdException w:name="Medium Grid 1 Accent 6" w:uiPriority="67"/>
+    <w:lsdException w:name="Medium Grid 2 Accent 6" w:uiPriority="68"/>
+    <w:lsdException w:name="Medium Grid 3 Accent 6" w:uiPriority="69"/>
+    <w:lsdException w:name="Dark List Accent 6" w:uiPriority="70"/>
+    <w:lsdException w:name="Colorful Shading Accent 6" w:uiPriority="71"/>
+    <w:lsdException w:name="Colorful List Accent 6" w:uiPriority="72"/>
+    <w:lsdException w:name="Colorful Grid Accent 6" w:uiPriority="73"/>
+    <w:lsdException w:name="Subtle Emphasis" w:uiPriority="19" w:qFormat="1"/>
+    <w:lsdException w:name="Intense Emphasis" w:uiPriority="21" w:qFormat="1"/>
+    <w:lsdException w:name="Subtle Reference" w:uiPriority="31" w:qFormat="1"/>
+    <w:lsdException w:name="Intense Reference" w:uiPriority="32" w:qFormat="1"/>
+    <w:lsdException w:name="Book Title" w:uiPriority="33" w:qFormat="1"/>
+    <w:lsdException w:name="Bibliography" w:semiHidden="1" w:uiPriority="37" w:unhideWhenUsed="1"/>
+    <w:lsdException w:name="TOC Heading" w:semiHidden="1" w:uiPriority="39" w:unhideWhenUsed="1" w:qFormat="1"/>
+    <w:lsdException w:name="Plain Table 1" w:uiPriority="41"/>
+    <w:lsdException w:name="Plain Table 2" w:uiPriority="42"/>
+    <w:lsdException w:name="Plain Table 3" w:uiPriority="43"/>
+    <w:lsdException w:name="Plain Table 4" w:uiPriority="44"/>
+    <w:lsdException w:name="Plain Table 5" w:uiPriority="45"/>
+    <w:lsdException w:name="Grid Table Light" w:uiPriority="40"/>
+    <w:lsdException w:name="Grid Table 1 Light" w:uiPriority="46"/>
+    <w:lsdException w:name="Grid Table 2" w:uiPriority="47"/>
+    <w:lsdException w:name="Grid Table 3" w:uiPriority="48"/>
+    <w:lsdException w:name="Grid Table 4" w:uiPriority="49"/>
+    <w:lsdException w:name="Grid Table 5 Dark" w:uiPriority="50"/>
+    <w:lsdException w:name="Grid Table 6 Colorful" w:uiPriority="51"/>
+    <w:lsdException w:name="Grid Table 7 Colorful" w:uiPriority="52"/>
+    <w:lsdException w:name="Grid Table 1 Light Accent 1" w:uiPriority="46"/>
+    <w:lsdException w:name="Grid Table 2 Accent 1" w:uiPriority="47"/>
+    <w:lsdException w:name="Grid Table 3 Accent 1" w:uiPriority="48"/>
+    <w:lsdException w:name="Grid Table 4 Accent 1" w:uiPriority="49"/>
+    <w:lsdException w:name="Grid Table 5 Dark Accent 1" w:uiPriority="50"/>
+    <w:lsdException w:name="Grid Table 6 Colorful Accent 1" w:uiPriority="51"/>
+    <w:lsdException w:name="Grid Table 7 Colorful Accent 1" w:uiPriority="52"/>
+    <w:lsdException w:name="Grid Table 1 Light Accent 2" w:uiPriority="46"/>
+    <w:lsdException w:name="Grid Table 2 Accent 2" w:uiPriority="47"/>
+    <w:lsdException w:name="Grid Table 3 Accent 2" w:uiPriority="48"/>
+    <w:lsdException w:name="Grid Table 4 Accent 2" w:uiPriority="49"/>
+    <w:lsdException w:name="Grid Table 5 Dark Accent 2" w:uiPriority="50"/>
+    <w:lsdException w:name="Grid Table 6 Colorful Accent 2" w:uiPriority="51"/>
+    <w:lsdException w:name="Grid Table 7 Colorful Accent 2" w:uiPriority="52"/>
+    <w:lsdException w:name="Grid Table 1 Light Accent 3" w:uiPriority="46"/>
+    <w:lsdException w:name="Grid Table 2 Accent 3" w:uiPriority="47"/>
+    <w:lsdException w:name="Grid Table 3 Accent 3" w:uiPriority="48"/>
+    <w:lsdException w:name="Grid Table 4 Accent 3" w:uiPriority="49"/>
+    <w:lsdException w:name="Grid Table 5 Dark Accent 3" w:uiPriority="50"/>
+    <w:lsdException w:name="Grid Table 6 Colorful Accent 3" w:uiPriority="51"/>
+    <w:lsdException w:name="Grid Table 7 Colorful Accent 3" w:uiPriority="52"/>
+    <w:lsdException w:name="Grid Table 1 Light Accent 4" w:uiPriority="46"/>
+    <w:lsdException w:name="Grid Table 2 Accent 4" w:uiPriority="47"/>
+    <w:lsdException w:name="Grid Table 3 Accent 4" w:uiPriority="48"/>
+    <w:lsdException w:name="Grid Table 4 Accent 4" w:uiPriority="49"/>
+    <w:lsdException w:name="Grid Table 5 Dark Accent 4" w:uiPriority="50"/>
+    <w:lsdException w:name="Grid Table 6 Colorful Accent 4" w:uiPriority="51"/>
+    <w:lsdException w:name="Grid Table 7 Colorful Accent 4" w:uiPriority="52"/>
+    <w:lsdException w:name="Grid Table 1 Light Accent 5" w:uiPriority="46"/>
+    <w:lsdException w:name="Grid Table 2 Accent 5" w:uiPriority="47"/>
+    <w:lsdException w:name="Grid Table 3 Accent 5" w:uiPriority="48"/>
+    <w:lsdException w:name="Grid Table 4 Accent 5" w:uiPriority="49"/>
+    <w:lsdException w:name="Grid Table 5 Dark Accent 5" w:uiPriority="50"/>
+    <w:lsdException w:name="Grid Table 6 Colorful Accent 5" w:uiPriority="51"/>
+    <w:lsdException w:name="Grid Table 7 Colorful Accent 5" w:uiPriority="52"/>
+    <w:lsdException w:name="Grid Table 1 Light Accent 6" w:uiPriority="46"/>
+    <w:lsdException w:name="Grid Table 2 Accent 6" w:uiPriority="47"/>
+    <w:lsdException w:name="Grid Table 3 Accent 6" w:uiPriority="48"/>
+    <w:lsdException w:name="Grid Table 4 Accent 6" w:uiPriority="49"/>
+    <w:lsdException w:name="Grid Table 5 Dark Accent 6" w:uiPriority="50"/>
+    <w:lsdException w:name="Grid Table 6 Colorful Accent 6" w:uiPriority="51"/>
+    <w:lsdException w:name="Grid Table 7 Colorful Accent 6" w:uiPriority="52"/>
+    <w:lsdException w:name="List Table 1 Light" w:uiPriority="46"/>
+    <w:lsdException w:name="List Table 2" w:uiPriority="47"/>
+    <w:lsdException w:name="List Table 3" w:uiPriority="48"/>
+    <w:lsdException w:name="List Table 4" w:uiPriority="49"/>
+    <w:lsdException w:name="List Table 5 Dark" w:uiPriority="50"/>
+    <w:lsdException w:name="List Table 6 Colorful" w:uiPriority="51"/>
+    <w:lsdException w:name="List Table 7 Colorful" w:uiPriority="52"/>
+    <w:lsdException w:name="List Table 1 Light Accent 1" w:uiPriority="46"/>
+    <w:lsdException w:name="List Table 2 Accent 1" w:uiPriority="47"/>
+    <w:lsdException w:name="List Table 3 Accent 1" w:uiPriority="48"/>
+    <w:lsdException w:name="List Table 4 Accent 1" w:uiPriority="49"/>
+    <w:lsdException w:name="List Table 5 Dark Accent 1" w:uiPriority="50"/>
+    <w:lsdException w:name="List Table 6 Colorful Accent 1" w:uiPriority="51"/>
+    <w:lsdException w:name="List Table 7 Colorful Accent 1" w:uiPriority="52"/>
+    <w:lsdException w:name="List Table 1 Light Accent 2" w:uiPriority="46"/>
+    <w:lsdException w:name="List Table 2 Accent 2" w:uiPriority="47"/>
+    <w:lsdException w:name="List Table 3 Accent 2" w:uiPriority="48"/>
+    <w:lsdException w:name="List Table 4 Accent 2" w:uiPriority="49"/>
+    <w:lsdException w:name="List Table 5 Dark Accent 2" w:uiPriority="50"/>
+    <w:lsdException w:name="List Table 6 Colorful Accent 2" w:uiPriority="51"/>
+    <w:lsdException w:name="List Table 7 Colorful Accent 2" w:uiPriority="52"/>
+    <w:lsdException w:name="List Table 1 Light Accent 3" w:uiPriority="46"/>
+    <w:lsdException w:name="List Table 2 Accent 3" w:uiPriority="47"/>
+    <w:lsdException w:name="List Table 3 Accent 3" w:uiPriority="48"/>
+    <w:lsdException w:name="List Table 4 Accent 3" w:uiPriority="49"/>
+    <w:lsdException w:name="List Table 5 Dark Accent 3" w:uiPriority="50"/>
+    <w:lsdException w:name="List Table 6 Colorful Accent 3" w:uiPriority="51"/>
+    <w:lsdException w:name="List Table 7 Colorful Accent 3" w:uiPriority="52"/>
+    <w:lsdException w:name="List Table 1 Light Accent 4" w:uiPriority="46"/>
+    <w:lsdException w:name="List Table 2 Accent 4" w:uiPriority="47"/>
+    <w:lsdException w:name="List Table 3 Accent 4" w:uiPriority="48"/>
+    <w:lsdException w:name="List Table 4 Accent 4" w:uiPriority="49"/>
+    <w:lsdException w:name="List Table 5 Dark Accent 4" w:uiPriority="50"/>
+    <w:lsdException w:name="List Table 6 Colorful Accent 4" w:uiPriority="51"/>
+    <w:lsdException w:name="List Table 7 Colorful Accent 4" w:uiPriority="52"/>
+    <w:lsdException w:name="List Table 1 Light Accent 5" w:uiPriority="46"/>
+    <w:lsdException w:name="List Table 2 Accent 5" w:uiPriority="47"/>
+    <w:lsdException w:name="List Table 3 Accent 5" w:uiPriority="48"/>
+    <w:lsdException w:name="List Table 4 Accent 5" w:uiPriority="49"/>
+    <w:lsdException w:name="List Table 5 Dark Accent 5" w:uiPriority="50"/>
+    <w:lsdException w:name="List Table 6 Colorful Accent 5" w:uiPriority="51"/>
+    <w:lsdException w:name="List Table 7 Colorful Accent 5" w:uiPriority="52"/>
+    <w:lsdException w:name="List Table 1 Light Accent 6" w:uiPriority="46"/>
+    <w:lsdException w:name="List Table 2 Accent 6" w:uiPriority="47"/>
+    <w:lsdException w:name="List Table 3 Accent 6" w:uiPriority="48"/>
+    <w:lsdException w:name="List Table 4 Accent 6" w:uiPriority="49"/>
+    <w:lsdException w:name="List Table 5 Dark Accent 6" w:uiPriority="50"/>
+    <w:lsdException w:name="List Table 6 Colorful Accent 6" w:uiPriority="51"/>
+    <w:lsdException w:name="List Table 7 Colorful Accent 6" w:uiPriority="52"/>
+    <w:lsdException w:name="Mention" w:semiHidden="1" w:unhideWhenUsed="1"/>
+    <w:lsdException w:name="Smart Hyperlink" w:semiHidden="1" w:unhideWhenUsed="1"/>
+    <w:lsdException w:name="Hashtag" w:semiHidden="1" w:unhideWhenUsed="1"/>
   </w:latentStyles>
   <w:style w:type="paragraph" w:default="1" w:styleId="Normal">
     <w:name w:val="Normal"/>
@@ -7273,7 +6926,6 @@
   <w:style w:type="character" w:default="1" w:styleId="DefaultParagraphFont">
     <w:name w:val="Default Paragraph Font"/>
     <w:uiPriority w:val="1"/>
-    <w:semiHidden/>
     <w:unhideWhenUsed/>
   </w:style>
   <w:style w:type="table" w:default="1" w:styleId="TableNormal">
@@ -7504,301 +7156,6 @@
       <w:rFonts w:ascii="Tahoma" w:eastAsia="Times New Roman" w:hAnsi="Tahoma" w:cs="Tahoma"/>
       <w:sz w:val="16"/>
       <w:szCs w:val="16"/>
-      <w:lang w:val="en-US"/>
-    </w:rPr>
-  </w:style>
-</w:styles>
-</file>
-
-<file path=word/stylesWithEffects.xml><?xml version="1.0" encoding="utf-8"?>
-<w:styles xmlns:wpc="http://schemas.microsoft.com/office/word/2010/wordprocessingCanvas" xmlns:mc="http://schemas.openxmlformats.org/markup-compatibility/2006" xmlns:o="urn:schemas-microsoft-com:office:office" xmlns:r="http://schemas.openxmlformats.org/officeDocument/2006/relationships" xmlns:m="http://schemas.openxmlformats.org/officeDocument/2006/math" xmlns:v="urn:schemas-microsoft-com:vml" xmlns:wp14="http://schemas.microsoft.com/office/word/2010/wordprocessingDrawing" xmlns:wp="http://schemas.openxmlformats.org/drawingml/2006/wordprocessingDrawing" xmlns:w10="urn:schemas-microsoft-com:office:word" xmlns:w="http://schemas.openxmlformats.org/wordprocessingml/2006/main" xmlns:w14="http://schemas.microsoft.com/office/word/2010/wordml" xmlns:wpg="http://schemas.microsoft.com/office/word/2010/wordprocessingGroup" xmlns:wpi="http://schemas.microsoft.com/office/word/2010/wordprocessingInk" xmlns:wne="http://schemas.microsoft.com/office/word/2006/wordml" xmlns:wps="http://schemas.microsoft.com/office/word/2010/wordprocessingShape" mc:Ignorable="w14 wp14">
-  <w:docDefaults>
-    <w:rPrDefault>
-      <w:rPr>
-        <w:rFonts w:asciiTheme="minorHAnsi" w:eastAsiaTheme="minorHAnsi" w:hAnsiTheme="minorHAnsi" w:cstheme="minorBidi"/>
-        <w:sz w:val="22"/>
-        <w:szCs w:val="22"/>
-        <w:lang w:val="en-IN" w:eastAsia="en-US" w:bidi="ar-SA"/>
-      </w:rPr>
-    </w:rPrDefault>
-    <w:pPrDefault>
-      <w:pPr>
-        <w:spacing w:after="200" w:line="276" w:lineRule="auto"/>
-      </w:pPr>
-    </w:pPrDefault>
-  </w:docDefaults>
-  <w:latentStyles w:defLockedState="0" w:defUIPriority="99" w:defSemiHidden="1" w:defUnhideWhenUsed="1" w:defQFormat="0" w:count="267">
-    <w:lsdException w:name="Normal" w:semiHidden="0" w:uiPriority="0" w:unhideWhenUsed="0" w:qFormat="1"/>
-    <w:lsdException w:name="heading 1" w:semiHidden="0" w:uiPriority="9" w:unhideWhenUsed="0" w:qFormat="1"/>
-    <w:lsdException w:name="heading 2" w:uiPriority="9" w:qFormat="1"/>
-    <w:lsdException w:name="heading 3" w:uiPriority="9" w:qFormat="1"/>
-    <w:lsdException w:name="heading 4" w:uiPriority="9" w:qFormat="1"/>
-    <w:lsdException w:name="heading 5" w:uiPriority="9" w:qFormat="1"/>
-    <w:lsdException w:name="heading 6" w:uiPriority="9" w:qFormat="1"/>
-    <w:lsdException w:name="heading 7" w:uiPriority="9" w:qFormat="1"/>
-    <w:lsdException w:name="heading 8" w:uiPriority="9" w:qFormat="1"/>
-    <w:lsdException w:name="heading 9" w:uiPriority="9" w:qFormat="1"/>
-    <w:lsdException w:name="toc 1" w:uiPriority="39"/>
-    <w:lsdException w:name="toc 2" w:uiPriority="39"/>
-    <w:lsdException w:name="toc 3" w:uiPriority="39"/>
-    <w:lsdException w:name="toc 4" w:uiPriority="39"/>
-    <w:lsdException w:name="toc 5" w:uiPriority="39"/>
-    <w:lsdException w:name="toc 6" w:uiPriority="39"/>
-    <w:lsdException w:name="toc 7" w:uiPriority="39"/>
-    <w:lsdException w:name="toc 8" w:uiPriority="39"/>
-    <w:lsdException w:name="toc 9" w:uiPriority="39"/>
-    <w:lsdException w:name="caption" w:uiPriority="35" w:qFormat="1"/>
-    <w:lsdException w:name="Title" w:semiHidden="0" w:uiPriority="10" w:unhideWhenUsed="0" w:qFormat="1"/>
-    <w:lsdException w:name="Default Paragraph Font" w:uiPriority="1"/>
-    <w:lsdException w:name="Subtitle" w:semiHidden="0" w:uiPriority="11" w:unhideWhenUsed="0" w:qFormat="1"/>
-    <w:lsdException w:name="Strong" w:semiHidden="0" w:uiPriority="22" w:unhideWhenUsed="0" w:qFormat="1"/>
-    <w:lsdException w:name="Emphasis" w:semiHidden="0" w:uiPriority="20" w:unhideWhenUsed="0" w:qFormat="1"/>
-    <w:lsdException w:name="Table Grid" w:semiHidden="0" w:uiPriority="59" w:unhideWhenUsed="0"/>
-    <w:lsdException w:name="Placeholder Text" w:unhideWhenUsed="0"/>
-    <w:lsdException w:name="No Spacing" w:semiHidden="0" w:uiPriority="1" w:unhideWhenUsed="0" w:qFormat="1"/>
-    <w:lsdException w:name="Light Shading" w:semiHidden="0" w:uiPriority="60" w:unhideWhenUsed="0"/>
-    <w:lsdException w:name="Light List" w:semiHidden="0" w:uiPriority="61" w:unhideWhenUsed="0"/>
-    <w:lsdException w:name="Light Grid" w:semiHidden="0" w:uiPriority="62" w:unhideWhenUsed="0"/>
-    <w:lsdException w:name="Medium Shading 1" w:semiHidden="0" w:uiPriority="63" w:unhideWhenUsed="0"/>
-    <w:lsdException w:name="Medium Shading 2" w:semiHidden="0" w:uiPriority="64" w:unhideWhenUsed="0"/>
-    <w:lsdException w:name="Medium List 1" w:semiHidden="0" w:uiPriority="65" w:unhideWhenUsed="0"/>
-    <w:lsdException w:name="Medium List 2" w:semiHidden="0" w:uiPriority="66" w:unhideWhenUsed="0"/>
-    <w:lsdException w:name="Medium Grid 1" w:semiHidden="0" w:uiPriority="67" w:unhideWhenUsed="0"/>
-    <w:lsdException w:name="Medium Grid 2" w:semiHidden="0" w:uiPriority="68" w:unhideWhenUsed="0"/>
-    <w:lsdException w:name="Medium Grid 3" w:semiHidden="0" w:uiPriority="69" w:unhideWhenUsed="0"/>
-    <w:lsdException w:name="Dark List" w:semiHidden="0" w:uiPriority="70" w:unhideWhenUsed="0"/>
-    <w:lsdException w:name="Colorful Shading" w:semiHidden="0" w:uiPriority="71" w:unhideWhenUsed="0"/>
-    <w:lsdException w:name="Colorful List" w:semiHidden="0" w:uiPriority="72" w:unhideWhenUsed="0"/>
-    <w:lsdException w:name="Colorful Grid" w:semiHidden="0" w:uiPriority="73" w:unhideWhenUsed="0"/>
-    <w:lsdException w:name="Light Shading Accent 1" w:semiHidden="0" w:uiPriority="60" w:unhideWhenUsed="0"/>
-    <w:lsdException w:name="Light List Accent 1" w:semiHidden="0" w:uiPriority="61" w:unhideWhenUsed="0"/>
-    <w:lsdException w:name="Light Grid Accent 1" w:semiHidden="0" w:uiPriority="62" w:unhideWhenUsed="0"/>
-    <w:lsdException w:name="Medium Shading 1 Accent 1" w:semiHidden="0" w:uiPriority="63" w:unhideWhenUsed="0"/>
-    <w:lsdException w:name="Medium Shading 2 Accent 1" w:semiHidden="0" w:uiPriority="64" w:unhideWhenUsed="0"/>
-    <w:lsdException w:name="Medium List 1 Accent 1" w:semiHidden="0" w:uiPriority="65" w:unhideWhenUsed="0"/>
-    <w:lsdException w:name="Revision" w:unhideWhenUsed="0"/>
-    <w:lsdException w:name="List Paragraph" w:semiHidden="0" w:uiPriority="34" w:unhideWhenUsed="0" w:qFormat="1"/>
-    <w:lsdException w:name="Quote" w:semiHidden="0" w:uiPriority="29" w:unhideWhenUsed="0" w:qFormat="1"/>
-    <w:lsdException w:name="Intense Quote" w:semiHidden="0" w:uiPriority="30" w:unhideWhenUsed="0" w:qFormat="1"/>
-    <w:lsdException w:name="Medium List 2 Accent 1" w:semiHidden="0" w:uiPriority="66" w:unhideWhenUsed="0"/>
-    <w:lsdException w:name="Medium Grid 1 Accent 1" w:semiHidden="0" w:uiPriority="67" w:unhideWhenUsed="0"/>
-    <w:lsdException w:name="Medium Grid 2 Accent 1" w:semiHidden="0" w:uiPriority="68" w:unhideWhenUsed="0"/>
-    <w:lsdException w:name="Medium Grid 3 Accent 1" w:semiHidden="0" w:uiPriority="69" w:unhideWhenUsed="0"/>
-    <w:lsdException w:name="Dark List Accent 1" w:semiHidden="0" w:uiPriority="70" w:unhideWhenUsed="0"/>
-    <w:lsdException w:name="Colorful Shading Accent 1" w:semiHidden="0" w:uiPriority="71" w:unhideWhenUsed="0"/>
-    <w:lsdException w:name="Colorful List Accent 1" w:semiHidden="0" w:uiPriority="72" w:unhideWhenUsed="0"/>
-    <w:lsdException w:name="Colorful Grid Accent 1" w:semiHidden="0" w:uiPriority="73" w:unhideWhenUsed="0"/>
-    <w:lsdException w:name="Light Shading Accent 2" w:semiHidden="0" w:uiPriority="60" w:unhideWhenUsed="0"/>
-    <w:lsdException w:name="Light List Accent 2" w:semiHidden="0" w:uiPriority="61" w:unhideWhenUsed="0"/>
-    <w:lsdException w:name="Light Grid Accent 2" w:semiHidden="0" w:uiPriority="62" w:unhideWhenUsed="0"/>
-    <w:lsdException w:name="Medium Shading 1 Accent 2" w:semiHidden="0" w:uiPriority="63" w:unhideWhenUsed="0"/>
-    <w:lsdException w:name="Medium Shading 2 Accent 2" w:semiHidden="0" w:uiPriority="64" w:unhideWhenUsed="0"/>
-    <w:lsdException w:name="Medium List 1 Accent 2" w:semiHidden="0" w:uiPriority="65" w:unhideWhenUsed="0"/>
-    <w:lsdException w:name="Medium List 2 Accent 2" w:semiHidden="0" w:uiPriority="66" w:unhideWhenUsed="0"/>
-    <w:lsdException w:name="Medium Grid 1 Accent 2" w:semiHidden="0" w:uiPriority="67" w:unhideWhenUsed="0"/>
-    <w:lsdException w:name="Medium Grid 2 Accent 2" w:semiHidden="0" w:uiPriority="68" w:unhideWhenUsed="0"/>
-    <w:lsdException w:name="Medium Grid 3 Accent 2" w:semiHidden="0" w:uiPriority="69" w:unhideWhenUsed="0"/>
-    <w:lsdException w:name="Dark List Accent 2" w:semiHidden="0" w:uiPriority="70" w:unhideWhenUsed="0"/>
-    <w:lsdException w:name="Colorful Shading Accent 2" w:semiHidden="0" w:uiPriority="71" w:unhideWhenUsed="0"/>
-    <w:lsdException w:name="Colorful List Accent 2" w:semiHidden="0" w:uiPriority="72" w:unhideWhenUsed="0"/>
-    <w:lsdException w:name="Colorful Grid Accent 2" w:semiHidden="0" w:uiPriority="73" w:unhideWhenUsed="0"/>
-    <w:lsdException w:name="Light Shading Accent 3" w:semiHidden="0" w:uiPriority="60" w:unhideWhenUsed="0"/>
-    <w:lsdException w:name="Light List Accent 3" w:semiHidden="0" w:uiPriority="61" w:unhideWhenUsed="0"/>
-    <w:lsdException w:name="Light Grid Accent 3" w:semiHidden="0" w:uiPriority="62" w:unhideWhenUsed="0"/>
-    <w:lsdException w:name="Medium Shading 1 Accent 3" w:semiHidden="0" w:uiPriority="63" w:unhideWhenUsed="0"/>
-    <w:lsdException w:name="Medium Shading 2 Accent 3" w:semiHidden="0" w:uiPriority="64" w:unhideWhenUsed="0"/>
-    <w:lsdException w:name="Medium List 1 Accent 3" w:semiHidden="0" w:uiPriority="65" w:unhideWhenUsed="0"/>
-    <w:lsdException w:name="Medium List 2 Accent 3" w:semiHidden="0" w:uiPriority="66" w:unhideWhenUsed="0"/>
-    <w:lsdException w:name="Medium Grid 1 Accent 3" w:semiHidden="0" w:uiPriority="67" w:unhideWhenUsed="0"/>
-    <w:lsdException w:name="Medium Grid 2 Accent 3" w:semiHidden="0" w:uiPriority="68" w:unhideWhenUsed="0"/>
-    <w:lsdException w:name="Medium Grid 3 Accent 3" w:semiHidden="0" w:uiPriority="69" w:unhideWhenUsed="0"/>
-    <w:lsdException w:name="Dark List Accent 3" w:semiHidden="0" w:uiPriority="70" w:unhideWhenUsed="0"/>
-    <w:lsdException w:name="Colorful Shading Accent 3" w:semiHidden="0" w:uiPriority="71" w:unhideWhenUsed="0"/>
-    <w:lsdException w:name="Colorful List Accent 3" w:semiHidden="0" w:uiPriority="72" w:unhideWhenUsed="0"/>
-    <w:lsdException w:name="Colorful Grid Accent 3" w:semiHidden="0" w:uiPriority="73" w:unhideWhenUsed="0"/>
-    <w:lsdException w:name="Light Shading Accent 4" w:semiHidden="0" w:uiPriority="60" w:unhideWhenUsed="0"/>
-    <w:lsdException w:name="Light List Accent 4" w:semiHidden="0" w:uiPriority="61" w:unhideWhenUsed="0"/>
-    <w:lsdException w:name="Light Grid Accent 4" w:semiHidden="0" w:uiPriority="62" w:unhideWhenUsed="0"/>
-    <w:lsdException w:name="Medium Shading 1 Accent 4" w:semiHidden="0" w:uiPriority="63" w:unhideWhenUsed="0"/>
-    <w:lsdException w:name="Medium Shading 2 Accent 4" w:semiHidden="0" w:uiPriority="64" w:unhideWhenUsed="0"/>
-    <w:lsdException w:name="Medium List 1 Accent 4" w:semiHidden="0" w:uiPriority="65" w:unhideWhenUsed="0"/>
-    <w:lsdException w:name="Medium List 2 Accent 4" w:semiHidden="0" w:uiPriority="66" w:unhideWhenUsed="0"/>
-    <w:lsdException w:name="Medium Grid 1 Accent 4" w:semiHidden="0" w:uiPriority="67" w:unhideWhenUsed="0"/>
-    <w:lsdException w:name="Medium Grid 2 Accent 4" w:semiHidden="0" w:uiPriority="68" w:unhideWhenUsed="0"/>
-    <w:lsdException w:name="Medium Grid 3 Accent 4" w:semiHidden="0" w:uiPriority="69" w:unhideWhenUsed="0"/>
-    <w:lsdException w:name="Dark List Accent 4" w:semiHidden="0" w:uiPriority="70" w:unhideWhenUsed="0"/>
-    <w:lsdException w:name="Colorful Shading Accent 4" w:semiHidden="0" w:uiPriority="71" w:unhideWhenUsed="0"/>
-    <w:lsdException w:name="Colorful List Accent 4" w:semiHidden="0" w:uiPriority="72" w:unhideWhenUsed="0"/>
-    <w:lsdException w:name="Colorful Grid Accent 4" w:semiHidden="0" w:uiPriority="73" w:unhideWhenUsed="0"/>
-    <w:lsdException w:name="Light Shading Accent 5" w:semiHidden="0" w:uiPriority="60" w:unhideWhenUsed="0"/>
-    <w:lsdException w:name="Light List Accent 5" w:semiHidden="0" w:uiPriority="61" w:unhideWhenUsed="0"/>
-    <w:lsdException w:name="Light Grid Accent 5" w:semiHidden="0" w:uiPriority="62" w:unhideWhenUsed="0"/>
-    <w:lsdException w:name="Medium Shading 1 Accent 5" w:semiHidden="0" w:uiPriority="63" w:unhideWhenUsed="0"/>
-    <w:lsdException w:name="Medium Shading 2 Accent 5" w:semiHidden="0" w:uiPriority="64" w:unhideWhenUsed="0"/>
-    <w:lsdException w:name="Medium List 1 Accent 5" w:semiHidden="0" w:uiPriority="65" w:unhideWhenUsed="0"/>
-    <w:lsdException w:name="Medium List 2 Accent 5" w:semiHidden="0" w:uiPriority="66" w:unhideWhenUsed="0"/>
-    <w:lsdException w:name="Medium Grid 1 Accent 5" w:semiHidden="0" w:uiPriority="67" w:unhideWhenUsed="0"/>
-    <w:lsdException w:name="Medium Grid 2 Accent 5" w:semiHidden="0" w:uiPriority="68" w:unhideWhenUsed="0"/>
-    <w:lsdException w:name="Medium Grid 3 Accent 5" w:semiHidden="0" w:uiPriority="69" w:unhideWhenUsed="0"/>
-    <w:lsdException w:name="Dark List Accent 5" w:semiHidden="0" w:uiPriority="70" w:unhideWhenUsed="0"/>
-    <w:lsdException w:name="Colorful Shading Accent 5" w:semiHidden="0" w:uiPriority="71" w:unhideWhenUsed="0"/>
-    <w:lsdException w:name="Colorful List Accent 5" w:semiHidden="0" w:uiPriority="72" w:unhideWhenUsed="0"/>
-    <w:lsdException w:name="Colorful Grid Accent 5" w:semiHidden="0" w:uiPriority="73" w:unhideWhenUsed="0"/>
-    <w:lsdException w:name="Light Shading Accent 6" w:semiHidden="0" w:uiPriority="60" w:unhideWhenUsed="0"/>
-    <w:lsdException w:name="Light List Accent 6" w:semiHidden="0" w:uiPriority="61" w:unhideWhenUsed="0"/>
-    <w:lsdException w:name="Light Grid Accent 6" w:semiHidden="0" w:uiPriority="62" w:unhideWhenUsed="0"/>
-    <w:lsdException w:name="Medium Shading 1 Accent 6" w:semiHidden="0" w:uiPriority="63" w:unhideWhenUsed="0"/>
-    <w:lsdException w:name="Medium Shading 2 Accent 6" w:semiHidden="0" w:uiPriority="64" w:unhideWhenUsed="0"/>
-    <w:lsdException w:name="Medium List 1 Accent 6" w:semiHidden="0" w:uiPriority="65" w:unhideWhenUsed="0"/>
-    <w:lsdException w:name="Medium List 2 Accent 6" w:semiHidden="0" w:uiPriority="66" w:unhideWhenUsed="0"/>
-    <w:lsdException w:name="Medium Grid 1 Accent 6" w:semiHidden="0" w:uiPriority="67" w:unhideWhenUsed="0"/>
-    <w:lsdException w:name="Medium Grid 2 Accent 6" w:semiHidden="0" w:uiPriority="68" w:unhideWhenUsed="0"/>
-    <w:lsdException w:name="Medium Grid 3 Accent 6" w:semiHidden="0" w:uiPriority="69" w:unhideWhenUsed="0"/>
-    <w:lsdException w:name="Dark List Accent 6" w:semiHidden="0" w:uiPriority="70" w:unhideWhenUsed="0"/>
-    <w:lsdException w:name="Colorful Shading Accent 6" w:semiHidden="0" w:uiPriority="71" w:unhideWhenUsed="0"/>
-    <w:lsdException w:name="Colorful List Accent 6" w:semiHidden="0" w:uiPriority="72" w:unhideWhenUsed="0"/>
-    <w:lsdException w:name="Colorful Grid Accent 6" w:semiHidden="0" w:uiPriority="73" w:unhideWhenUsed="0"/>
-    <w:lsdException w:name="Subtle Emphasis" w:semiHidden="0" w:uiPriority="19" w:unhideWhenUsed="0" w:qFormat="1"/>
-    <w:lsdException w:name="Intense Emphasis" w:semiHidden="0" w:uiPriority="21" w:unhideWhenUsed="0" w:qFormat="1"/>
-    <w:lsdException w:name="Subtle Reference" w:semiHidden="0" w:uiPriority="31" w:unhideWhenUsed="0" w:qFormat="1"/>
-    <w:lsdException w:name="Intense Reference" w:semiHidden="0" w:uiPriority="32" w:unhideWhenUsed="0" w:qFormat="1"/>
-    <w:lsdException w:name="Book Title" w:semiHidden="0" w:uiPriority="33" w:unhideWhenUsed="0" w:qFormat="1"/>
-    <w:lsdException w:name="Bibliography" w:uiPriority="37"/>
-    <w:lsdException w:name="TOC Heading" w:uiPriority="39" w:qFormat="1"/>
-  </w:latentStyles>
-  <w:style w:type="paragraph" w:default="1" w:styleId="Normal">
-    <w:name w:val="Normal"/>
-    <w:qFormat/>
-    <w:rsid w:val="0044339A"/>
-    <w:pPr>
-      <w:spacing w:after="0" w:line="240" w:lineRule="auto"/>
-    </w:pPr>
-    <w:rPr>
-      <w:rFonts w:ascii="Times New Roman" w:eastAsia="Times New Roman" w:hAnsi="Times New Roman" w:cs="Times New Roman"/>
-      <w:sz w:val="24"/>
-      <w:szCs w:val="24"/>
-      <w:lang w:val="en-US"/>
-    </w:rPr>
-  </w:style>
-  <w:style w:type="character" w:default="1" w:styleId="DefaultParagraphFont">
-    <w:name w:val="Default Paragraph Font"/>
-    <w:uiPriority w:val="1"/>
-    <w:semiHidden/>
-    <w:unhideWhenUsed/>
-  </w:style>
-  <w:style w:type="table" w:default="1" w:styleId="TableNormal">
-    <w:name w:val="Normal Table"/>
-    <w:uiPriority w:val="99"/>
-    <w:semiHidden/>
-    <w:unhideWhenUsed/>
-    <w:tblPr>
-      <w:tblInd w:w="0" w:type="dxa"/>
-      <w:tblCellMar>
-        <w:top w:w="0" w:type="dxa"/>
-        <w:left w:w="108" w:type="dxa"/>
-        <w:bottom w:w="0" w:type="dxa"/>
-        <w:right w:w="108" w:type="dxa"/>
-      </w:tblCellMar>
-    </w:tblPr>
-  </w:style>
-  <w:style w:type="numbering" w:default="1" w:styleId="NoList">
-    <w:name w:val="No List"/>
-    <w:uiPriority w:val="99"/>
-    <w:semiHidden/>
-    <w:unhideWhenUsed/>
-  </w:style>
-  <w:style w:type="table" w:styleId="TableGrid">
-    <w:name w:val="Table Grid"/>
-    <w:basedOn w:val="TableNormal"/>
-    <w:uiPriority w:val="59"/>
-    <w:rsid w:val="0044339A"/>
-    <w:pPr>
-      <w:spacing w:after="0" w:line="240" w:lineRule="auto"/>
-    </w:pPr>
-    <w:tblPr>
-      <w:tblBorders>
-        <w:top w:val="single" w:sz="4" w:space="0" w:color="auto"/>
-        <w:left w:val="single" w:sz="4" w:space="0" w:color="auto"/>
-        <w:bottom w:val="single" w:sz="4" w:space="0" w:color="auto"/>
-        <w:right w:val="single" w:sz="4" w:space="0" w:color="auto"/>
-        <w:insideH w:val="single" w:sz="4" w:space="0" w:color="auto"/>
-        <w:insideV w:val="single" w:sz="4" w:space="0" w:color="auto"/>
-      </w:tblBorders>
-    </w:tblPr>
-  </w:style>
-  <w:style w:type="paragraph" w:styleId="ListParagraph">
-    <w:name w:val="List Paragraph"/>
-    <w:basedOn w:val="Normal"/>
-    <w:uiPriority w:val="34"/>
-    <w:qFormat/>
-    <w:rsid w:val="0044339A"/>
-    <w:pPr>
-      <w:ind w:left="720"/>
-      <w:contextualSpacing/>
-    </w:pPr>
-  </w:style>
-  <w:style w:type="character" w:styleId="Hyperlink">
-    <w:name w:val="Hyperlink"/>
-    <w:basedOn w:val="DefaultParagraphFont"/>
-    <w:uiPriority w:val="99"/>
-    <w:unhideWhenUsed/>
-    <w:rsid w:val="009919AB"/>
-    <w:rPr>
-      <w:color w:val="0000FF" w:themeColor="hyperlink"/>
-      <w:u w:val="single"/>
-    </w:rPr>
-  </w:style>
-  <w:style w:type="paragraph" w:styleId="Header">
-    <w:name w:val="header"/>
-    <w:basedOn w:val="Normal"/>
-    <w:link w:val="HeaderChar"/>
-    <w:uiPriority w:val="99"/>
-    <w:unhideWhenUsed/>
-    <w:rsid w:val="001E474F"/>
-    <w:pPr>
-      <w:tabs>
-        <w:tab w:val="center" w:pos="4513"/>
-        <w:tab w:val="right" w:pos="9026"/>
-      </w:tabs>
-    </w:pPr>
-  </w:style>
-  <w:style w:type="character" w:customStyle="1" w:styleId="HeaderChar">
-    <w:name w:val="Header Char"/>
-    <w:basedOn w:val="DefaultParagraphFont"/>
-    <w:link w:val="Header"/>
-    <w:uiPriority w:val="99"/>
-    <w:rsid w:val="001E474F"/>
-    <w:rPr>
-      <w:rFonts w:ascii="Times New Roman" w:eastAsia="Times New Roman" w:hAnsi="Times New Roman" w:cs="Times New Roman"/>
-      <w:sz w:val="24"/>
-      <w:szCs w:val="24"/>
-      <w:lang w:val="en-US"/>
-    </w:rPr>
-  </w:style>
-  <w:style w:type="paragraph" w:styleId="Footer">
-    <w:name w:val="footer"/>
-    <w:basedOn w:val="Normal"/>
-    <w:link w:val="FooterChar"/>
-    <w:uiPriority w:val="99"/>
-    <w:unhideWhenUsed/>
-    <w:rsid w:val="001E474F"/>
-    <w:pPr>
-      <w:tabs>
-        <w:tab w:val="center" w:pos="4513"/>
-        <w:tab w:val="right" w:pos="9026"/>
-      </w:tabs>
-    </w:pPr>
-  </w:style>
-  <w:style w:type="character" w:customStyle="1" w:styleId="FooterChar">
-    <w:name w:val="Footer Char"/>
-    <w:basedOn w:val="DefaultParagraphFont"/>
-    <w:link w:val="Footer"/>
-    <w:uiPriority w:val="99"/>
-    <w:rsid w:val="001E474F"/>
-    <w:rPr>
-      <w:rFonts w:ascii="Times New Roman" w:eastAsia="Times New Roman" w:hAnsi="Times New Roman" w:cs="Times New Roman"/>
-      <w:sz w:val="24"/>
-      <w:szCs w:val="24"/>
       <w:lang w:val="en-US"/>
     </w:rPr>
   </w:style>
@@ -8093,7 +7450,7 @@
 </file>
 
 <file path=customXml/itemProps1.xml><?xml version="1.0" encoding="utf-8"?>
-<ds:datastoreItem xmlns:ds="http://schemas.openxmlformats.org/officeDocument/2006/customXml" ds:itemID="{5C65F095-E3EB-4C5F-80E0-49192C452A60}">
+<ds:datastoreItem xmlns:ds="http://schemas.openxmlformats.org/officeDocument/2006/customXml" ds:itemID="{009F4D33-FB84-4511-A024-F39D47ED1286}">
   <ds:schemaRefs>
     <ds:schemaRef ds:uri="http://schemas.openxmlformats.org/officeDocument/2006/bibliography"/>
   </ds:schemaRefs>

--- a/SuaveResume.docx
+++ b/SuaveResume.docx
@@ -155,7 +155,22 @@
           </w:p>
           <w:p>
             <w:r>
-              <w:t>Jammu, Jammu and Kashmir-180004</w:t>
+              <w:t xml:space="preserve">Jammu, </w:t>
+            </w:r>
+            <w:r>
+              <w:rPr>
+                <w:noProof/>
+              </w:rPr>
+              <w:t>Jammu</w:t>
+            </w:r>
+            <w:r>
+              <w:t xml:space="preserve"> and Kashmir</w:t>
+            </w:r>
+            <w:r>
+              <w:t>, India</w:t>
+            </w:r>
+            <w:r>
+              <w:t>-180004</w:t>
             </w:r>
           </w:p>
           <w:p>
@@ -264,7 +279,34 @@
         <w:jc w:val="both"/>
       </w:pPr>
       <w:r>
-        <w:t>To work for a company which will help in value addition and serve as a spring board to move ahead in my career by providing me interesting career opportunities and harness the best of my caliber.</w:t>
+        <w:t xml:space="preserve">To work for a company which will help in value addition and </w:t>
+      </w:r>
+      <w:r>
+        <w:rPr>
+          <w:noProof/>
+        </w:rPr>
+        <w:t>serve</w:t>
+      </w:r>
+      <w:r>
+        <w:t xml:space="preserve"> as a </w:t>
+      </w:r>
+      <w:r>
+        <w:rPr>
+          <w:noProof/>
+        </w:rPr>
+        <w:t>spring board</w:t>
+      </w:r>
+      <w:r>
+        <w:t xml:space="preserve"> to move ahead in my career by providing me interesting career opportunities and </w:t>
+      </w:r>
+      <w:r>
+        <w:rPr>
+          <w:noProof/>
+        </w:rPr>
+        <w:t>harness</w:t>
+      </w:r>
+      <w:r>
+        <w:t xml:space="preserve"> the best of my caliber.</w:t>
       </w:r>
     </w:p>
     <w:p>
@@ -316,21 +358,7 @@
         <w:rPr>
           <w:b/>
         </w:rPr>
-        <w:t xml:space="preserve"> Computer Science </w:t>
-      </w:r>
-      <w:proofErr w:type="spellStart"/>
-      <w:r>
-        <w:rPr>
-          <w:b/>
-        </w:rPr>
-        <w:t>Engg</w:t>
-      </w:r>
-      <w:proofErr w:type="spellEnd"/>
-      <w:r>
-        <w:rPr>
-          <w:b/>
-        </w:rPr>
-        <w:t>.</w:t>
+        <w:t xml:space="preserve"> Computer Science Engg.</w:t>
       </w:r>
       <w:r>
         <w:t xml:space="preserve"> </w:t>
@@ -457,7 +485,7 @@
     </w:p>
     <w:tbl>
       <w:tblPr>
-        <w:tblW w:w="8778" w:type="dxa"/>
+        <w:tblW w:w="9466" w:type="dxa"/>
         <w:tblInd w:w="108" w:type="dxa"/>
         <w:tblBorders>
           <w:top w:val="single" w:sz="4" w:space="0" w:color="auto"/>
@@ -471,19 +499,19 @@
         <w:tblLook w:val="01E0" w:firstRow="1" w:lastRow="1" w:firstColumn="1" w:lastColumn="1" w:noHBand="0" w:noVBand="0"/>
       </w:tblPr>
       <w:tblGrid>
-        <w:gridCol w:w="1694"/>
-        <w:gridCol w:w="2970"/>
-        <w:gridCol w:w="1419"/>
-        <w:gridCol w:w="1418"/>
-        <w:gridCol w:w="1277"/>
+        <w:gridCol w:w="1827"/>
+        <w:gridCol w:w="3203"/>
+        <w:gridCol w:w="1530"/>
+        <w:gridCol w:w="1529"/>
+        <w:gridCol w:w="1377"/>
       </w:tblGrid>
       <w:tr>
         <w:trPr>
-          <w:trHeight w:val="830"/>
+          <w:trHeight w:val="808"/>
         </w:trPr>
         <w:tc>
           <w:tcPr>
-            <w:tcW w:w="1694" w:type="dxa"/>
+            <w:tcW w:w="1827" w:type="dxa"/>
             <w:vAlign w:val="center"/>
           </w:tcPr>
           <w:p>
@@ -505,7 +533,7 @@
         </w:tc>
         <w:tc>
           <w:tcPr>
-            <w:tcW w:w="2970" w:type="dxa"/>
+            <w:tcW w:w="3203" w:type="dxa"/>
             <w:vAlign w:val="center"/>
           </w:tcPr>
           <w:p>
@@ -527,7 +555,7 @@
         </w:tc>
         <w:tc>
           <w:tcPr>
-            <w:tcW w:w="1419" w:type="dxa"/>
+            <w:tcW w:w="1530" w:type="dxa"/>
           </w:tcPr>
           <w:p>
             <w:pPr>
@@ -557,7 +585,7 @@
         </w:tc>
         <w:tc>
           <w:tcPr>
-            <w:tcW w:w="1418" w:type="dxa"/>
+            <w:tcW w:w="1529" w:type="dxa"/>
             <w:vAlign w:val="center"/>
           </w:tcPr>
           <w:p>
@@ -579,7 +607,7 @@
         </w:tc>
         <w:tc>
           <w:tcPr>
-            <w:tcW w:w="1277" w:type="dxa"/>
+            <w:tcW w:w="1377" w:type="dxa"/>
             <w:vAlign w:val="center"/>
           </w:tcPr>
           <w:p>
@@ -621,11 +649,11 @@
           <w:tblLook w:val="0000" w:firstRow="0" w:lastRow="0" w:firstColumn="0" w:lastColumn="0" w:noHBand="0" w:noVBand="0"/>
         </w:tblPrEx>
         <w:trPr>
-          <w:trHeight w:val="811"/>
+          <w:trHeight w:val="789"/>
         </w:trPr>
         <w:tc>
           <w:tcPr>
-            <w:tcW w:w="1694" w:type="dxa"/>
+            <w:tcW w:w="1827" w:type="dxa"/>
           </w:tcPr>
           <w:p>
             <w:r>
@@ -649,7 +677,7 @@
         </w:tc>
         <w:tc>
           <w:tcPr>
-            <w:tcW w:w="2970" w:type="dxa"/>
+            <w:tcW w:w="3203" w:type="dxa"/>
           </w:tcPr>
           <w:p>
             <w:pPr>
@@ -661,11 +689,9 @@
             <w:r>
               <w:t xml:space="preserve">Army Public School </w:t>
             </w:r>
-            <w:proofErr w:type="spellStart"/>
             <w:r>
               <w:t>Ratnuchak</w:t>
             </w:r>
-            <w:proofErr w:type="spellEnd"/>
             <w:r>
               <w:t>, Jammu, J&amp;K, India</w:t>
             </w:r>
@@ -673,7 +699,7 @@
         </w:tc>
         <w:tc>
           <w:tcPr>
-            <w:tcW w:w="1419" w:type="dxa"/>
+            <w:tcW w:w="1530" w:type="dxa"/>
           </w:tcPr>
           <w:p>
             <w:pPr>
@@ -690,7 +716,7 @@
         </w:tc>
         <w:tc>
           <w:tcPr>
-            <w:tcW w:w="1418" w:type="dxa"/>
+            <w:tcW w:w="1529" w:type="dxa"/>
           </w:tcPr>
           <w:p>
             <w:pPr>
@@ -708,7 +734,7 @@
         </w:tc>
         <w:tc>
           <w:tcPr>
-            <w:tcW w:w="1277" w:type="dxa"/>
+            <w:tcW w:w="1377" w:type="dxa"/>
           </w:tcPr>
           <w:p>
             <w:pPr>
@@ -729,11 +755,11 @@
           <w:tblLook w:val="0000" w:firstRow="0" w:lastRow="0" w:firstColumn="0" w:lastColumn="0" w:noHBand="0" w:noVBand="0"/>
         </w:tblPrEx>
         <w:trPr>
-          <w:trHeight w:val="825"/>
+          <w:trHeight w:val="803"/>
         </w:trPr>
         <w:tc>
           <w:tcPr>
-            <w:tcW w:w="1694" w:type="dxa"/>
+            <w:tcW w:w="1827" w:type="dxa"/>
             <w:shd w:val="clear" w:color="auto" w:fill="auto"/>
           </w:tcPr>
           <w:p/>
@@ -754,7 +780,7 @@
         </w:tc>
         <w:tc>
           <w:tcPr>
-            <w:tcW w:w="2970" w:type="dxa"/>
+            <w:tcW w:w="3203" w:type="dxa"/>
             <w:shd w:val="clear" w:color="auto" w:fill="auto"/>
           </w:tcPr>
           <w:p/>
@@ -762,22 +788,17 @@
             <w:r>
               <w:t xml:space="preserve">Army Public School </w:t>
             </w:r>
-            <w:proofErr w:type="spellStart"/>
             <w:r>
               <w:t>Ratnu</w:t>
             </w:r>
             <w:r>
-              <w:t>chak</w:t>
-            </w:r>
-            <w:proofErr w:type="spellEnd"/>
-            <w:r>
-              <w:t>, Jammu, J&amp;K, India</w:t>
+              <w:t>chak, Jammu, J&amp;K, India</w:t>
             </w:r>
           </w:p>
         </w:tc>
         <w:tc>
           <w:tcPr>
-            <w:tcW w:w="1419" w:type="dxa"/>
+            <w:tcW w:w="1530" w:type="dxa"/>
             <w:shd w:val="clear" w:color="auto" w:fill="auto"/>
           </w:tcPr>
           <w:p>
@@ -793,7 +814,7 @@
         </w:tc>
         <w:tc>
           <w:tcPr>
-            <w:tcW w:w="1418" w:type="dxa"/>
+            <w:tcW w:w="1529" w:type="dxa"/>
             <w:tcBorders>
               <w:bottom w:val="single" w:sz="4" w:space="0" w:color="auto"/>
             </w:tcBorders>
@@ -801,18 +822,27 @@
           </w:tcPr>
           <w:p/>
           <w:p>
+            <w:pPr>
+              <w:rPr>
+                <w:sz w:val="22"/>
+              </w:rPr>
+            </w:pPr>
             <w:r>
+              <w:rPr>
+                <w:sz w:val="22"/>
+              </w:rPr>
               <w:t xml:space="preserve">   9.6</w:t>
             </w:r>
             <w:r>
-              <w:t xml:space="preserve"> </w:t>
-            </w:r>
-          </w:p>
-          <w:p>
-            <w:r>
-              <w:t>C.G.</w:t>
+              <w:rPr>
+                <w:sz w:val="22"/>
+              </w:rPr>
+              <w:t xml:space="preserve"> C.G.</w:t>
             </w:r>
             <w:r>
+              <w:rPr>
+                <w:sz w:val="22"/>
+              </w:rPr>
               <w:t>P. A</w:t>
             </w:r>
           </w:p>
@@ -827,7 +857,7 @@
         </w:tc>
         <w:tc>
           <w:tcPr>
-            <w:tcW w:w="1277" w:type="dxa"/>
+            <w:tcW w:w="1377" w:type="dxa"/>
           </w:tcPr>
           <w:p/>
           <w:p>
@@ -836,6 +866,8 @@
             </w:r>
           </w:p>
         </w:tc>
+        <w:bookmarkStart w:id="0" w:name="_GoBack"/>
+        <w:bookmarkEnd w:id="0"/>
       </w:tr>
     </w:tbl>
     <w:p>
@@ -953,8 +985,6 @@
       <w:r>
         <w:t>Android App Development</w:t>
       </w:r>
-      <w:bookmarkStart w:id="0" w:name="_GoBack"/>
-      <w:bookmarkEnd w:id="0"/>
     </w:p>
     <w:p>
       <w:pPr>
@@ -1108,12 +1138,24 @@
         <w:rPr>
           <w:szCs w:val="18"/>
         </w:rPr>
-        <w:t>C++, Java, HTML</w:t>
+        <w:t>C++, Java,</w:t>
       </w:r>
       <w:r>
         <w:rPr>
           <w:szCs w:val="18"/>
         </w:rPr>
+        <w:t xml:space="preserve"> </w:t>
+      </w:r>
+      <w:r>
+        <w:rPr>
+          <w:szCs w:val="18"/>
+        </w:rPr>
+        <w:t>Python, HTML</w:t>
+      </w:r>
+      <w:r>
+        <w:rPr>
+          <w:szCs w:val="18"/>
+        </w:rPr>
         <w:t>,</w:t>
       </w:r>
       <w:r>
@@ -1133,18 +1175,6 @@
           <w:szCs w:val="18"/>
         </w:rPr>
         <w:t>JavaScript</w:t>
-      </w:r>
-      <w:r>
-        <w:rPr>
-          <w:szCs w:val="18"/>
-        </w:rPr>
-        <w:t>,</w:t>
-      </w:r>
-      <w:r>
-        <w:rPr>
-          <w:szCs w:val="18"/>
-        </w:rPr>
-        <w:t xml:space="preserve"> Python</w:t>
       </w:r>
       <w:r>
         <w:rPr>
@@ -1429,49 +1459,21 @@
         </w:rPr>
         <w:t xml:space="preserve">3. </w:t>
       </w:r>
-      <w:proofErr w:type="spellStart"/>
       <w:r>
         <w:rPr>
           <w:rFonts w:ascii="Times New Roman" w:hAnsi="Times New Roman" w:cs="Times New Roman"/>
           <w:b w:val="0"/>
           <w:color w:val="auto"/>
         </w:rPr>
-        <w:t>Wheebox</w:t>
-      </w:r>
-      <w:proofErr w:type="spellEnd"/>
+        <w:t>Wheebox Employability Skill Test Certified - W</w:t>
+      </w:r>
       <w:r>
         <w:rPr>
           <w:rFonts w:ascii="Times New Roman" w:hAnsi="Times New Roman" w:cs="Times New Roman"/>
           <w:b w:val="0"/>
           <w:color w:val="auto"/>
         </w:rPr>
-        <w:t xml:space="preserve"> Employability Skill Test Certified - </w:t>
-      </w:r>
-      <w:proofErr w:type="spellStart"/>
-      <w:r>
-        <w:rPr>
-          <w:rFonts w:ascii="Times New Roman" w:hAnsi="Times New Roman" w:cs="Times New Roman"/>
-          <w:b w:val="0"/>
-          <w:color w:val="auto"/>
-        </w:rPr>
-        <w:t>W</w:t>
-      </w:r>
-      <w:r>
-        <w:rPr>
-          <w:rFonts w:ascii="Times New Roman" w:hAnsi="Times New Roman" w:cs="Times New Roman"/>
-          <w:b w:val="0"/>
-          <w:color w:val="auto"/>
-        </w:rPr>
-        <w:t>heebox</w:t>
-      </w:r>
-      <w:proofErr w:type="spellEnd"/>
-      <w:r>
-        <w:rPr>
-          <w:rFonts w:ascii="Times New Roman" w:hAnsi="Times New Roman" w:cs="Times New Roman"/>
-          <w:b w:val="0"/>
-          <w:color w:val="auto"/>
-        </w:rPr>
-        <w:t>, 2016</w:t>
+        <w:t>heebox, 2016</w:t>
       </w:r>
     </w:p>
     <w:p>
@@ -1727,25 +1729,7 @@
           <w:b w:val="0"/>
           <w:color w:val="auto"/>
         </w:rPr>
-        <w:t xml:space="preserve"> Rank Statewide - </w:t>
-      </w:r>
-      <w:proofErr w:type="spellStart"/>
-      <w:r>
-        <w:rPr>
-          <w:rFonts w:ascii="Times New Roman" w:hAnsi="Times New Roman" w:cs="Times New Roman"/>
-          <w:b w:val="0"/>
-          <w:color w:val="auto"/>
-        </w:rPr>
-        <w:t>Wheebox</w:t>
-      </w:r>
-      <w:proofErr w:type="spellEnd"/>
-      <w:r>
-        <w:rPr>
-          <w:rFonts w:ascii="Times New Roman" w:hAnsi="Times New Roman" w:cs="Times New Roman"/>
-          <w:b w:val="0"/>
-          <w:color w:val="auto"/>
-        </w:rPr>
-        <w:t xml:space="preserve"> Employability Skill Test</w:t>
+        <w:t xml:space="preserve"> Rank Statewide - Wheebox Employability Skill Test</w:t>
       </w:r>
     </w:p>
     <w:p>
@@ -1916,8 +1900,45 @@
         </w:rPr>
         <w:t>Organizer in the College Techno-Cultural Fest</w:t>
       </w:r>
-    </w:p>
-    <w:p/>
+      <w:r>
+        <w:rPr>
+          <w:rFonts w:ascii="Times New Roman" w:hAnsi="Times New Roman" w:cs="Times New Roman"/>
+          <w:b w:val="0"/>
+          <w:color w:val="auto"/>
+        </w:rPr>
+        <w:t xml:space="preserve"> “Sammilan 2k16” for Brain Teaser</w:t>
+      </w:r>
+    </w:p>
+    <w:p>
+      <w:pPr>
+        <w:pStyle w:val="Heading3"/>
+        <w:numPr>
+          <w:ilvl w:val="0"/>
+          <w:numId w:val="32"/>
+        </w:numPr>
+        <w:rPr>
+          <w:rFonts w:ascii="Times New Roman" w:hAnsi="Times New Roman" w:cs="Times New Roman"/>
+          <w:b w:val="0"/>
+          <w:color w:val="auto"/>
+        </w:rPr>
+      </w:pPr>
+      <w:r>
+        <w:rPr>
+          <w:rFonts w:ascii="Times New Roman" w:hAnsi="Times New Roman" w:cs="Times New Roman"/>
+          <w:b w:val="0"/>
+          <w:color w:val="auto"/>
+        </w:rPr>
+        <w:t>Organizer in the College Techno-Cultural Fest</w:t>
+      </w:r>
+      <w:r>
+        <w:rPr>
+          <w:rFonts w:ascii="Times New Roman" w:hAnsi="Times New Roman" w:cs="Times New Roman"/>
+          <w:b w:val="0"/>
+          <w:color w:val="auto"/>
+        </w:rPr>
+        <w:t xml:space="preserve"> “Sammilan 2k17” for Cryptic Bug</w:t>
+      </w:r>
+    </w:p>
     <w:p/>
     <w:p>
       <w:pPr>
@@ -4069,7 +4090,7 @@
   <w:abstractNum w:abstractNumId="14" w15:restartNumberingAfterBreak="0">
     <w:nsid w:val="3CEB3159"/>
     <w:multiLevelType w:val="hybridMultilevel"/>
-    <w:tmpl w:val="CB6EE1C2"/>
+    <w:tmpl w:val="82FA16E4"/>
     <w:lvl w:ilvl="0" w:tplc="D256ECE0">
       <w:start w:val="1"/>
       <w:numFmt w:val="decimal"/>
@@ -6618,7 +6639,7 @@
     <w:lsdException w:name="Table Web 2" w:semiHidden="1" w:unhideWhenUsed="1"/>
     <w:lsdException w:name="Table Web 3" w:semiHidden="1" w:unhideWhenUsed="1"/>
     <w:lsdException w:name="Balloon Text" w:semiHidden="1" w:unhideWhenUsed="1"/>
-    <w:lsdException w:name="Table Grid" w:semiHidden="1" w:uiPriority="59" w:unhideWhenUsed="1"/>
+    <w:lsdException w:name="Table Grid" w:uiPriority="59"/>
     <w:lsdException w:name="Table Theme" w:semiHidden="1" w:unhideWhenUsed="1"/>
     <w:lsdException w:name="Placeholder Text" w:semiHidden="1"/>
     <w:lsdException w:name="No Spacing" w:uiPriority="1" w:qFormat="1"/>
@@ -6926,6 +6947,7 @@
   <w:style w:type="character" w:default="1" w:styleId="DefaultParagraphFont">
     <w:name w:val="Default Paragraph Font"/>
     <w:uiPriority w:val="1"/>
+    <w:semiHidden/>
     <w:unhideWhenUsed/>
   </w:style>
   <w:style w:type="table" w:default="1" w:styleId="TableNormal">
@@ -7450,7 +7472,7 @@
 </file>
 
 <file path=customXml/itemProps1.xml><?xml version="1.0" encoding="utf-8"?>
-<ds:datastoreItem xmlns:ds="http://schemas.openxmlformats.org/officeDocument/2006/customXml" ds:itemID="{009F4D33-FB84-4511-A024-F39D47ED1286}">
+<ds:datastoreItem xmlns:ds="http://schemas.openxmlformats.org/officeDocument/2006/customXml" ds:itemID="{E22B2BC9-D1D8-4429-9AA6-C0914D054635}">
   <ds:schemaRefs>
     <ds:schemaRef ds:uri="http://schemas.openxmlformats.org/officeDocument/2006/bibliography"/>
   </ds:schemaRefs>

--- a/SuaveResume.docx
+++ b/SuaveResume.docx
@@ -4,6 +4,7 @@
   <w:body>
     <w:tbl>
       <w:tblPr>
+        <w:tblpPr w:leftFromText="180" w:rightFromText="180" w:vertAnchor="page" w:horzAnchor="margin" w:tblpY="837"/>
         <w:tblW w:w="0" w:type="auto"/>
         <w:tblBorders>
           <w:bottom w:val="thickThinMediumGap" w:sz="24" w:space="0" w:color="auto"/>
@@ -19,7 +20,7 @@
         </w:trPr>
         <w:tc>
           <w:tcPr>
-            <w:tcW w:w="9446" w:type="dxa"/>
+            <w:tcW w:w="9242" w:type="dxa"/>
             <w:tcBorders>
               <w:bottom w:val="single" w:sz="24" w:space="0" w:color="auto"/>
             </w:tcBorders>
@@ -41,7 +42,7 @@
                 <w:szCs w:val="32"/>
                 <w:u w:val="single"/>
               </w:rPr>
-              <w:t>CURRICULUM  VITAE</w:t>
+              <w:t>CURRICULUM VITAE</w:t>
             </w:r>
           </w:p>
           <w:p>
@@ -60,7 +61,7 @@
                 <w:noProof/>
               </w:rPr>
               <w:drawing>
-                <wp:anchor distT="0" distB="0" distL="114300" distR="114300" simplePos="0" relativeHeight="251657728" behindDoc="0" locked="0" layoutInCell="1" allowOverlap="1" wp14:anchorId="272CFD59" wp14:editId="04000DF0">
+                <wp:anchor distT="0" distB="0" distL="114300" distR="114300" simplePos="0" relativeHeight="251658240" behindDoc="0" locked="0" layoutInCell="1" allowOverlap="1" wp14:anchorId="272CFD59" wp14:editId="04000DF0">
                   <wp:simplePos x="0" y="0"/>
                   <wp:positionH relativeFrom="margin">
                     <wp:posOffset>4533900</wp:posOffset>
@@ -120,14 +121,14 @@
             <w:pPr>
               <w:rPr>
                 <w:b/>
-                <w:sz w:val="28"/>
+                <w:sz w:val="32"/>
                 <w:szCs w:val="28"/>
               </w:rPr>
             </w:pPr>
             <w:r>
               <w:rPr>
                 <w:b/>
-                <w:sz w:val="28"/>
+                <w:sz w:val="32"/>
                 <w:szCs w:val="28"/>
               </w:rPr>
               <w:t>Suave Bajaj</w:t>
@@ -176,6 +177,9 @@
           <w:p>
             <w:pPr>
               <w:ind w:left="-180" w:firstLine="180"/>
+              <w:rPr>
+                <w:sz w:val="28"/>
+              </w:rPr>
             </w:pPr>
             <w:r>
               <w:t>e-mail:</w:t>
@@ -184,22 +188,22 @@
               <w:t xml:space="preserve"> </w:t>
             </w:r>
             <w:r>
+              <w:rPr>
+                <w:sz w:val="28"/>
+              </w:rPr>
               <w:t>bajajsuave</w:t>
             </w:r>
             <w:r>
+              <w:rPr>
+                <w:sz w:val="28"/>
+              </w:rPr>
               <w:t>@gmail.com</w:t>
-            </w:r>
-          </w:p>
-          <w:p>
-            <w:r>
-              <w:t>Tele Residence: 0191+2450313</w:t>
             </w:r>
           </w:p>
           <w:p>
             <w:pPr>
               <w:rPr>
-                <w:sz w:val="18"/>
-                <w:szCs w:val="18"/>
+                <w:sz w:val="28"/>
               </w:rPr>
             </w:pPr>
             <w:r>
@@ -209,10 +213,24 @@
               <w:t>No.:</w:t>
             </w:r>
             <w:r>
-              <w:t xml:space="preserve"> +91-</w:t>
+              <w:t xml:space="preserve"> </w:t>
             </w:r>
             <w:r>
+              <w:rPr>
+                <w:sz w:val="28"/>
+              </w:rPr>
+              <w:t>+91-</w:t>
+            </w:r>
+            <w:r>
+              <w:rPr>
+                <w:sz w:val="28"/>
+              </w:rPr>
               <w:t>9858111718</w:t>
+            </w:r>
+          </w:p>
+          <w:p>
+            <w:r>
+              <w:t>Tele Residence: 0191+2450313</w:t>
             </w:r>
           </w:p>
         </w:tc>
@@ -822,11 +840,6 @@
           </w:tcPr>
           <w:p/>
           <w:p>
-            <w:pPr>
-              <w:rPr>
-                <w:sz w:val="22"/>
-              </w:rPr>
-            </w:pPr>
             <w:r>
               <w:rPr>
                 <w:sz w:val="22"/>
@@ -866,8 +879,6 @@
             </w:r>
           </w:p>
         </w:tc>
-        <w:bookmarkStart w:id="0" w:name="_GoBack"/>
-        <w:bookmarkEnd w:id="0"/>
       </w:tr>
     </w:tbl>
     <w:p>
@@ -983,7 +994,24 @@
         <w:jc w:val="both"/>
       </w:pPr>
       <w:r>
-        <w:t>Android App Development</w:t>
+        <w:t xml:space="preserve">Android </w:t>
+      </w:r>
+      <w:r>
+        <w:t>App Development</w:t>
+      </w:r>
+    </w:p>
+    <w:p>
+      <w:pPr>
+        <w:pStyle w:val="ListParagraph"/>
+        <w:numPr>
+          <w:ilvl w:val="0"/>
+          <w:numId w:val="21"/>
+        </w:numPr>
+        <w:ind w:left="709" w:hanging="283"/>
+        <w:jc w:val="both"/>
+      </w:pPr>
+      <w:r>
+        <w:t>Python Programming</w:t>
       </w:r>
     </w:p>
     <w:p>
@@ -994,6 +1022,8 @@
           <w:u w:val="single"/>
         </w:rPr>
       </w:pPr>
+      <w:bookmarkStart w:id="0" w:name="_GoBack"/>
+      <w:bookmarkEnd w:id="0"/>
     </w:p>
     <w:p>
       <w:pPr>
@@ -1012,6 +1042,7 @@
           <w:szCs w:val="28"/>
           <w:u w:val="single"/>
         </w:rPr>
+        <w:lastRenderedPageBreak/>
         <w:t xml:space="preserve">TECHNICAL SKILLS: </w:t>
       </w:r>
     </w:p>
@@ -1330,6 +1361,24 @@
         <w:jc w:val="both"/>
       </w:pPr>
       <w:r>
+        <w:t>Working on Message Authenticity System under the mentorship of Dr. Ankur Gupta, Director, MIET</w:t>
+      </w:r>
+    </w:p>
+    <w:p>
+      <w:pPr>
+        <w:widowControl w:val="0"/>
+        <w:numPr>
+          <w:ilvl w:val="0"/>
+          <w:numId w:val="16"/>
+        </w:numPr>
+        <w:overflowPunct w:val="0"/>
+        <w:autoSpaceDE w:val="0"/>
+        <w:autoSpaceDN w:val="0"/>
+        <w:adjustRightInd w:val="0"/>
+        <w:ind w:right="95"/>
+        <w:jc w:val="both"/>
+      </w:pPr>
+      <w:r>
         <w:t>Attended various CSI J&amp;K Chapter and CSI Ghaziabad chapter with active participation in events</w:t>
       </w:r>
     </w:p>
@@ -1353,6 +1402,26 @@
           <w:u w:val="single"/>
         </w:rPr>
       </w:pPr>
+    </w:p>
+    <w:p>
+      <w:pPr>
+        <w:rPr>
+          <w:b/>
+          <w:sz w:val="28"/>
+          <w:szCs w:val="28"/>
+          <w:u w:val="single"/>
+        </w:rPr>
+      </w:pPr>
+    </w:p>
+    <w:p>
+      <w:pPr>
+        <w:rPr>
+          <w:b/>
+          <w:sz w:val="28"/>
+          <w:szCs w:val="28"/>
+          <w:u w:val="single"/>
+        </w:rPr>
+      </w:pPr>
       <w:r>
         <w:rPr>
           <w:b/>
@@ -1644,6 +1713,8 @@
       <w:pPr>
         <w:rPr>
           <w:b/>
+          <w:sz w:val="28"/>
+          <w:szCs w:val="28"/>
           <w:u w:val="single"/>
         </w:rPr>
       </w:pPr>
@@ -1851,95 +1922,6 @@
         <w:t xml:space="preserve"> Prize - Arduino Workshop </w:t>
       </w:r>
     </w:p>
-    <w:p/>
-    <w:p>
-      <w:pPr>
-        <w:pStyle w:val="ListParagraph"/>
-        <w:numPr>
-          <w:ilvl w:val="0"/>
-          <w:numId w:val="32"/>
-        </w:numPr>
-      </w:pPr>
-      <w:r>
-        <w:t xml:space="preserve">Organizer for </w:t>
-      </w:r>
-      <w:r>
-        <w:t xml:space="preserve">the </w:t>
-      </w:r>
-      <w:r>
-        <w:t>4</w:t>
-      </w:r>
-      <w:r>
-        <w:rPr>
-          <w:vertAlign w:val="superscript"/>
-        </w:rPr>
-        <w:t>th</w:t>
-      </w:r>
-      <w:r>
-        <w:t xml:space="preserve"> CSI J&amp;K Convention</w:t>
-      </w:r>
-    </w:p>
-    <w:p>
-      <w:pPr>
-        <w:pStyle w:val="Heading3"/>
-        <w:numPr>
-          <w:ilvl w:val="0"/>
-          <w:numId w:val="32"/>
-        </w:numPr>
-        <w:rPr>
-          <w:rFonts w:ascii="Times New Roman" w:hAnsi="Times New Roman" w:cs="Times New Roman"/>
-          <w:b w:val="0"/>
-          <w:color w:val="auto"/>
-        </w:rPr>
-      </w:pPr>
-      <w:r>
-        <w:rPr>
-          <w:rFonts w:ascii="Times New Roman" w:hAnsi="Times New Roman" w:cs="Times New Roman"/>
-          <w:b w:val="0"/>
-          <w:color w:val="auto"/>
-        </w:rPr>
-        <w:t>Organizer in the College Techno-Cultural Fest</w:t>
-      </w:r>
-      <w:r>
-        <w:rPr>
-          <w:rFonts w:ascii="Times New Roman" w:hAnsi="Times New Roman" w:cs="Times New Roman"/>
-          <w:b w:val="0"/>
-          <w:color w:val="auto"/>
-        </w:rPr>
-        <w:t xml:space="preserve"> “Sammilan 2k16” for Brain Teaser</w:t>
-      </w:r>
-    </w:p>
-    <w:p>
-      <w:pPr>
-        <w:pStyle w:val="Heading3"/>
-        <w:numPr>
-          <w:ilvl w:val="0"/>
-          <w:numId w:val="32"/>
-        </w:numPr>
-        <w:rPr>
-          <w:rFonts w:ascii="Times New Roman" w:hAnsi="Times New Roman" w:cs="Times New Roman"/>
-          <w:b w:val="0"/>
-          <w:color w:val="auto"/>
-        </w:rPr>
-      </w:pPr>
-      <w:r>
-        <w:rPr>
-          <w:rFonts w:ascii="Times New Roman" w:hAnsi="Times New Roman" w:cs="Times New Roman"/>
-          <w:b w:val="0"/>
-          <w:color w:val="auto"/>
-        </w:rPr>
-        <w:t>Organizer in the College Techno-Cultural Fest</w:t>
-      </w:r>
-      <w:r>
-        <w:rPr>
-          <w:rFonts w:ascii="Times New Roman" w:hAnsi="Times New Roman" w:cs="Times New Roman"/>
-          <w:b w:val="0"/>
-          <w:color w:val="auto"/>
-        </w:rPr>
-        <w:t xml:space="preserve"> “Sammilan 2k17” for Cryptic Bug</w:t>
-      </w:r>
-    </w:p>
-    <w:p/>
     <w:p>
       <w:pPr>
         <w:rPr>
@@ -1949,14 +1931,160 @@
           <w:u w:val="single"/>
         </w:rPr>
       </w:pPr>
-      <w:r>
+    </w:p>
+    <w:p>
+      <w:pPr>
         <w:rPr>
           <w:b/>
           <w:sz w:val="28"/>
           <w:szCs w:val="28"/>
           <w:u w:val="single"/>
         </w:rPr>
-        <w:lastRenderedPageBreak/>
+      </w:pPr>
+    </w:p>
+    <w:p>
+      <w:pPr>
+        <w:rPr>
+          <w:b/>
+          <w:sz w:val="28"/>
+          <w:szCs w:val="28"/>
+          <w:u w:val="single"/>
+        </w:rPr>
+      </w:pPr>
+    </w:p>
+    <w:p>
+      <w:pPr>
+        <w:rPr>
+          <w:b/>
+          <w:sz w:val="28"/>
+          <w:szCs w:val="28"/>
+          <w:u w:val="single"/>
+        </w:rPr>
+      </w:pPr>
+      <w:r>
+        <w:rPr>
+          <w:b/>
+          <w:sz w:val="28"/>
+          <w:szCs w:val="28"/>
+          <w:u w:val="single"/>
+        </w:rPr>
+        <w:t>EXTRA-CURRICULAR ACTIVITIES:</w:t>
+      </w:r>
+    </w:p>
+    <w:p>
+      <w:pPr>
+        <w:rPr>
+          <w:b/>
+          <w:sz w:val="28"/>
+          <w:szCs w:val="28"/>
+          <w:u w:val="single"/>
+        </w:rPr>
+      </w:pPr>
+    </w:p>
+    <w:p>
+      <w:pPr>
+        <w:pStyle w:val="ListParagraph"/>
+        <w:numPr>
+          <w:ilvl w:val="0"/>
+          <w:numId w:val="36"/>
+        </w:numPr>
+      </w:pPr>
+      <w:r>
+        <w:t xml:space="preserve">Organizer for </w:t>
+      </w:r>
+      <w:r>
+        <w:t xml:space="preserve">the </w:t>
+      </w:r>
+      <w:r>
+        <w:t>4</w:t>
+      </w:r>
+      <w:r>
+        <w:rPr>
+          <w:vertAlign w:val="superscript"/>
+        </w:rPr>
+        <w:t>th</w:t>
+      </w:r>
+      <w:r>
+        <w:t xml:space="preserve"> CSI J&amp;K Convention</w:t>
+      </w:r>
+    </w:p>
+    <w:p>
+      <w:pPr>
+        <w:pStyle w:val="Heading3"/>
+        <w:numPr>
+          <w:ilvl w:val="0"/>
+          <w:numId w:val="36"/>
+        </w:numPr>
+        <w:rPr>
+          <w:rFonts w:ascii="Times New Roman" w:hAnsi="Times New Roman" w:cs="Times New Roman"/>
+          <w:b w:val="0"/>
+          <w:color w:val="auto"/>
+        </w:rPr>
+      </w:pPr>
+      <w:r>
+        <w:rPr>
+          <w:rFonts w:ascii="Times New Roman" w:hAnsi="Times New Roman" w:cs="Times New Roman"/>
+          <w:b w:val="0"/>
+          <w:color w:val="auto"/>
+        </w:rPr>
+        <w:t>Organizer in the College Techno-Cultural Fest</w:t>
+      </w:r>
+      <w:r>
+        <w:rPr>
+          <w:rFonts w:ascii="Times New Roman" w:hAnsi="Times New Roman" w:cs="Times New Roman"/>
+          <w:b w:val="0"/>
+          <w:color w:val="auto"/>
+        </w:rPr>
+        <w:t xml:space="preserve"> “Sammilan 2k16” for Brain Teaser</w:t>
+      </w:r>
+    </w:p>
+    <w:p>
+      <w:pPr>
+        <w:pStyle w:val="Heading3"/>
+        <w:numPr>
+          <w:ilvl w:val="0"/>
+          <w:numId w:val="36"/>
+        </w:numPr>
+        <w:rPr>
+          <w:rFonts w:ascii="Times New Roman" w:hAnsi="Times New Roman" w:cs="Times New Roman"/>
+          <w:b w:val="0"/>
+          <w:color w:val="auto"/>
+        </w:rPr>
+      </w:pPr>
+      <w:r>
+        <w:rPr>
+          <w:rFonts w:ascii="Times New Roman" w:hAnsi="Times New Roman" w:cs="Times New Roman"/>
+          <w:b w:val="0"/>
+          <w:color w:val="auto"/>
+        </w:rPr>
+        <w:t>Organizer in the College Techno-Cultural Fest</w:t>
+      </w:r>
+      <w:r>
+        <w:rPr>
+          <w:rFonts w:ascii="Times New Roman" w:hAnsi="Times New Roman" w:cs="Times New Roman"/>
+          <w:b w:val="0"/>
+          <w:color w:val="auto"/>
+        </w:rPr>
+        <w:t xml:space="preserve"> “Sammilan 2k17” for Cryptic Bug</w:t>
+      </w:r>
+    </w:p>
+    <w:p/>
+    <w:p>
+      <w:pPr>
+        <w:rPr>
+          <w:b/>
+          <w:sz w:val="28"/>
+          <w:szCs w:val="28"/>
+          <w:u w:val="single"/>
+        </w:rPr>
+      </w:pPr>
+      <w:r>
+        <w:rPr>
+          <w:b/>
+          <w:sz w:val="28"/>
+          <w:szCs w:val="28"/>
+          <w:u w:val="single"/>
+        </w:rPr>
         <w:t>HOBBIES:</w:t>
       </w:r>
     </w:p>
@@ -2411,108 +2539,6 @@
       <w:r>
         <w:t>, Punjabi</w:t>
       </w:r>
-    </w:p>
-    <w:p>
-      <w:pPr>
-        <w:tabs>
-          <w:tab w:val="left" w:pos="900"/>
-          <w:tab w:val="left" w:pos="1800"/>
-        </w:tabs>
-        <w:spacing w:line="360" w:lineRule="auto"/>
-        <w:jc w:val="both"/>
-        <w:rPr>
-          <w:sz w:val="20"/>
-          <w:szCs w:val="20"/>
-        </w:rPr>
-      </w:pPr>
-    </w:p>
-    <w:p>
-      <w:pPr>
-        <w:tabs>
-          <w:tab w:val="left" w:pos="900"/>
-          <w:tab w:val="left" w:pos="1800"/>
-        </w:tabs>
-        <w:spacing w:line="360" w:lineRule="auto"/>
-        <w:jc w:val="both"/>
-        <w:rPr>
-          <w:sz w:val="20"/>
-          <w:szCs w:val="20"/>
-        </w:rPr>
-      </w:pPr>
-    </w:p>
-    <w:p>
-      <w:pPr>
-        <w:tabs>
-          <w:tab w:val="left" w:pos="900"/>
-          <w:tab w:val="left" w:pos="1800"/>
-        </w:tabs>
-        <w:spacing w:line="360" w:lineRule="auto"/>
-        <w:jc w:val="both"/>
-        <w:rPr>
-          <w:sz w:val="20"/>
-          <w:szCs w:val="20"/>
-        </w:rPr>
-      </w:pPr>
-    </w:p>
-    <w:p>
-      <w:pPr>
-        <w:tabs>
-          <w:tab w:val="left" w:pos="900"/>
-          <w:tab w:val="left" w:pos="1800"/>
-        </w:tabs>
-        <w:spacing w:line="360" w:lineRule="auto"/>
-        <w:jc w:val="both"/>
-        <w:rPr>
-          <w:sz w:val="20"/>
-          <w:szCs w:val="20"/>
-        </w:rPr>
-      </w:pPr>
-    </w:p>
-    <w:p>
-      <w:pPr>
-        <w:tabs>
-          <w:tab w:val="left" w:pos="900"/>
-          <w:tab w:val="left" w:pos="1800"/>
-        </w:tabs>
-        <w:spacing w:line="360" w:lineRule="auto"/>
-        <w:jc w:val="both"/>
-        <w:rPr>
-          <w:sz w:val="20"/>
-          <w:szCs w:val="20"/>
-        </w:rPr>
-      </w:pPr>
-    </w:p>
-    <w:p>
-      <w:pPr>
-        <w:rPr>
-          <w:b/>
-          <w:u w:val="single"/>
-        </w:rPr>
-      </w:pPr>
-    </w:p>
-    <w:p>
-      <w:pPr>
-        <w:rPr>
-          <w:b/>
-          <w:u w:val="single"/>
-        </w:rPr>
-      </w:pPr>
-    </w:p>
-    <w:p>
-      <w:pPr>
-        <w:rPr>
-          <w:b/>
-          <w:u w:val="single"/>
-        </w:rPr>
-      </w:pPr>
-    </w:p>
-    <w:p>
-      <w:pPr>
-        <w:rPr>
-          <w:b/>
-          <w:u w:val="single"/>
-        </w:rPr>
-      </w:pPr>
     </w:p>
     <w:sectPr>
       <w:pgSz w:w="11906" w:h="16838"/>
@@ -3660,6 +3686,92 @@
     </w:lvl>
   </w:abstractNum>
   <w:abstractNum w:abstractNumId="10" w15:restartNumberingAfterBreak="0">
+    <w:nsid w:val="28AB6F84"/>
+    <w:multiLevelType w:val="hybridMultilevel"/>
+    <w:tmpl w:val="B6127F4E"/>
+    <w:lvl w:ilvl="0" w:tplc="0409000F">
+      <w:start w:val="1"/>
+      <w:numFmt w:val="decimal"/>
+      <w:lvlText w:val="%1."/>
+      <w:lvlJc w:val="left"/>
+      <w:pPr>
+        <w:ind w:left="1080" w:hanging="360"/>
+      </w:pPr>
+    </w:lvl>
+    <w:lvl w:ilvl="1" w:tplc="04090019" w:tentative="1">
+      <w:start w:val="1"/>
+      <w:numFmt w:val="lowerLetter"/>
+      <w:lvlText w:val="%2."/>
+      <w:lvlJc w:val="left"/>
+      <w:pPr>
+        <w:ind w:left="1800" w:hanging="360"/>
+      </w:pPr>
+    </w:lvl>
+    <w:lvl w:ilvl="2" w:tplc="0409001B" w:tentative="1">
+      <w:start w:val="1"/>
+      <w:numFmt w:val="lowerRoman"/>
+      <w:lvlText w:val="%3."/>
+      <w:lvlJc w:val="right"/>
+      <w:pPr>
+        <w:ind w:left="2520" w:hanging="180"/>
+      </w:pPr>
+    </w:lvl>
+    <w:lvl w:ilvl="3" w:tplc="0409000F" w:tentative="1">
+      <w:start w:val="1"/>
+      <w:numFmt w:val="decimal"/>
+      <w:lvlText w:val="%4."/>
+      <w:lvlJc w:val="left"/>
+      <w:pPr>
+        <w:ind w:left="3240" w:hanging="360"/>
+      </w:pPr>
+    </w:lvl>
+    <w:lvl w:ilvl="4" w:tplc="04090019" w:tentative="1">
+      <w:start w:val="1"/>
+      <w:numFmt w:val="lowerLetter"/>
+      <w:lvlText w:val="%5."/>
+      <w:lvlJc w:val="left"/>
+      <w:pPr>
+        <w:ind w:left="3960" w:hanging="360"/>
+      </w:pPr>
+    </w:lvl>
+    <w:lvl w:ilvl="5" w:tplc="0409001B" w:tentative="1">
+      <w:start w:val="1"/>
+      <w:numFmt w:val="lowerRoman"/>
+      <w:lvlText w:val="%6."/>
+      <w:lvlJc w:val="right"/>
+      <w:pPr>
+        <w:ind w:left="4680" w:hanging="180"/>
+      </w:pPr>
+    </w:lvl>
+    <w:lvl w:ilvl="6" w:tplc="0409000F" w:tentative="1">
+      <w:start w:val="1"/>
+      <w:numFmt w:val="decimal"/>
+      <w:lvlText w:val="%7."/>
+      <w:lvlJc w:val="left"/>
+      <w:pPr>
+        <w:ind w:left="5400" w:hanging="360"/>
+      </w:pPr>
+    </w:lvl>
+    <w:lvl w:ilvl="7" w:tplc="04090019" w:tentative="1">
+      <w:start w:val="1"/>
+      <w:numFmt w:val="lowerLetter"/>
+      <w:lvlText w:val="%8."/>
+      <w:lvlJc w:val="left"/>
+      <w:pPr>
+        <w:ind w:left="6120" w:hanging="360"/>
+      </w:pPr>
+    </w:lvl>
+    <w:lvl w:ilvl="8" w:tplc="0409001B" w:tentative="1">
+      <w:start w:val="1"/>
+      <w:numFmt w:val="lowerRoman"/>
+      <w:lvlText w:val="%9."/>
+      <w:lvlJc w:val="right"/>
+      <w:pPr>
+        <w:ind w:left="6840" w:hanging="180"/>
+      </w:pPr>
+    </w:lvl>
+  </w:abstractNum>
+  <w:abstractNum w:abstractNumId="11" w15:restartNumberingAfterBreak="0">
     <w:nsid w:val="2F3B14CA"/>
     <w:multiLevelType w:val="hybridMultilevel"/>
     <w:tmpl w:val="E80A4824"/>
@@ -3748,7 +3860,7 @@
       </w:pPr>
     </w:lvl>
   </w:abstractNum>
-  <w:abstractNum w:abstractNumId="11" w15:restartNumberingAfterBreak="0">
+  <w:abstractNum w:abstractNumId="12" w15:restartNumberingAfterBreak="0">
     <w:nsid w:val="31A70E97"/>
     <w:multiLevelType w:val="hybridMultilevel"/>
     <w:tmpl w:val="C40462E0"/>
@@ -3861,7 +3973,7 @@
       </w:rPr>
     </w:lvl>
   </w:abstractNum>
-  <w:abstractNum w:abstractNumId="12" w15:restartNumberingAfterBreak="0">
+  <w:abstractNum w:abstractNumId="13" w15:restartNumberingAfterBreak="0">
     <w:nsid w:val="32535CDF"/>
     <w:multiLevelType w:val="hybridMultilevel"/>
     <w:tmpl w:val="4F94572A"/>
@@ -3974,7 +4086,7 @@
       </w:rPr>
     </w:lvl>
   </w:abstractNum>
-  <w:abstractNum w:abstractNumId="13" w15:restartNumberingAfterBreak="0">
+  <w:abstractNum w:abstractNumId="14" w15:restartNumberingAfterBreak="0">
     <w:nsid w:val="326620E4"/>
     <w:multiLevelType w:val="hybridMultilevel"/>
     <w:tmpl w:val="78DE4CE4"/>
@@ -4087,7 +4199,7 @@
       </w:rPr>
     </w:lvl>
   </w:abstractNum>
-  <w:abstractNum w:abstractNumId="14" w15:restartNumberingAfterBreak="0">
+  <w:abstractNum w:abstractNumId="15" w15:restartNumberingAfterBreak="0">
     <w:nsid w:val="3CEB3159"/>
     <w:multiLevelType w:val="hybridMultilevel"/>
     <w:tmpl w:val="82FA16E4"/>
@@ -4177,7 +4289,7 @@
       </w:pPr>
     </w:lvl>
   </w:abstractNum>
-  <w:abstractNum w:abstractNumId="15" w15:restartNumberingAfterBreak="0">
+  <w:abstractNum w:abstractNumId="16" w15:restartNumberingAfterBreak="0">
     <w:nsid w:val="3DE25649"/>
     <w:multiLevelType w:val="hybridMultilevel"/>
     <w:tmpl w:val="02C22684"/>
@@ -4290,7 +4402,7 @@
       </w:rPr>
     </w:lvl>
   </w:abstractNum>
-  <w:abstractNum w:abstractNumId="16" w15:restartNumberingAfterBreak="0">
+  <w:abstractNum w:abstractNumId="17" w15:restartNumberingAfterBreak="0">
     <w:nsid w:val="40D03ABB"/>
     <w:multiLevelType w:val="hybridMultilevel"/>
     <w:tmpl w:val="D1647330"/>
@@ -4403,7 +4515,7 @@
       </w:rPr>
     </w:lvl>
   </w:abstractNum>
-  <w:abstractNum w:abstractNumId="17" w15:restartNumberingAfterBreak="0">
+  <w:abstractNum w:abstractNumId="18" w15:restartNumberingAfterBreak="0">
     <w:nsid w:val="4230740D"/>
     <w:multiLevelType w:val="hybridMultilevel"/>
     <w:tmpl w:val="B94E7F1C"/>
@@ -4516,7 +4628,7 @@
       </w:rPr>
     </w:lvl>
   </w:abstractNum>
-  <w:abstractNum w:abstractNumId="18" w15:restartNumberingAfterBreak="0">
+  <w:abstractNum w:abstractNumId="19" w15:restartNumberingAfterBreak="0">
     <w:nsid w:val="436405EE"/>
     <w:multiLevelType w:val="hybridMultilevel"/>
     <w:tmpl w:val="58CAB4E2"/>
@@ -4629,7 +4741,7 @@
       </w:rPr>
     </w:lvl>
   </w:abstractNum>
-  <w:abstractNum w:abstractNumId="19" w15:restartNumberingAfterBreak="0">
+  <w:abstractNum w:abstractNumId="20" w15:restartNumberingAfterBreak="0">
     <w:nsid w:val="45FB6CE4"/>
     <w:multiLevelType w:val="hybridMultilevel"/>
     <w:tmpl w:val="B13E14CC"/>
@@ -4742,7 +4854,7 @@
       </w:rPr>
     </w:lvl>
   </w:abstractNum>
-  <w:abstractNum w:abstractNumId="20" w15:restartNumberingAfterBreak="0">
+  <w:abstractNum w:abstractNumId="21" w15:restartNumberingAfterBreak="0">
     <w:nsid w:val="480767C3"/>
     <w:multiLevelType w:val="hybridMultilevel"/>
     <w:tmpl w:val="FAE267E4"/>
@@ -4855,7 +4967,7 @@
       </w:rPr>
     </w:lvl>
   </w:abstractNum>
-  <w:abstractNum w:abstractNumId="21" w15:restartNumberingAfterBreak="0">
+  <w:abstractNum w:abstractNumId="22" w15:restartNumberingAfterBreak="0">
     <w:nsid w:val="48715160"/>
     <w:multiLevelType w:val="hybridMultilevel"/>
     <w:tmpl w:val="14D81248"/>
@@ -4941,7 +5053,7 @@
       </w:pPr>
     </w:lvl>
   </w:abstractNum>
-  <w:abstractNum w:abstractNumId="22" w15:restartNumberingAfterBreak="0">
+  <w:abstractNum w:abstractNumId="23" w15:restartNumberingAfterBreak="0">
     <w:nsid w:val="49522005"/>
     <w:multiLevelType w:val="hybridMultilevel"/>
     <w:tmpl w:val="4F20FB72"/>
@@ -5057,7 +5169,7 @@
       </w:rPr>
     </w:lvl>
   </w:abstractNum>
-  <w:abstractNum w:abstractNumId="23" w15:restartNumberingAfterBreak="0">
+  <w:abstractNum w:abstractNumId="24" w15:restartNumberingAfterBreak="0">
     <w:nsid w:val="49905DB3"/>
     <w:multiLevelType w:val="hybridMultilevel"/>
     <w:tmpl w:val="D13EE2B8"/>
@@ -5143,7 +5255,7 @@
       </w:pPr>
     </w:lvl>
   </w:abstractNum>
-  <w:abstractNum w:abstractNumId="24" w15:restartNumberingAfterBreak="0">
+  <w:abstractNum w:abstractNumId="25" w15:restartNumberingAfterBreak="0">
     <w:nsid w:val="53F06AF4"/>
     <w:multiLevelType w:val="hybridMultilevel"/>
     <w:tmpl w:val="AC329DC6"/>
@@ -5256,7 +5368,7 @@
       </w:rPr>
     </w:lvl>
   </w:abstractNum>
-  <w:abstractNum w:abstractNumId="25" w15:restartNumberingAfterBreak="0">
+  <w:abstractNum w:abstractNumId="26" w15:restartNumberingAfterBreak="0">
     <w:nsid w:val="54ED415C"/>
     <w:multiLevelType w:val="hybridMultilevel"/>
     <w:tmpl w:val="58563556"/>
@@ -5369,7 +5481,7 @@
       </w:rPr>
     </w:lvl>
   </w:abstractNum>
-  <w:abstractNum w:abstractNumId="26" w15:restartNumberingAfterBreak="0">
+  <w:abstractNum w:abstractNumId="27" w15:restartNumberingAfterBreak="0">
     <w:nsid w:val="5B575C99"/>
     <w:multiLevelType w:val="hybridMultilevel"/>
     <w:tmpl w:val="5BEA7C9C"/>
@@ -5482,7 +5594,7 @@
       </w:rPr>
     </w:lvl>
   </w:abstractNum>
-  <w:abstractNum w:abstractNumId="27" w15:restartNumberingAfterBreak="0">
+  <w:abstractNum w:abstractNumId="28" w15:restartNumberingAfterBreak="0">
     <w:nsid w:val="5C306D01"/>
     <w:multiLevelType w:val="hybridMultilevel"/>
     <w:tmpl w:val="2D58D1EA"/>
@@ -5595,7 +5707,7 @@
       </w:rPr>
     </w:lvl>
   </w:abstractNum>
-  <w:abstractNum w:abstractNumId="28" w15:restartNumberingAfterBreak="0">
+  <w:abstractNum w:abstractNumId="29" w15:restartNumberingAfterBreak="0">
     <w:nsid w:val="5F5A4F79"/>
     <w:multiLevelType w:val="hybridMultilevel"/>
     <w:tmpl w:val="23E2DC90"/>
@@ -5708,7 +5820,7 @@
       </w:rPr>
     </w:lvl>
   </w:abstractNum>
-  <w:abstractNum w:abstractNumId="29" w15:restartNumberingAfterBreak="0">
+  <w:abstractNum w:abstractNumId="30" w15:restartNumberingAfterBreak="0">
     <w:nsid w:val="68054295"/>
     <w:multiLevelType w:val="hybridMultilevel"/>
     <w:tmpl w:val="0136CD76"/>
@@ -5794,7 +5906,7 @@
       </w:pPr>
     </w:lvl>
   </w:abstractNum>
-  <w:abstractNum w:abstractNumId="30" w15:restartNumberingAfterBreak="0">
+  <w:abstractNum w:abstractNumId="31" w15:restartNumberingAfterBreak="0">
     <w:nsid w:val="6B6303CA"/>
     <w:multiLevelType w:val="hybridMultilevel"/>
     <w:tmpl w:val="1A50B218"/>
@@ -5907,7 +6019,7 @@
       </w:rPr>
     </w:lvl>
   </w:abstractNum>
-  <w:abstractNum w:abstractNumId="31" w15:restartNumberingAfterBreak="0">
+  <w:abstractNum w:abstractNumId="32" w15:restartNumberingAfterBreak="0">
     <w:nsid w:val="732050EF"/>
     <w:multiLevelType w:val="hybridMultilevel"/>
     <w:tmpl w:val="389E972A"/>
@@ -6020,7 +6132,7 @@
       </w:rPr>
     </w:lvl>
   </w:abstractNum>
-  <w:abstractNum w:abstractNumId="32" w15:restartNumberingAfterBreak="0">
+  <w:abstractNum w:abstractNumId="33" w15:restartNumberingAfterBreak="0">
     <w:nsid w:val="77FF5661"/>
     <w:multiLevelType w:val="hybridMultilevel"/>
     <w:tmpl w:val="0E1A52B4"/>
@@ -6106,7 +6218,7 @@
       </w:pPr>
     </w:lvl>
   </w:abstractNum>
-  <w:abstractNum w:abstractNumId="33" w15:restartNumberingAfterBreak="0">
+  <w:abstractNum w:abstractNumId="34" w15:restartNumberingAfterBreak="0">
     <w:nsid w:val="78F767F1"/>
     <w:multiLevelType w:val="hybridMultilevel"/>
     <w:tmpl w:val="881E484C"/>
@@ -6219,7 +6331,7 @@
       </w:rPr>
     </w:lvl>
   </w:abstractNum>
-  <w:abstractNum w:abstractNumId="34" w15:restartNumberingAfterBreak="0">
+  <w:abstractNum w:abstractNumId="35" w15:restartNumberingAfterBreak="0">
     <w:nsid w:val="7AD46B5A"/>
     <w:multiLevelType w:val="hybridMultilevel"/>
     <w:tmpl w:val="58E47D6E"/>
@@ -6333,49 +6445,49 @@
     </w:lvl>
   </w:abstractNum>
   <w:num w:numId="1">
-    <w:abstractNumId w:val="27"/>
+    <w:abstractNumId w:val="28"/>
   </w:num>
   <w:num w:numId="2">
-    <w:abstractNumId w:val="17"/>
+    <w:abstractNumId w:val="18"/>
   </w:num>
   <w:num w:numId="3">
-    <w:abstractNumId w:val="15"/>
+    <w:abstractNumId w:val="16"/>
   </w:num>
   <w:num w:numId="4">
-    <w:abstractNumId w:val="18"/>
+    <w:abstractNumId w:val="19"/>
   </w:num>
   <w:num w:numId="5">
     <w:abstractNumId w:val="1"/>
   </w:num>
   <w:num w:numId="6">
-    <w:abstractNumId w:val="11"/>
+    <w:abstractNumId w:val="12"/>
   </w:num>
   <w:num w:numId="7">
-    <w:abstractNumId w:val="33"/>
+    <w:abstractNumId w:val="34"/>
   </w:num>
   <w:num w:numId="8">
-    <w:abstractNumId w:val="12"/>
+    <w:abstractNumId w:val="13"/>
   </w:num>
   <w:num w:numId="9">
-    <w:abstractNumId w:val="34"/>
+    <w:abstractNumId w:val="35"/>
   </w:num>
   <w:num w:numId="10">
     <w:abstractNumId w:val="9"/>
   </w:num>
   <w:num w:numId="11">
-    <w:abstractNumId w:val="19"/>
+    <w:abstractNumId w:val="20"/>
   </w:num>
   <w:num w:numId="12">
-    <w:abstractNumId w:val="30"/>
+    <w:abstractNumId w:val="31"/>
   </w:num>
   <w:num w:numId="13">
     <w:abstractNumId w:val="0"/>
   </w:num>
   <w:num w:numId="14">
-    <w:abstractNumId w:val="28"/>
+    <w:abstractNumId w:val="29"/>
   </w:num>
   <w:num w:numId="15">
-    <w:abstractNumId w:val="24"/>
+    <w:abstractNumId w:val="25"/>
   </w:num>
   <w:num w:numId="16">
     <w:abstractNumId w:val="8"/>
@@ -6384,28 +6496,28 @@
     <w:abstractNumId w:val="7"/>
   </w:num>
   <w:num w:numId="18">
-    <w:abstractNumId w:val="13"/>
+    <w:abstractNumId w:val="14"/>
   </w:num>
   <w:num w:numId="19">
     <w:abstractNumId w:val="5"/>
   </w:num>
   <w:num w:numId="20">
-    <w:abstractNumId w:val="26"/>
+    <w:abstractNumId w:val="27"/>
   </w:num>
   <w:num w:numId="21">
-    <w:abstractNumId w:val="31"/>
+    <w:abstractNumId w:val="32"/>
   </w:num>
   <w:num w:numId="22">
-    <w:abstractNumId w:val="25"/>
+    <w:abstractNumId w:val="26"/>
   </w:num>
   <w:num w:numId="23">
     <w:abstractNumId w:val="2"/>
   </w:num>
   <w:num w:numId="24">
-    <w:abstractNumId w:val="20"/>
+    <w:abstractNumId w:val="21"/>
   </w:num>
   <w:num w:numId="25">
-    <w:abstractNumId w:val="22"/>
+    <w:abstractNumId w:val="23"/>
     <w:lvlOverride w:ilvl="0">
       <w:startOverride w:val="1"/>
     </w:lvlOverride>
@@ -6435,25 +6547,25 @@
     </w:lvlOverride>
   </w:num>
   <w:num w:numId="26">
-    <w:abstractNumId w:val="10"/>
+    <w:abstractNumId w:val="11"/>
   </w:num>
   <w:num w:numId="27">
-    <w:abstractNumId w:val="21"/>
+    <w:abstractNumId w:val="22"/>
   </w:num>
   <w:num w:numId="28">
-    <w:abstractNumId w:val="32"/>
+    <w:abstractNumId w:val="33"/>
   </w:num>
   <w:num w:numId="29">
-    <w:abstractNumId w:val="23"/>
+    <w:abstractNumId w:val="24"/>
   </w:num>
   <w:num w:numId="30">
-    <w:abstractNumId w:val="29"/>
+    <w:abstractNumId w:val="30"/>
   </w:num>
   <w:num w:numId="31">
     <w:abstractNumId w:val="4"/>
   </w:num>
   <w:num w:numId="32">
-    <w:abstractNumId w:val="14"/>
+    <w:abstractNumId w:val="15"/>
   </w:num>
   <w:num w:numId="33">
     <w:abstractNumId w:val="6"/>
@@ -6462,7 +6574,10 @@
     <w:abstractNumId w:val="3"/>
   </w:num>
   <w:num w:numId="35">
-    <w:abstractNumId w:val="16"/>
+    <w:abstractNumId w:val="17"/>
+  </w:num>
+  <w:num w:numId="36">
+    <w:abstractNumId w:val="10"/>
   </w:num>
 </w:numbering>
 </file>
@@ -7472,7 +7587,7 @@
 </file>
 
 <file path=customXml/itemProps1.xml><?xml version="1.0" encoding="utf-8"?>
-<ds:datastoreItem xmlns:ds="http://schemas.openxmlformats.org/officeDocument/2006/customXml" ds:itemID="{E22B2BC9-D1D8-4429-9AA6-C0914D054635}">
+<ds:datastoreItem xmlns:ds="http://schemas.openxmlformats.org/officeDocument/2006/customXml" ds:itemID="{F857D187-A253-472D-A61B-A7234ACC9858}">
   <ds:schemaRefs>
     <ds:schemaRef ds:uri="http://schemas.openxmlformats.org/officeDocument/2006/bibliography"/>
   </ds:schemaRefs>

--- a/SuaveResume.docx
+++ b/SuaveResume.docx
@@ -1,6 +1,6 @@
 
 <file path=word/document.xml><?xml version="1.0" encoding="utf-8"?>
-<w:document xmlns:wpc="http://schemas.microsoft.com/office/word/2010/wordprocessingCanvas" xmlns:cx="http://schemas.microsoft.com/office/drawing/2014/chartex" xmlns:cx1="http://schemas.microsoft.com/office/drawing/2015/9/8/chartex" xmlns:cx2="http://schemas.microsoft.com/office/drawing/2015/10/21/chartex" xmlns:cx3="http://schemas.microsoft.com/office/drawing/2016/5/9/chartex" xmlns:cx4="http://schemas.microsoft.com/office/drawing/2016/5/10/chartex" xmlns:cx5="http://schemas.microsoft.com/office/drawing/2016/5/11/chartex" xmlns:cx6="http://schemas.microsoft.com/office/drawing/2016/5/12/chartex" xmlns:cx7="http://schemas.microsoft.com/office/drawing/2016/5/13/chartex" xmlns:cx8="http://schemas.microsoft.com/office/drawing/2016/5/14/chartex" xmlns:mc="http://schemas.openxmlformats.org/markup-compatibility/2006" xmlns:o="urn:schemas-microsoft-com:office:office" xmlns:r="http://schemas.openxmlformats.org/officeDocument/2006/relationships" xmlns:m="http://schemas.openxmlformats.org/officeDocument/2006/math" xmlns:v="urn:schemas-microsoft-com:vml" xmlns:wp14="http://schemas.microsoft.com/office/word/2010/wordprocessingDrawing" xmlns:wp="http://schemas.openxmlformats.org/drawingml/2006/wordprocessingDrawing" xmlns:w10="urn:schemas-microsoft-com:office:word" xmlns:w="http://schemas.openxmlformats.org/wordprocessingml/2006/main" xmlns:w14="http://schemas.microsoft.com/office/word/2010/wordml" xmlns:w15="http://schemas.microsoft.com/office/word/2012/wordml" xmlns:w16se="http://schemas.microsoft.com/office/word/2015/wordml/symex" xmlns:wpg="http://schemas.microsoft.com/office/word/2010/wordprocessingGroup" xmlns:wpi="http://schemas.microsoft.com/office/word/2010/wordprocessingInk" xmlns:wne="http://schemas.microsoft.com/office/word/2006/wordml" xmlns:wps="http://schemas.microsoft.com/office/word/2010/wordprocessingShape" mc:Ignorable="w14 w15 w16se wp14">
+<w:document xmlns:wpc="http://schemas.microsoft.com/office/word/2010/wordprocessingCanvas" xmlns:cx="http://schemas.microsoft.com/office/drawing/2014/chartex" xmlns:cx1="http://schemas.microsoft.com/office/drawing/2015/9/8/chartex" xmlns:cx2="http://schemas.microsoft.com/office/drawing/2015/10/21/chartex" xmlns:cx3="http://schemas.microsoft.com/office/drawing/2016/5/9/chartex" xmlns:cx4="http://schemas.microsoft.com/office/drawing/2016/5/10/chartex" xmlns:cx5="http://schemas.microsoft.com/office/drawing/2016/5/11/chartex" xmlns:cx6="http://schemas.microsoft.com/office/drawing/2016/5/12/chartex" xmlns:cx7="http://schemas.microsoft.com/office/drawing/2016/5/13/chartex" xmlns:cx8="http://schemas.microsoft.com/office/drawing/2016/5/14/chartex" xmlns:mc="http://schemas.openxmlformats.org/markup-compatibility/2006" xmlns:aink="http://schemas.microsoft.com/office/drawing/2016/ink" xmlns:o="urn:schemas-microsoft-com:office:office" xmlns:r="http://schemas.openxmlformats.org/officeDocument/2006/relationships" xmlns:m="http://schemas.openxmlformats.org/officeDocument/2006/math" xmlns:v="urn:schemas-microsoft-com:vml" xmlns:wp14="http://schemas.microsoft.com/office/word/2010/wordprocessingDrawing" xmlns:wp="http://schemas.openxmlformats.org/drawingml/2006/wordprocessingDrawing" xmlns:w10="urn:schemas-microsoft-com:office:word" xmlns:w="http://schemas.openxmlformats.org/wordprocessingml/2006/main" xmlns:w14="http://schemas.microsoft.com/office/word/2010/wordml" xmlns:w15="http://schemas.microsoft.com/office/word/2012/wordml" xmlns:w16se="http://schemas.microsoft.com/office/word/2015/wordml/symex" xmlns:wpg="http://schemas.microsoft.com/office/word/2010/wordprocessingGroup" xmlns:wpi="http://schemas.microsoft.com/office/word/2010/wordprocessingInk" xmlns:wne="http://schemas.microsoft.com/office/word/2006/wordml" xmlns:wps="http://schemas.microsoft.com/office/word/2010/wordprocessingShape" mc:Ignorable="w14 w15 w16se wp14">
   <w:body>
     <w:tbl>
       <w:tblPr>
@@ -35,6 +35,17 @@
                 <w:u w:val="single"/>
               </w:rPr>
             </w:pPr>
+            <w:r>
+              <w:rPr>
+                <w:b/>
+                <w:sz w:val="32"/>
+                <w:szCs w:val="32"/>
+                <w:u w:val="single"/>
+              </w:rPr>
+              <w:t>s</w:t>
+            </w:r>
+            <w:bookmarkStart w:id="0" w:name="_GoBack"/>
+            <w:bookmarkEnd w:id="0"/>
             <w:r>
               <w:rPr>
                 <w:b/>
@@ -287,43 +298,69 @@
       <w:pPr>
         <w:jc w:val="both"/>
         <w:rPr>
-          <w:sz w:val="20"/>
-          <w:szCs w:val="20"/>
+          <w:sz w:val="26"/>
+          <w:szCs w:val="26"/>
         </w:rPr>
       </w:pPr>
     </w:p>
     <w:p>
       <w:pPr>
         <w:jc w:val="both"/>
-      </w:pPr>
-      <w:r>
+        <w:rPr>
+          <w:sz w:val="26"/>
+          <w:szCs w:val="26"/>
+        </w:rPr>
+      </w:pPr>
+      <w:r>
+        <w:rPr>
+          <w:sz w:val="26"/>
+          <w:szCs w:val="26"/>
+        </w:rPr>
         <w:t xml:space="preserve">To work for a company which will help in value addition and </w:t>
       </w:r>
       <w:r>
         <w:rPr>
           <w:noProof/>
+          <w:sz w:val="26"/>
+          <w:szCs w:val="26"/>
         </w:rPr>
         <w:t>serve</w:t>
       </w:r>
       <w:r>
+        <w:rPr>
+          <w:sz w:val="26"/>
+          <w:szCs w:val="26"/>
+        </w:rPr>
         <w:t xml:space="preserve"> as a </w:t>
       </w:r>
       <w:r>
         <w:rPr>
           <w:noProof/>
+          <w:sz w:val="26"/>
+          <w:szCs w:val="26"/>
         </w:rPr>
         <w:t>spring board</w:t>
       </w:r>
       <w:r>
+        <w:rPr>
+          <w:sz w:val="26"/>
+          <w:szCs w:val="26"/>
+        </w:rPr>
         <w:t xml:space="preserve"> to move ahead in my career by providing me interesting career opportunities and </w:t>
       </w:r>
       <w:r>
         <w:rPr>
           <w:noProof/>
+          <w:sz w:val="26"/>
+          <w:szCs w:val="26"/>
         </w:rPr>
         <w:t>harness</w:t>
       </w:r>
       <w:r>
+        <w:rPr>
+          <w:sz w:val="26"/>
+          <w:szCs w:val="26"/>
+        </w:rPr>
         <w:t xml:space="preserve"> the best of my caliber.</w:t>
       </w:r>
     </w:p>
@@ -937,6 +974,8 @@
         <w:ind w:left="0"/>
         <w:rPr>
           <w:b/>
+          <w:sz w:val="26"/>
+          <w:szCs w:val="26"/>
           <w:u w:val="single"/>
         </w:rPr>
       </w:pPr>
@@ -950,8 +989,16 @@
         </w:numPr>
         <w:ind w:left="709" w:hanging="283"/>
         <w:jc w:val="both"/>
-      </w:pPr>
-      <w:r>
+        <w:rPr>
+          <w:sz w:val="26"/>
+          <w:szCs w:val="26"/>
+        </w:rPr>
+      </w:pPr>
+      <w:r>
+        <w:rPr>
+          <w:sz w:val="26"/>
+          <w:szCs w:val="26"/>
+        </w:rPr>
         <w:t xml:space="preserve">C programming </w:t>
       </w:r>
     </w:p>
@@ -964,9 +1011,17 @@
         </w:numPr>
         <w:ind w:left="709" w:hanging="283"/>
         <w:jc w:val="both"/>
-      </w:pPr>
-      <w:r>
-        <w:t>Java programming</w:t>
+        <w:rPr>
+          <w:sz w:val="26"/>
+          <w:szCs w:val="26"/>
+        </w:rPr>
+      </w:pPr>
+      <w:r>
+        <w:rPr>
+          <w:sz w:val="26"/>
+          <w:szCs w:val="26"/>
+        </w:rPr>
+        <w:t>Python Programming</w:t>
       </w:r>
     </w:p>
     <w:p>
@@ -978,9 +1033,17 @@
         </w:numPr>
         <w:ind w:left="709" w:hanging="283"/>
         <w:jc w:val="both"/>
-      </w:pPr>
-      <w:r>
-        <w:t>Website Development</w:t>
+        <w:rPr>
+          <w:sz w:val="26"/>
+          <w:szCs w:val="26"/>
+        </w:rPr>
+      </w:pPr>
+      <w:r>
+        <w:rPr>
+          <w:sz w:val="26"/>
+          <w:szCs w:val="26"/>
+        </w:rPr>
+        <w:t>Java programming</w:t>
       </w:r>
     </w:p>
     <w:p>
@@ -992,12 +1055,17 @@
         </w:numPr>
         <w:ind w:left="709" w:hanging="283"/>
         <w:jc w:val="both"/>
-      </w:pPr>
-      <w:r>
-        <w:t xml:space="preserve">Android </w:t>
-      </w:r>
-      <w:r>
-        <w:t>App Development</w:t>
+        <w:rPr>
+          <w:sz w:val="26"/>
+          <w:szCs w:val="26"/>
+        </w:rPr>
+      </w:pPr>
+      <w:r>
+        <w:rPr>
+          <w:sz w:val="26"/>
+          <w:szCs w:val="26"/>
+        </w:rPr>
+        <w:t>Website Development</w:t>
       </w:r>
     </w:p>
     <w:p>
@@ -1009,9 +1077,24 @@
         </w:numPr>
         <w:ind w:left="709" w:hanging="283"/>
         <w:jc w:val="both"/>
-      </w:pPr>
-      <w:r>
-        <w:t>Python Programming</w:t>
+        <w:rPr>
+          <w:sz w:val="26"/>
+          <w:szCs w:val="26"/>
+        </w:rPr>
+      </w:pPr>
+      <w:r>
+        <w:rPr>
+          <w:sz w:val="26"/>
+          <w:szCs w:val="26"/>
+        </w:rPr>
+        <w:t xml:space="preserve">Android </w:t>
+      </w:r>
+      <w:r>
+        <w:rPr>
+          <w:sz w:val="26"/>
+          <w:szCs w:val="26"/>
+        </w:rPr>
+        <w:t>App Development</w:t>
       </w:r>
     </w:p>
     <w:p>
@@ -1022,8 +1105,6 @@
           <w:u w:val="single"/>
         </w:rPr>
       </w:pPr>
-      <w:bookmarkStart w:id="0" w:name="_GoBack"/>
-      <w:bookmarkEnd w:id="0"/>
     </w:p>
     <w:p>
       <w:pPr>
@@ -1042,7 +1123,6 @@
           <w:szCs w:val="28"/>
           <w:u w:val="single"/>
         </w:rPr>
-        <w:lastRenderedPageBreak/>
         <w:t xml:space="preserve">TECHNICAL SKILLS: </w:t>
       </w:r>
     </w:p>
@@ -1067,61 +1147,71 @@
         <w:ind w:firstLine="720"/>
         <w:jc w:val="both"/>
         <w:rPr>
-          <w:szCs w:val="18"/>
-        </w:rPr>
-      </w:pPr>
-      <w:r>
-        <w:rPr>
-          <w:szCs w:val="18"/>
+          <w:sz w:val="26"/>
+          <w:szCs w:val="26"/>
+        </w:rPr>
+      </w:pPr>
+      <w:r>
+        <w:rPr>
+          <w:sz w:val="26"/>
+          <w:szCs w:val="26"/>
         </w:rPr>
         <w:t>Tools</w:t>
       </w:r>
       <w:r>
         <w:rPr>
-          <w:szCs w:val="18"/>
+          <w:sz w:val="26"/>
+          <w:szCs w:val="26"/>
         </w:rPr>
         <w:tab/>
       </w:r>
       <w:r>
         <w:rPr>
-          <w:szCs w:val="18"/>
+          <w:sz w:val="26"/>
+          <w:szCs w:val="26"/>
         </w:rPr>
         <w:tab/>
         <w:t xml:space="preserve">:   </w:t>
       </w:r>
       <w:r>
         <w:rPr>
-          <w:szCs w:val="18"/>
+          <w:sz w:val="26"/>
+          <w:szCs w:val="26"/>
         </w:rPr>
         <w:t xml:space="preserve">MS </w:t>
       </w:r>
       <w:r>
         <w:rPr>
-          <w:szCs w:val="18"/>
+          <w:sz w:val="26"/>
+          <w:szCs w:val="26"/>
         </w:rPr>
         <w:t>Office,</w:t>
       </w:r>
       <w:r>
         <w:rPr>
-          <w:szCs w:val="18"/>
+          <w:sz w:val="26"/>
+          <w:szCs w:val="26"/>
         </w:rPr>
         <w:t xml:space="preserve"> </w:t>
       </w:r>
       <w:r>
         <w:rPr>
-          <w:szCs w:val="18"/>
+          <w:sz w:val="26"/>
+          <w:szCs w:val="26"/>
         </w:rPr>
         <w:t>Turbo C</w:t>
       </w:r>
       <w:r>
         <w:rPr>
-          <w:szCs w:val="18"/>
+          <w:sz w:val="26"/>
+          <w:szCs w:val="26"/>
         </w:rPr>
         <w:t>, XAMPP</w:t>
       </w:r>
       <w:r>
         <w:rPr>
-          <w:szCs w:val="18"/>
+          <w:sz w:val="26"/>
+          <w:szCs w:val="26"/>
         </w:rPr>
         <w:t>, Android Studio</w:t>
       </w:r>
@@ -1131,109 +1221,120 @@
         <w:ind w:firstLine="720"/>
         <w:jc w:val="both"/>
         <w:rPr>
-          <w:szCs w:val="18"/>
-        </w:rPr>
-      </w:pPr>
-      <w:r>
-        <w:rPr>
-          <w:szCs w:val="18"/>
+          <w:sz w:val="26"/>
+          <w:szCs w:val="26"/>
+        </w:rPr>
+      </w:pPr>
+      <w:r>
+        <w:rPr>
+          <w:sz w:val="26"/>
+          <w:szCs w:val="26"/>
         </w:rPr>
         <w:t>Language</w:t>
       </w:r>
       <w:r>
         <w:rPr>
-          <w:szCs w:val="18"/>
+          <w:sz w:val="26"/>
+          <w:szCs w:val="26"/>
         </w:rPr>
         <w:tab/>
         <w:t xml:space="preserve">:   </w:t>
       </w:r>
       <w:r>
         <w:rPr>
-          <w:szCs w:val="18"/>
+          <w:sz w:val="26"/>
+          <w:szCs w:val="26"/>
         </w:rPr>
         <w:t>C</w:t>
       </w:r>
       <w:r>
         <w:rPr>
-          <w:szCs w:val="18"/>
+          <w:sz w:val="26"/>
+          <w:szCs w:val="26"/>
         </w:rPr>
         <w:t>,</w:t>
       </w:r>
       <w:r>
         <w:rPr>
-          <w:szCs w:val="18"/>
+          <w:sz w:val="26"/>
+          <w:szCs w:val="26"/>
         </w:rPr>
         <w:t xml:space="preserve"> </w:t>
       </w:r>
       <w:r>
         <w:rPr>
-          <w:szCs w:val="18"/>
+          <w:sz w:val="26"/>
+          <w:szCs w:val="26"/>
         </w:rPr>
         <w:t>C++, Java,</w:t>
       </w:r>
       <w:r>
         <w:rPr>
-          <w:szCs w:val="18"/>
+          <w:sz w:val="26"/>
+          <w:szCs w:val="26"/>
+        </w:rPr>
+        <w:t xml:space="preserve"> Python, HTML</w:t>
+      </w:r>
+      <w:r>
+        <w:rPr>
+          <w:sz w:val="26"/>
+          <w:szCs w:val="26"/>
+        </w:rPr>
+        <w:t>,</w:t>
+      </w:r>
+      <w:r>
+        <w:rPr>
+          <w:sz w:val="26"/>
+          <w:szCs w:val="26"/>
+        </w:rPr>
+        <w:t xml:space="preserve"> CSS,</w:t>
+      </w:r>
+      <w:r>
+        <w:rPr>
+          <w:sz w:val="26"/>
+          <w:szCs w:val="26"/>
         </w:rPr>
         <w:t xml:space="preserve"> </w:t>
       </w:r>
       <w:r>
         <w:rPr>
-          <w:szCs w:val="18"/>
-        </w:rPr>
-        <w:t>Python, HTML</w:t>
-      </w:r>
-      <w:r>
-        <w:rPr>
-          <w:szCs w:val="18"/>
+          <w:sz w:val="26"/>
+          <w:szCs w:val="26"/>
+        </w:rPr>
+        <w:t>JavaScript</w:t>
+      </w:r>
+      <w:r>
+        <w:rPr>
+          <w:sz w:val="26"/>
+          <w:szCs w:val="26"/>
         </w:rPr>
         <w:t>,</w:t>
       </w:r>
       <w:r>
         <w:rPr>
-          <w:szCs w:val="18"/>
-        </w:rPr>
-        <w:t xml:space="preserve"> CSS,</w:t>
-      </w:r>
-      <w:r>
-        <w:rPr>
-          <w:szCs w:val="18"/>
+          <w:sz w:val="26"/>
+          <w:szCs w:val="26"/>
         </w:rPr>
         <w:t xml:space="preserve"> </w:t>
       </w:r>
       <w:r>
         <w:rPr>
-          <w:szCs w:val="18"/>
-        </w:rPr>
-        <w:t>JavaScript</w:t>
-      </w:r>
-      <w:r>
-        <w:rPr>
-          <w:szCs w:val="18"/>
-        </w:rPr>
-        <w:t>,</w:t>
-      </w:r>
-      <w:r>
-        <w:rPr>
-          <w:szCs w:val="18"/>
+          <w:sz w:val="26"/>
+          <w:szCs w:val="26"/>
+        </w:rPr>
+        <w:t>PHP,</w:t>
+      </w:r>
+      <w:r>
+        <w:rPr>
+          <w:sz w:val="26"/>
+          <w:szCs w:val="26"/>
         </w:rPr>
         <w:t xml:space="preserve"> </w:t>
       </w:r>
       <w:r>
         <w:rPr>
-          <w:szCs w:val="18"/>
-        </w:rPr>
-        <w:t>PHP,</w:t>
-      </w:r>
-      <w:r>
-        <w:rPr>
-          <w:szCs w:val="18"/>
-        </w:rPr>
-        <w:t xml:space="preserve"> </w:t>
-      </w:r>
-      <w:r>
-        <w:rPr>
-          <w:szCs w:val="18"/>
+          <w:sz w:val="26"/>
+          <w:szCs w:val="26"/>
         </w:rPr>
         <w:t>MYSQL</w:t>
       </w:r>
@@ -1242,24 +1343,28 @@
       <w:pPr>
         <w:ind w:firstLine="720"/>
         <w:rPr>
-          <w:szCs w:val="18"/>
-        </w:rPr>
-      </w:pPr>
-      <w:r>
-        <w:rPr>
-          <w:szCs w:val="18"/>
+          <w:sz w:val="26"/>
+          <w:szCs w:val="26"/>
+        </w:rPr>
+      </w:pPr>
+      <w:r>
+        <w:rPr>
+          <w:sz w:val="26"/>
+          <w:szCs w:val="26"/>
         </w:rPr>
         <w:t>Platform</w:t>
       </w:r>
       <w:r>
         <w:rPr>
-          <w:szCs w:val="18"/>
+          <w:sz w:val="26"/>
+          <w:szCs w:val="26"/>
         </w:rPr>
         <w:tab/>
       </w:r>
       <w:r>
         <w:rPr>
-          <w:szCs w:val="18"/>
+          <w:sz w:val="26"/>
+          <w:szCs w:val="26"/>
         </w:rPr>
         <w:t>:   Windows, Linux, Android, Microprocessor 8085</w:t>
       </w:r>
@@ -1332,17 +1437,37 @@
         <w:adjustRightInd w:val="0"/>
         <w:ind w:right="95"/>
         <w:jc w:val="both"/>
-      </w:pPr>
-      <w:r>
+        <w:rPr>
+          <w:sz w:val="26"/>
+          <w:szCs w:val="26"/>
+        </w:rPr>
+      </w:pPr>
+      <w:r>
+        <w:rPr>
+          <w:sz w:val="26"/>
+          <w:szCs w:val="26"/>
+        </w:rPr>
         <w:t xml:space="preserve">Working </w:t>
       </w:r>
       <w:r>
+        <w:rPr>
+          <w:sz w:val="26"/>
+          <w:szCs w:val="26"/>
+        </w:rPr>
         <w:t>on</w:t>
       </w:r>
       <w:r>
+        <w:rPr>
+          <w:sz w:val="26"/>
+          <w:szCs w:val="26"/>
+        </w:rPr>
         <w:t xml:space="preserve"> a Web Portal for Leave Management System for Smart India Hackathon, Government </w:t>
       </w:r>
       <w:r>
+        <w:rPr>
+          <w:sz w:val="26"/>
+          <w:szCs w:val="26"/>
+        </w:rPr>
         <w:t>of India</w:t>
       </w:r>
     </w:p>
@@ -1359,8 +1484,16 @@
         <w:adjustRightInd w:val="0"/>
         <w:ind w:right="95"/>
         <w:jc w:val="both"/>
-      </w:pPr>
-      <w:r>
+        <w:rPr>
+          <w:sz w:val="26"/>
+          <w:szCs w:val="26"/>
+        </w:rPr>
+      </w:pPr>
+      <w:r>
+        <w:rPr>
+          <w:sz w:val="26"/>
+          <w:szCs w:val="26"/>
+        </w:rPr>
         <w:t>Working on Message Authenticity System under the mentorship of Dr. Ankur Gupta, Director, MIET</w:t>
       </w:r>
     </w:p>
@@ -1377,21 +1510,18 @@
         <w:adjustRightInd w:val="0"/>
         <w:ind w:right="95"/>
         <w:jc w:val="both"/>
-      </w:pPr>
-      <w:r>
+        <w:rPr>
+          <w:sz w:val="26"/>
+          <w:szCs w:val="26"/>
+        </w:rPr>
+      </w:pPr>
+      <w:r>
+        <w:rPr>
+          <w:sz w:val="26"/>
+          <w:szCs w:val="26"/>
+        </w:rPr>
         <w:t>Attended various CSI J&amp;K Chapter and CSI Ghaziabad chapter with active participation in events</w:t>
       </w:r>
-    </w:p>
-    <w:p>
-      <w:pPr>
-        <w:widowControl w:val="0"/>
-        <w:overflowPunct w:val="0"/>
-        <w:autoSpaceDE w:val="0"/>
-        <w:autoSpaceDN w:val="0"/>
-        <w:adjustRightInd w:val="0"/>
-        <w:ind w:left="720" w:right="1620"/>
-        <w:jc w:val="both"/>
-      </w:pPr>
     </w:p>
     <w:p>
       <w:pPr>
@@ -1412,16 +1542,15 @@
           <w:u w:val="single"/>
         </w:rPr>
       </w:pPr>
-    </w:p>
-    <w:p>
-      <w:pPr>
+      <w:r>
         <w:rPr>
           <w:b/>
           <w:sz w:val="28"/>
           <w:szCs w:val="28"/>
           <w:u w:val="single"/>
         </w:rPr>
-      </w:pPr>
+        <w:t>CO-CURRICULAR ACTIVITIES</w:t>
+      </w:r>
       <w:r>
         <w:rPr>
           <w:b/>
@@ -1429,22 +1558,15 @@
           <w:szCs w:val="28"/>
           <w:u w:val="single"/>
         </w:rPr>
-        <w:t>CO-CURRICULAR ACTIVITIES</w:t>
-      </w:r>
-      <w:r>
+        <w:t>:</w:t>
+      </w:r>
+    </w:p>
+    <w:p>
+      <w:pPr>
         <w:rPr>
           <w:b/>
-          <w:sz w:val="28"/>
-          <w:szCs w:val="28"/>
-          <w:u w:val="single"/>
-        </w:rPr>
-        <w:t>:</w:t>
-      </w:r>
-    </w:p>
-    <w:p>
-      <w:pPr>
-        <w:rPr>
-          <w:b/>
+          <w:sz w:val="26"/>
+          <w:szCs w:val="26"/>
         </w:rPr>
       </w:pPr>
       <w:r>
@@ -1457,15 +1579,28 @@
         </w:rPr>
         <w:t>Certification(s):</w:t>
       </w:r>
-    </w:p>
-    <w:p/>
+      <w:r>
+        <w:rPr>
+          <w:b/>
+          <w:u w:val="single"/>
+        </w:rPr>
+        <w:br/>
+      </w:r>
+    </w:p>
     <w:p>
       <w:pPr>
         <w:pStyle w:val="Heading3"/>
+        <w:numPr>
+          <w:ilvl w:val="0"/>
+          <w:numId w:val="40"/>
+        </w:numPr>
+        <w:spacing w:before="0" w:line="276" w:lineRule="auto"/>
         <w:rPr>
           <w:rFonts w:ascii="Times New Roman" w:hAnsi="Times New Roman" w:cs="Times New Roman"/>
           <w:b w:val="0"/>
           <w:color w:val="auto"/>
+          <w:sz w:val="26"/>
+          <w:szCs w:val="26"/>
         </w:rPr>
       </w:pPr>
       <w:r>
@@ -1473,78 +1608,140 @@
           <w:rFonts w:ascii="Times New Roman" w:hAnsi="Times New Roman" w:cs="Times New Roman"/>
           <w:b w:val="0"/>
           <w:color w:val="auto"/>
-        </w:rPr>
-        <w:t>1. Certificate for Completion of C Training - Spoken Tutorial Project, IIT Bombay, 2016</w:t>
-      </w:r>
-    </w:p>
-    <w:p>
-      <w:pPr>
-        <w:pStyle w:val="Heading3"/>
+          <w:sz w:val="26"/>
+          <w:szCs w:val="26"/>
+        </w:rPr>
+        <w:t>Certificate for Completion of C Training - Spoken Tu</w:t>
+      </w:r>
+      <w:r>
         <w:rPr>
           <w:rFonts w:ascii="Times New Roman" w:hAnsi="Times New Roman" w:cs="Times New Roman"/>
           <w:b w:val="0"/>
           <w:color w:val="auto"/>
-        </w:rPr>
-      </w:pPr>
-      <w:r>
+          <w:sz w:val="26"/>
+          <w:szCs w:val="26"/>
+        </w:rPr>
+        <w:t>torial Project, IIT Bombay, 2016</w:t>
+      </w:r>
+    </w:p>
+    <w:p>
+      <w:pPr>
+        <w:pStyle w:val="Heading3"/>
+        <w:numPr>
+          <w:ilvl w:val="0"/>
+          <w:numId w:val="40"/>
+        </w:numPr>
+        <w:spacing w:before="0" w:line="276" w:lineRule="auto"/>
         <w:rPr>
           <w:rFonts w:ascii="Times New Roman" w:hAnsi="Times New Roman" w:cs="Times New Roman"/>
           <w:b w:val="0"/>
           <w:color w:val="auto"/>
-        </w:rPr>
-        <w:t>2. Certificate for Completion of C</w:t>
-      </w:r>
+          <w:sz w:val="26"/>
+          <w:szCs w:val="26"/>
+        </w:rPr>
+      </w:pPr>
       <w:r>
         <w:rPr>
           <w:rFonts w:ascii="Times New Roman" w:hAnsi="Times New Roman" w:cs="Times New Roman"/>
           <w:b w:val="0"/>
           <w:color w:val="auto"/>
-        </w:rPr>
-        <w:t>++</w:t>
+          <w:sz w:val="26"/>
+          <w:szCs w:val="26"/>
+        </w:rPr>
+        <w:t>Certificate for Completion of C</w:t>
       </w:r>
       <w:r>
         <w:rPr>
           <w:rFonts w:ascii="Times New Roman" w:hAnsi="Times New Roman" w:cs="Times New Roman"/>
           <w:b w:val="0"/>
           <w:color w:val="auto"/>
-        </w:rPr>
-        <w:t xml:space="preserve"> Training - Spoken Tutorial Project, IIT Bombay, 2016</w:t>
-      </w:r>
-    </w:p>
-    <w:p>
-      <w:pPr>
-        <w:pStyle w:val="Heading3"/>
+          <w:sz w:val="26"/>
+          <w:szCs w:val="26"/>
+        </w:rPr>
+        <w:t>++</w:t>
+      </w:r>
+      <w:r>
         <w:rPr>
           <w:rFonts w:ascii="Times New Roman" w:hAnsi="Times New Roman" w:cs="Times New Roman"/>
           <w:b w:val="0"/>
           <w:color w:val="auto"/>
-        </w:rPr>
-      </w:pPr>
-      <w:r>
-        <w:rPr>
-          <w:rFonts w:ascii="Times New Roman" w:hAnsi="Times New Roman" w:cs="Times New Roman"/>
-          <w:b w:val="0"/>
-          <w:color w:val="auto"/>
-        </w:rPr>
-        <w:t xml:space="preserve">3. </w:t>
-      </w:r>
-      <w:r>
-        <w:rPr>
-          <w:rFonts w:ascii="Times New Roman" w:hAnsi="Times New Roman" w:cs="Times New Roman"/>
-          <w:b w:val="0"/>
-          <w:color w:val="auto"/>
+          <w:sz w:val="26"/>
+          <w:szCs w:val="26"/>
+        </w:rPr>
+        <w:t xml:space="preserve"> Training - Spoken Tutorial Project, IIT Bombay, 2016</w:t>
+      </w:r>
+    </w:p>
+    <w:p>
+      <w:pPr>
+        <w:pStyle w:val="ListParagraph"/>
+        <w:numPr>
+          <w:ilvl w:val="0"/>
+          <w:numId w:val="40"/>
+        </w:numPr>
+        <w:spacing w:line="276" w:lineRule="auto"/>
+        <w:rPr>
+          <w:sz w:val="26"/>
+          <w:szCs w:val="26"/>
+        </w:rPr>
+      </w:pPr>
+      <w:r>
+        <w:rPr>
+          <w:sz w:val="26"/>
+          <w:szCs w:val="26"/>
+        </w:rPr>
+        <w:t>Programming for Everybody (Getting Started with Python) by University of Michigan on Coursera, May, 2017</w:t>
+      </w:r>
+    </w:p>
+    <w:p>
+      <w:pPr>
+        <w:pStyle w:val="ListParagraph"/>
+        <w:numPr>
+          <w:ilvl w:val="0"/>
+          <w:numId w:val="40"/>
+        </w:numPr>
+        <w:spacing w:line="276" w:lineRule="auto"/>
+        <w:rPr>
+          <w:sz w:val="26"/>
+          <w:szCs w:val="26"/>
+        </w:rPr>
+      </w:pPr>
+      <w:r>
+        <w:rPr>
+          <w:sz w:val="26"/>
+          <w:szCs w:val="26"/>
+        </w:rPr>
+        <w:t>Python Data Structures by University of Michigan on Coursera, May, 2017</w:t>
+      </w:r>
+    </w:p>
+    <w:p>
+      <w:pPr>
+        <w:pStyle w:val="ListParagraph"/>
+        <w:numPr>
+          <w:ilvl w:val="0"/>
+          <w:numId w:val="40"/>
+        </w:numPr>
+        <w:spacing w:line="276" w:lineRule="auto"/>
+        <w:rPr>
+          <w:sz w:val="26"/>
+          <w:szCs w:val="26"/>
+        </w:rPr>
+      </w:pPr>
+      <w:r>
+        <w:rPr>
+          <w:sz w:val="26"/>
+          <w:szCs w:val="26"/>
         </w:rPr>
         <w:t>Wheebox Employability Skill Test Certified - W</w:t>
       </w:r>
       <w:r>
         <w:rPr>
-          <w:rFonts w:ascii="Times New Roman" w:hAnsi="Times New Roman" w:cs="Times New Roman"/>
-          <w:b w:val="0"/>
-          <w:color w:val="auto"/>
+          <w:sz w:val="26"/>
+          <w:szCs w:val="26"/>
         </w:rPr>
         <w:t>heebox, 2016</w:t>
       </w:r>
     </w:p>
+    <w:p/>
     <w:p>
       <w:pPr>
         <w:pStyle w:val="Heading2"/>
@@ -1588,6 +1785,8 @@
           <w:rFonts w:ascii="Times New Roman" w:hAnsi="Times New Roman" w:cs="Times New Roman"/>
           <w:b w:val="0"/>
           <w:color w:val="auto"/>
+          <w:sz w:val="26"/>
+          <w:szCs w:val="26"/>
         </w:rPr>
       </w:pPr>
       <w:r>
@@ -1595,6 +1794,8 @@
           <w:rFonts w:ascii="Times New Roman" w:hAnsi="Times New Roman" w:cs="Times New Roman"/>
           <w:b w:val="0"/>
           <w:color w:val="auto"/>
+          <w:sz w:val="26"/>
+          <w:szCs w:val="26"/>
         </w:rPr>
         <w:t>Six S</w:t>
       </w:r>
@@ -1603,6 +1804,8 @@
           <w:rFonts w:ascii="Times New Roman" w:hAnsi="Times New Roman" w:cs="Times New Roman"/>
           <w:b w:val="0"/>
           <w:color w:val="auto"/>
+          <w:sz w:val="26"/>
+          <w:szCs w:val="26"/>
         </w:rPr>
         <w:t xml:space="preserve">ense </w:t>
       </w:r>
@@ -1611,6 +1814,8 @@
           <w:rFonts w:ascii="Times New Roman" w:hAnsi="Times New Roman" w:cs="Times New Roman"/>
           <w:b w:val="0"/>
           <w:color w:val="auto"/>
+          <w:sz w:val="26"/>
+          <w:szCs w:val="26"/>
         </w:rPr>
         <w:t>Technology</w:t>
       </w:r>
@@ -1622,8 +1827,16 @@
           <w:ilvl w:val="0"/>
           <w:numId w:val="27"/>
         </w:numPr>
-      </w:pPr>
-      <w:r>
+        <w:rPr>
+          <w:sz w:val="26"/>
+          <w:szCs w:val="26"/>
+        </w:rPr>
+      </w:pPr>
+      <w:r>
+        <w:rPr>
+          <w:sz w:val="26"/>
+          <w:szCs w:val="26"/>
+        </w:rPr>
         <w:t>Computer Networking</w:t>
       </w:r>
     </w:p>
@@ -1634,8 +1847,16 @@
           <w:ilvl w:val="0"/>
           <w:numId w:val="27"/>
         </w:numPr>
-      </w:pPr>
-      <w:r>
+        <w:rPr>
+          <w:sz w:val="26"/>
+          <w:szCs w:val="26"/>
+        </w:rPr>
+      </w:pPr>
+      <w:r>
+        <w:rPr>
+          <w:sz w:val="26"/>
+          <w:szCs w:val="26"/>
+        </w:rPr>
         <w:t>Embedded Systems (Arduino)</w:t>
       </w:r>
     </w:p>
@@ -1646,8 +1867,16 @@
           <w:ilvl w:val="0"/>
           <w:numId w:val="27"/>
         </w:numPr>
-      </w:pPr>
-      <w:r>
+        <w:rPr>
+          <w:sz w:val="26"/>
+          <w:szCs w:val="26"/>
+        </w:rPr>
+      </w:pPr>
+      <w:r>
+        <w:rPr>
+          <w:sz w:val="26"/>
+          <w:szCs w:val="26"/>
+        </w:rPr>
         <w:t xml:space="preserve">Android App Development </w:t>
       </w:r>
     </w:p>
@@ -1695,17 +1924,31 @@
           <w:ilvl w:val="0"/>
           <w:numId w:val="35"/>
         </w:numPr>
-      </w:pPr>
-      <w:r>
+        <w:rPr>
+          <w:sz w:val="26"/>
+          <w:szCs w:val="26"/>
+        </w:rPr>
+      </w:pPr>
+      <w:r>
+        <w:rPr>
+          <w:sz w:val="26"/>
+          <w:szCs w:val="26"/>
+        </w:rPr>
         <w:t xml:space="preserve">Intern at Intern Theory Career Solutions LLP as a </w:t>
       </w:r>
       <w:r>
         <w:rPr>
           <w:b/>
+          <w:sz w:val="26"/>
+          <w:szCs w:val="26"/>
         </w:rPr>
         <w:t>Brand Manager</w:t>
       </w:r>
       <w:r>
+        <w:rPr>
+          <w:sz w:val="26"/>
+          <w:szCs w:val="26"/>
+        </w:rPr>
         <w:t xml:space="preserve"> </w:t>
       </w:r>
     </w:p>
@@ -1750,217 +1993,200 @@
           <w:ilvl w:val="0"/>
           <w:numId w:val="32"/>
         </w:numPr>
-      </w:pPr>
-      <w:r>
+        <w:rPr>
+          <w:sz w:val="26"/>
+          <w:szCs w:val="26"/>
+        </w:rPr>
+      </w:pPr>
+      <w:r>
+        <w:rPr>
+          <w:sz w:val="26"/>
+          <w:szCs w:val="26"/>
+        </w:rPr>
         <w:t>1</w:t>
       </w:r>
       <w:r>
         <w:rPr>
+          <w:sz w:val="26"/>
+          <w:szCs w:val="26"/>
           <w:vertAlign w:val="superscript"/>
         </w:rPr>
         <w:t>st</w:t>
       </w:r>
       <w:r>
+        <w:rPr>
+          <w:sz w:val="26"/>
+          <w:szCs w:val="26"/>
+        </w:rPr>
         <w:t xml:space="preserve"> Prize - Sixth Sense Technology</w:t>
       </w:r>
-    </w:p>
-    <w:p>
-      <w:pPr>
-        <w:pStyle w:val="Heading3"/>
+      <w:r>
+        <w:rPr>
+          <w:sz w:val="26"/>
+          <w:szCs w:val="26"/>
+        </w:rPr>
+        <w:br/>
+      </w:r>
+    </w:p>
+    <w:p>
+      <w:pPr>
+        <w:pStyle w:val="ListParagraph"/>
         <w:numPr>
           <w:ilvl w:val="0"/>
           <w:numId w:val="32"/>
         </w:numPr>
         <w:rPr>
-          <w:rFonts w:ascii="Times New Roman" w:hAnsi="Times New Roman" w:cs="Times New Roman"/>
-          <w:b w:val="0"/>
-          <w:color w:val="auto"/>
-        </w:rPr>
-      </w:pPr>
-      <w:r>
-        <w:rPr>
-          <w:rFonts w:ascii="Times New Roman" w:hAnsi="Times New Roman" w:cs="Times New Roman"/>
-          <w:b w:val="0"/>
-          <w:color w:val="auto"/>
-        </w:rPr>
+          <w:sz w:val="26"/>
+          <w:szCs w:val="26"/>
+        </w:rPr>
+      </w:pPr>
+      <w:r>
+        <w:rPr>
+          <w:sz w:val="26"/>
+          <w:szCs w:val="26"/>
+        </w:rPr>
+        <w:lastRenderedPageBreak/>
         <w:t>1</w:t>
       </w:r>
       <w:r>
         <w:rPr>
-          <w:rFonts w:ascii="Times New Roman" w:hAnsi="Times New Roman" w:cs="Times New Roman"/>
-          <w:b w:val="0"/>
-          <w:color w:val="auto"/>
+          <w:sz w:val="26"/>
+          <w:szCs w:val="26"/>
           <w:vertAlign w:val="superscript"/>
         </w:rPr>
         <w:t>st</w:t>
       </w:r>
       <w:r>
         <w:rPr>
-          <w:rFonts w:ascii="Times New Roman" w:hAnsi="Times New Roman" w:cs="Times New Roman"/>
-          <w:b w:val="0"/>
-          <w:color w:val="auto"/>
+          <w:sz w:val="26"/>
+          <w:szCs w:val="26"/>
         </w:rPr>
         <w:t xml:space="preserve"> Rank Statewide - Wheebox Employability Skill Test</w:t>
       </w:r>
-    </w:p>
-    <w:p>
-      <w:pPr>
-        <w:pStyle w:val="Heading3"/>
+      <w:r>
+        <w:rPr>
+          <w:sz w:val="26"/>
+          <w:szCs w:val="26"/>
+        </w:rPr>
+        <w:br/>
+      </w:r>
+    </w:p>
+    <w:p>
+      <w:pPr>
+        <w:pStyle w:val="ListParagraph"/>
         <w:numPr>
           <w:ilvl w:val="0"/>
           <w:numId w:val="32"/>
         </w:numPr>
         <w:rPr>
-          <w:rFonts w:ascii="Times New Roman" w:hAnsi="Times New Roman" w:cs="Times New Roman"/>
-          <w:b w:val="0"/>
-          <w:color w:val="auto"/>
-        </w:rPr>
-      </w:pPr>
-      <w:r>
-        <w:rPr>
-          <w:rFonts w:ascii="Times New Roman" w:hAnsi="Times New Roman" w:cs="Times New Roman"/>
-          <w:b w:val="0"/>
-          <w:color w:val="auto"/>
+          <w:sz w:val="26"/>
+          <w:szCs w:val="26"/>
+        </w:rPr>
+      </w:pPr>
+      <w:r>
+        <w:rPr>
+          <w:sz w:val="26"/>
+          <w:szCs w:val="26"/>
         </w:rPr>
         <w:t>1</w:t>
       </w:r>
       <w:r>
         <w:rPr>
-          <w:rFonts w:ascii="Times New Roman" w:hAnsi="Times New Roman" w:cs="Times New Roman"/>
-          <w:b w:val="0"/>
-          <w:color w:val="auto"/>
+          <w:sz w:val="26"/>
+          <w:szCs w:val="26"/>
           <w:vertAlign w:val="superscript"/>
         </w:rPr>
         <w:t>st</w:t>
       </w:r>
       <w:r>
         <w:rPr>
-          <w:rFonts w:ascii="Times New Roman" w:hAnsi="Times New Roman" w:cs="Times New Roman"/>
-          <w:b w:val="0"/>
-          <w:color w:val="auto"/>
+          <w:sz w:val="26"/>
+          <w:szCs w:val="26"/>
         </w:rPr>
         <w:t xml:space="preserve"> Prize – Hackathon 4</w:t>
       </w:r>
       <w:r>
         <w:rPr>
-          <w:rFonts w:ascii="Times New Roman" w:hAnsi="Times New Roman" w:cs="Times New Roman"/>
-          <w:b w:val="0"/>
-          <w:color w:val="auto"/>
+          <w:sz w:val="26"/>
+          <w:szCs w:val="26"/>
           <w:vertAlign w:val="superscript"/>
         </w:rPr>
         <w:t>th</w:t>
       </w:r>
       <w:r>
         <w:rPr>
-          <w:rFonts w:ascii="Times New Roman" w:hAnsi="Times New Roman" w:cs="Times New Roman"/>
-          <w:b w:val="0"/>
-          <w:color w:val="auto"/>
+          <w:sz w:val="26"/>
+          <w:szCs w:val="26"/>
         </w:rPr>
         <w:t xml:space="preserve"> CSI </w:t>
       </w:r>
       <w:r>
         <w:rPr>
-          <w:rFonts w:ascii="Times New Roman" w:hAnsi="Times New Roman" w:cs="Times New Roman"/>
-          <w:b w:val="0"/>
-          <w:color w:val="auto"/>
-        </w:rPr>
-        <w:t>J</w:t>
-      </w:r>
-      <w:r>
-        <w:rPr>
-          <w:rFonts w:ascii="Times New Roman" w:hAnsi="Times New Roman" w:cs="Times New Roman"/>
-          <w:b w:val="0"/>
-          <w:color w:val="auto"/>
-        </w:rPr>
-        <w:t>&amp;K</w:t>
-      </w:r>
-      <w:r>
-        <w:rPr>
-          <w:rFonts w:ascii="Times New Roman" w:hAnsi="Times New Roman" w:cs="Times New Roman"/>
-          <w:b w:val="0"/>
-          <w:color w:val="auto"/>
+          <w:sz w:val="26"/>
+          <w:szCs w:val="26"/>
+        </w:rPr>
+        <w:t>J&amp;K</w:t>
+      </w:r>
+      <w:r>
+        <w:rPr>
+          <w:sz w:val="26"/>
+          <w:szCs w:val="26"/>
         </w:rPr>
         <w:t xml:space="preserve"> Convention</w:t>
       </w:r>
-    </w:p>
-    <w:p>
-      <w:pPr>
-        <w:pStyle w:val="Heading3"/>
+      <w:r>
+        <w:rPr>
+          <w:sz w:val="26"/>
+          <w:szCs w:val="26"/>
+        </w:rPr>
+        <w:br/>
+      </w:r>
+    </w:p>
+    <w:p>
+      <w:pPr>
+        <w:pStyle w:val="ListParagraph"/>
         <w:numPr>
           <w:ilvl w:val="0"/>
           <w:numId w:val="32"/>
         </w:numPr>
         <w:rPr>
-          <w:rFonts w:ascii="Times New Roman" w:hAnsi="Times New Roman" w:cs="Times New Roman"/>
-          <w:b w:val="0"/>
-          <w:color w:val="auto"/>
-        </w:rPr>
-      </w:pPr>
-      <w:r>
-        <w:rPr>
-          <w:rFonts w:ascii="Times New Roman" w:hAnsi="Times New Roman" w:cs="Times New Roman"/>
-          <w:b w:val="0"/>
-          <w:color w:val="auto"/>
+          <w:sz w:val="26"/>
+          <w:szCs w:val="26"/>
+        </w:rPr>
+      </w:pPr>
+      <w:r>
+        <w:rPr>
+          <w:sz w:val="26"/>
+          <w:szCs w:val="26"/>
         </w:rPr>
         <w:t>3</w:t>
       </w:r>
       <w:r>
         <w:rPr>
-          <w:rFonts w:ascii="Times New Roman" w:hAnsi="Times New Roman" w:cs="Times New Roman"/>
-          <w:b w:val="0"/>
-          <w:color w:val="auto"/>
+          <w:sz w:val="26"/>
+          <w:szCs w:val="26"/>
           <w:vertAlign w:val="superscript"/>
         </w:rPr>
         <w:t>rd</w:t>
       </w:r>
       <w:r>
         <w:rPr>
-          <w:rFonts w:ascii="Times New Roman" w:hAnsi="Times New Roman" w:cs="Times New Roman"/>
-          <w:b w:val="0"/>
-          <w:color w:val="auto"/>
+          <w:sz w:val="26"/>
+          <w:szCs w:val="26"/>
         </w:rPr>
         <w:t xml:space="preserve"> Prize - Arduino Workshop </w:t>
       </w:r>
     </w:p>
     <w:p>
       <w:pPr>
-        <w:rPr>
-          <w:b/>
-          <w:sz w:val="28"/>
-          <w:szCs w:val="28"/>
-          <w:u w:val="single"/>
-        </w:rPr>
-      </w:pPr>
-    </w:p>
-    <w:p>
-      <w:pPr>
-        <w:rPr>
-          <w:b/>
-          <w:sz w:val="28"/>
-          <w:szCs w:val="28"/>
-          <w:u w:val="single"/>
-        </w:rPr>
-      </w:pPr>
-    </w:p>
-    <w:p>
-      <w:pPr>
-        <w:rPr>
-          <w:b/>
-          <w:sz w:val="28"/>
-          <w:szCs w:val="28"/>
-          <w:u w:val="single"/>
-        </w:rPr>
-      </w:pPr>
-    </w:p>
-    <w:p>
-      <w:pPr>
-        <w:rPr>
-          <w:b/>
-          <w:sz w:val="28"/>
-          <w:szCs w:val="28"/>
-          <w:u w:val="single"/>
-        </w:rPr>
-      </w:pPr>
+        <w:pStyle w:val="ListParagraph"/>
+        <w:rPr>
+          <w:sz w:val="26"/>
+          <w:szCs w:val="26"/>
+        </w:rPr>
+      </w:pPr>
+    </w:p>
+    <w:p>
       <w:r>
         <w:rPr>
           <w:b/>
@@ -1988,23 +2214,45 @@
           <w:ilvl w:val="0"/>
           <w:numId w:val="36"/>
         </w:numPr>
-      </w:pPr>
-      <w:r>
+        <w:rPr>
+          <w:sz w:val="26"/>
+          <w:szCs w:val="26"/>
+        </w:rPr>
+      </w:pPr>
+      <w:r>
+        <w:rPr>
+          <w:sz w:val="26"/>
+          <w:szCs w:val="26"/>
+        </w:rPr>
         <w:t xml:space="preserve">Organizer for </w:t>
       </w:r>
       <w:r>
+        <w:rPr>
+          <w:sz w:val="26"/>
+          <w:szCs w:val="26"/>
+        </w:rPr>
         <w:t xml:space="preserve">the </w:t>
       </w:r>
       <w:r>
+        <w:rPr>
+          <w:sz w:val="26"/>
+          <w:szCs w:val="26"/>
+        </w:rPr>
         <w:t>4</w:t>
       </w:r>
       <w:r>
         <w:rPr>
+          <w:sz w:val="26"/>
+          <w:szCs w:val="26"/>
           <w:vertAlign w:val="superscript"/>
         </w:rPr>
         <w:t>th</w:t>
       </w:r>
       <w:r>
+        <w:rPr>
+          <w:sz w:val="26"/>
+          <w:szCs w:val="26"/>
+        </w:rPr>
         <w:t xml:space="preserve"> CSI J&amp;K Convention</w:t>
       </w:r>
     </w:p>
@@ -2019,6 +2267,8 @@
           <w:rFonts w:ascii="Times New Roman" w:hAnsi="Times New Roman" w:cs="Times New Roman"/>
           <w:b w:val="0"/>
           <w:color w:val="auto"/>
+          <w:sz w:val="26"/>
+          <w:szCs w:val="26"/>
         </w:rPr>
       </w:pPr>
       <w:r>
@@ -2026,6 +2276,8 @@
           <w:rFonts w:ascii="Times New Roman" w:hAnsi="Times New Roman" w:cs="Times New Roman"/>
           <w:b w:val="0"/>
           <w:color w:val="auto"/>
+          <w:sz w:val="26"/>
+          <w:szCs w:val="26"/>
         </w:rPr>
         <w:t>Organizer in the College Techno-Cultural Fest</w:t>
       </w:r>
@@ -2034,6 +2286,8 @@
           <w:rFonts w:ascii="Times New Roman" w:hAnsi="Times New Roman" w:cs="Times New Roman"/>
           <w:b w:val="0"/>
           <w:color w:val="auto"/>
+          <w:sz w:val="26"/>
+          <w:szCs w:val="26"/>
         </w:rPr>
         <w:t xml:space="preserve"> “Sammilan 2k16” for Brain Teaser</w:t>
       </w:r>
@@ -2049,6 +2303,8 @@
           <w:rFonts w:ascii="Times New Roman" w:hAnsi="Times New Roman" w:cs="Times New Roman"/>
           <w:b w:val="0"/>
           <w:color w:val="auto"/>
+          <w:sz w:val="26"/>
+          <w:szCs w:val="26"/>
         </w:rPr>
       </w:pPr>
       <w:r>
@@ -2056,16 +2312,10 @@
           <w:rFonts w:ascii="Times New Roman" w:hAnsi="Times New Roman" w:cs="Times New Roman"/>
           <w:b w:val="0"/>
           <w:color w:val="auto"/>
-        </w:rPr>
-        <w:t>Organizer in the College Techno-Cultural Fest</w:t>
-      </w:r>
-      <w:r>
-        <w:rPr>
-          <w:rFonts w:ascii="Times New Roman" w:hAnsi="Times New Roman" w:cs="Times New Roman"/>
-          <w:b w:val="0"/>
-          <w:color w:val="auto"/>
-        </w:rPr>
-        <w:t xml:space="preserve"> “Sammilan 2k17” for Cryptic Bug</w:t>
+          <w:sz w:val="26"/>
+          <w:szCs w:val="26"/>
+        </w:rPr>
+        <w:t>Organizer in the College Techno-Cultural Fest “Sammilan 2k17” for Cryptic Bug</w:t>
       </w:r>
     </w:p>
     <w:p/>
@@ -2551,7 +2801,7 @@
 </file>
 
 <file path=word/endnotes.xml><?xml version="1.0" encoding="utf-8"?>
-<w:endnotes xmlns:wpc="http://schemas.microsoft.com/office/word/2010/wordprocessingCanvas" xmlns:cx="http://schemas.microsoft.com/office/drawing/2014/chartex" xmlns:cx1="http://schemas.microsoft.com/office/drawing/2015/9/8/chartex" xmlns:cx2="http://schemas.microsoft.com/office/drawing/2015/10/21/chartex" xmlns:cx3="http://schemas.microsoft.com/office/drawing/2016/5/9/chartex" xmlns:cx4="http://schemas.microsoft.com/office/drawing/2016/5/10/chartex" xmlns:cx5="http://schemas.microsoft.com/office/drawing/2016/5/11/chartex" xmlns:cx6="http://schemas.microsoft.com/office/drawing/2016/5/12/chartex" xmlns:cx7="http://schemas.microsoft.com/office/drawing/2016/5/13/chartex" xmlns:cx8="http://schemas.microsoft.com/office/drawing/2016/5/14/chartex" xmlns:mc="http://schemas.openxmlformats.org/markup-compatibility/2006" xmlns:o="urn:schemas-microsoft-com:office:office" xmlns:r="http://schemas.openxmlformats.org/officeDocument/2006/relationships" xmlns:m="http://schemas.openxmlformats.org/officeDocument/2006/math" xmlns:v="urn:schemas-microsoft-com:vml" xmlns:wp14="http://schemas.microsoft.com/office/word/2010/wordprocessingDrawing" xmlns:wp="http://schemas.openxmlformats.org/drawingml/2006/wordprocessingDrawing" xmlns:w10="urn:schemas-microsoft-com:office:word" xmlns:w="http://schemas.openxmlformats.org/wordprocessingml/2006/main" xmlns:w14="http://schemas.microsoft.com/office/word/2010/wordml" xmlns:w15="http://schemas.microsoft.com/office/word/2012/wordml" xmlns:w16se="http://schemas.microsoft.com/office/word/2015/wordml/symex" xmlns:wpg="http://schemas.microsoft.com/office/word/2010/wordprocessingGroup" xmlns:wpi="http://schemas.microsoft.com/office/word/2010/wordprocessingInk" xmlns:wne="http://schemas.microsoft.com/office/word/2006/wordml" xmlns:wps="http://schemas.microsoft.com/office/word/2010/wordprocessingShape" mc:Ignorable="w14 w15 w16se wp14">
+<w:endnotes xmlns:wpc="http://schemas.microsoft.com/office/word/2010/wordprocessingCanvas" xmlns:cx="http://schemas.microsoft.com/office/drawing/2014/chartex" xmlns:cx1="http://schemas.microsoft.com/office/drawing/2015/9/8/chartex" xmlns:cx2="http://schemas.microsoft.com/office/drawing/2015/10/21/chartex" xmlns:cx3="http://schemas.microsoft.com/office/drawing/2016/5/9/chartex" xmlns:cx4="http://schemas.microsoft.com/office/drawing/2016/5/10/chartex" xmlns:cx5="http://schemas.microsoft.com/office/drawing/2016/5/11/chartex" xmlns:cx6="http://schemas.microsoft.com/office/drawing/2016/5/12/chartex" xmlns:cx7="http://schemas.microsoft.com/office/drawing/2016/5/13/chartex" xmlns:cx8="http://schemas.microsoft.com/office/drawing/2016/5/14/chartex" xmlns:mc="http://schemas.openxmlformats.org/markup-compatibility/2006" xmlns:aink="http://schemas.microsoft.com/office/drawing/2016/ink" xmlns:o="urn:schemas-microsoft-com:office:office" xmlns:r="http://schemas.openxmlformats.org/officeDocument/2006/relationships" xmlns:m="http://schemas.openxmlformats.org/officeDocument/2006/math" xmlns:v="urn:schemas-microsoft-com:vml" xmlns:wp14="http://schemas.microsoft.com/office/word/2010/wordprocessingDrawing" xmlns:wp="http://schemas.openxmlformats.org/drawingml/2006/wordprocessingDrawing" xmlns:w10="urn:schemas-microsoft-com:office:word" xmlns:w="http://schemas.openxmlformats.org/wordprocessingml/2006/main" xmlns:w14="http://schemas.microsoft.com/office/word/2010/wordml" xmlns:w15="http://schemas.microsoft.com/office/word/2012/wordml" xmlns:w16se="http://schemas.microsoft.com/office/word/2015/wordml/symex" xmlns:wpg="http://schemas.microsoft.com/office/word/2010/wordprocessingGroup" xmlns:wpi="http://schemas.microsoft.com/office/word/2010/wordprocessingInk" xmlns:wne="http://schemas.microsoft.com/office/word/2006/wordml" xmlns:wps="http://schemas.microsoft.com/office/word/2010/wordprocessingShape" mc:Ignorable="w14 w15 w16se wp14">
   <w:endnote w:type="separator" w:id="-1">
     <w:p>
       <w:r>
@@ -2570,7 +2820,7 @@
 </file>
 
 <file path=word/footnotes.xml><?xml version="1.0" encoding="utf-8"?>
-<w:footnotes xmlns:wpc="http://schemas.microsoft.com/office/word/2010/wordprocessingCanvas" xmlns:cx="http://schemas.microsoft.com/office/drawing/2014/chartex" xmlns:cx1="http://schemas.microsoft.com/office/drawing/2015/9/8/chartex" xmlns:cx2="http://schemas.microsoft.com/office/drawing/2015/10/21/chartex" xmlns:cx3="http://schemas.microsoft.com/office/drawing/2016/5/9/chartex" xmlns:cx4="http://schemas.microsoft.com/office/drawing/2016/5/10/chartex" xmlns:cx5="http://schemas.microsoft.com/office/drawing/2016/5/11/chartex" xmlns:cx6="http://schemas.microsoft.com/office/drawing/2016/5/12/chartex" xmlns:cx7="http://schemas.microsoft.com/office/drawing/2016/5/13/chartex" xmlns:cx8="http://schemas.microsoft.com/office/drawing/2016/5/14/chartex" xmlns:mc="http://schemas.openxmlformats.org/markup-compatibility/2006" xmlns:o="urn:schemas-microsoft-com:office:office" xmlns:r="http://schemas.openxmlformats.org/officeDocument/2006/relationships" xmlns:m="http://schemas.openxmlformats.org/officeDocument/2006/math" xmlns:v="urn:schemas-microsoft-com:vml" xmlns:wp14="http://schemas.microsoft.com/office/word/2010/wordprocessingDrawing" xmlns:wp="http://schemas.openxmlformats.org/drawingml/2006/wordprocessingDrawing" xmlns:w10="urn:schemas-microsoft-com:office:word" xmlns:w="http://schemas.openxmlformats.org/wordprocessingml/2006/main" xmlns:w14="http://schemas.microsoft.com/office/word/2010/wordml" xmlns:w15="http://schemas.microsoft.com/office/word/2012/wordml" xmlns:w16se="http://schemas.microsoft.com/office/word/2015/wordml/symex" xmlns:wpg="http://schemas.microsoft.com/office/word/2010/wordprocessingGroup" xmlns:wpi="http://schemas.microsoft.com/office/word/2010/wordprocessingInk" xmlns:wne="http://schemas.microsoft.com/office/word/2006/wordml" xmlns:wps="http://schemas.microsoft.com/office/word/2010/wordprocessingShape" mc:Ignorable="w14 w15 w16se wp14">
+<w:footnotes xmlns:wpc="http://schemas.microsoft.com/office/word/2010/wordprocessingCanvas" xmlns:cx="http://schemas.microsoft.com/office/drawing/2014/chartex" xmlns:cx1="http://schemas.microsoft.com/office/drawing/2015/9/8/chartex" xmlns:cx2="http://schemas.microsoft.com/office/drawing/2015/10/21/chartex" xmlns:cx3="http://schemas.microsoft.com/office/drawing/2016/5/9/chartex" xmlns:cx4="http://schemas.microsoft.com/office/drawing/2016/5/10/chartex" xmlns:cx5="http://schemas.microsoft.com/office/drawing/2016/5/11/chartex" xmlns:cx6="http://schemas.microsoft.com/office/drawing/2016/5/12/chartex" xmlns:cx7="http://schemas.microsoft.com/office/drawing/2016/5/13/chartex" xmlns:cx8="http://schemas.microsoft.com/office/drawing/2016/5/14/chartex" xmlns:mc="http://schemas.openxmlformats.org/markup-compatibility/2006" xmlns:aink="http://schemas.microsoft.com/office/drawing/2016/ink" xmlns:o="urn:schemas-microsoft-com:office:office" xmlns:r="http://schemas.openxmlformats.org/officeDocument/2006/relationships" xmlns:m="http://schemas.openxmlformats.org/officeDocument/2006/math" xmlns:v="urn:schemas-microsoft-com:vml" xmlns:wp14="http://schemas.microsoft.com/office/word/2010/wordprocessingDrawing" xmlns:wp="http://schemas.openxmlformats.org/drawingml/2006/wordprocessingDrawing" xmlns:w10="urn:schemas-microsoft-com:office:word" xmlns:w="http://schemas.openxmlformats.org/wordprocessingml/2006/main" xmlns:w14="http://schemas.microsoft.com/office/word/2010/wordml" xmlns:w15="http://schemas.microsoft.com/office/word/2012/wordml" xmlns:w16se="http://schemas.microsoft.com/office/word/2015/wordml/symex" xmlns:wpg="http://schemas.microsoft.com/office/word/2010/wordprocessingGroup" xmlns:wpi="http://schemas.microsoft.com/office/word/2010/wordprocessingInk" xmlns:wne="http://schemas.microsoft.com/office/word/2006/wordml" xmlns:wps="http://schemas.microsoft.com/office/word/2010/wordprocessingShape" mc:Ignorable="w14 w15 w16se wp14">
   <w:footnote w:type="separator" w:id="-1">
     <w:p>
       <w:r>
@@ -2589,7 +2839,7 @@
 </file>
 
 <file path=word/numbering.xml><?xml version="1.0" encoding="utf-8"?>
-<w:numbering xmlns:wpc="http://schemas.microsoft.com/office/word/2010/wordprocessingCanvas" xmlns:cx="http://schemas.microsoft.com/office/drawing/2014/chartex" xmlns:cx1="http://schemas.microsoft.com/office/drawing/2015/9/8/chartex" xmlns:cx2="http://schemas.microsoft.com/office/drawing/2015/10/21/chartex" xmlns:cx3="http://schemas.microsoft.com/office/drawing/2016/5/9/chartex" xmlns:cx4="http://schemas.microsoft.com/office/drawing/2016/5/10/chartex" xmlns:cx5="http://schemas.microsoft.com/office/drawing/2016/5/11/chartex" xmlns:cx6="http://schemas.microsoft.com/office/drawing/2016/5/12/chartex" xmlns:cx7="http://schemas.microsoft.com/office/drawing/2016/5/13/chartex" xmlns:cx8="http://schemas.microsoft.com/office/drawing/2016/5/14/chartex" xmlns:mc="http://schemas.openxmlformats.org/markup-compatibility/2006" xmlns:o="urn:schemas-microsoft-com:office:office" xmlns:r="http://schemas.openxmlformats.org/officeDocument/2006/relationships" xmlns:m="http://schemas.openxmlformats.org/officeDocument/2006/math" xmlns:v="urn:schemas-microsoft-com:vml" xmlns:wp14="http://schemas.microsoft.com/office/word/2010/wordprocessingDrawing" xmlns:wp="http://schemas.openxmlformats.org/drawingml/2006/wordprocessingDrawing" xmlns:w10="urn:schemas-microsoft-com:office:word" xmlns:w="http://schemas.openxmlformats.org/wordprocessingml/2006/main" xmlns:w14="http://schemas.microsoft.com/office/word/2010/wordml" xmlns:w15="http://schemas.microsoft.com/office/word/2012/wordml" xmlns:w16se="http://schemas.microsoft.com/office/word/2015/wordml/symex" xmlns:wpg="http://schemas.microsoft.com/office/word/2010/wordprocessingGroup" xmlns:wpi="http://schemas.microsoft.com/office/word/2010/wordprocessingInk" xmlns:wne="http://schemas.microsoft.com/office/word/2006/wordml" xmlns:wps="http://schemas.microsoft.com/office/word/2010/wordprocessingShape" mc:Ignorable="w14 w15 w16se wp14">
+<w:numbering xmlns:wpc="http://schemas.microsoft.com/office/word/2010/wordprocessingCanvas" xmlns:cx="http://schemas.microsoft.com/office/drawing/2014/chartex" xmlns:cx1="http://schemas.microsoft.com/office/drawing/2015/9/8/chartex" xmlns:cx2="http://schemas.microsoft.com/office/drawing/2015/10/21/chartex" xmlns:cx3="http://schemas.microsoft.com/office/drawing/2016/5/9/chartex" xmlns:cx4="http://schemas.microsoft.com/office/drawing/2016/5/10/chartex" xmlns:cx5="http://schemas.microsoft.com/office/drawing/2016/5/11/chartex" xmlns:cx6="http://schemas.microsoft.com/office/drawing/2016/5/12/chartex" xmlns:cx7="http://schemas.microsoft.com/office/drawing/2016/5/13/chartex" xmlns:cx8="http://schemas.microsoft.com/office/drawing/2016/5/14/chartex" xmlns:mc="http://schemas.openxmlformats.org/markup-compatibility/2006" xmlns:aink="http://schemas.microsoft.com/office/drawing/2016/ink" xmlns:o="urn:schemas-microsoft-com:office:office" xmlns:r="http://schemas.openxmlformats.org/officeDocument/2006/relationships" xmlns:m="http://schemas.openxmlformats.org/officeDocument/2006/math" xmlns:v="urn:schemas-microsoft-com:vml" xmlns:wp14="http://schemas.microsoft.com/office/word/2010/wordprocessingDrawing" xmlns:wp="http://schemas.openxmlformats.org/drawingml/2006/wordprocessingDrawing" xmlns:w10="urn:schemas-microsoft-com:office:word" xmlns:w="http://schemas.openxmlformats.org/wordprocessingml/2006/main" xmlns:w14="http://schemas.microsoft.com/office/word/2010/wordml" xmlns:w15="http://schemas.microsoft.com/office/word/2012/wordml" xmlns:w16se="http://schemas.microsoft.com/office/word/2015/wordml/symex" xmlns:wpg="http://schemas.microsoft.com/office/word/2010/wordprocessingGroup" xmlns:wpi="http://schemas.microsoft.com/office/word/2010/wordprocessingInk" xmlns:wne="http://schemas.microsoft.com/office/word/2006/wordml" xmlns:wps="http://schemas.microsoft.com/office/word/2010/wordprocessingShape" mc:Ignorable="w14 w15 w16se wp14">
   <w:abstractNum w:abstractNumId="0" w15:restartNumberingAfterBreak="0">
     <w:nsid w:val="00002CD6"/>
     <w:multiLevelType w:val="hybridMultilevel"/>
@@ -3686,6 +3936,95 @@
     </w:lvl>
   </w:abstractNum>
   <w:abstractNum w:abstractNumId="10" w15:restartNumberingAfterBreak="0">
+    <w:nsid w:val="21CE04A6"/>
+    <w:multiLevelType w:val="hybridMultilevel"/>
+    <w:tmpl w:val="1C962C54"/>
+    <w:lvl w:ilvl="0" w:tplc="04090001">
+      <w:start w:val="1"/>
+      <w:numFmt w:val="bullet"/>
+      <w:lvlText w:val=""/>
+      <w:lvlJc w:val="left"/>
+      <w:pPr>
+        <w:ind w:left="720" w:hanging="360"/>
+      </w:pPr>
+      <w:rPr>
+        <w:rFonts w:ascii="Symbol" w:hAnsi="Symbol" w:hint="default"/>
+      </w:rPr>
+    </w:lvl>
+    <w:lvl w:ilvl="1" w:tplc="04090019" w:tentative="1">
+      <w:start w:val="1"/>
+      <w:numFmt w:val="lowerLetter"/>
+      <w:lvlText w:val="%2."/>
+      <w:lvlJc w:val="left"/>
+      <w:pPr>
+        <w:ind w:left="1440" w:hanging="360"/>
+      </w:pPr>
+    </w:lvl>
+    <w:lvl w:ilvl="2" w:tplc="0409001B" w:tentative="1">
+      <w:start w:val="1"/>
+      <w:numFmt w:val="lowerRoman"/>
+      <w:lvlText w:val="%3."/>
+      <w:lvlJc w:val="right"/>
+      <w:pPr>
+        <w:ind w:left="2160" w:hanging="180"/>
+      </w:pPr>
+    </w:lvl>
+    <w:lvl w:ilvl="3" w:tplc="0409000F" w:tentative="1">
+      <w:start w:val="1"/>
+      <w:numFmt w:val="decimal"/>
+      <w:lvlText w:val="%4."/>
+      <w:lvlJc w:val="left"/>
+      <w:pPr>
+        <w:ind w:left="2880" w:hanging="360"/>
+      </w:pPr>
+    </w:lvl>
+    <w:lvl w:ilvl="4" w:tplc="04090019" w:tentative="1">
+      <w:start w:val="1"/>
+      <w:numFmt w:val="lowerLetter"/>
+      <w:lvlText w:val="%5."/>
+      <w:lvlJc w:val="left"/>
+      <w:pPr>
+        <w:ind w:left="3600" w:hanging="360"/>
+      </w:pPr>
+    </w:lvl>
+    <w:lvl w:ilvl="5" w:tplc="0409001B" w:tentative="1">
+      <w:start w:val="1"/>
+      <w:numFmt w:val="lowerRoman"/>
+      <w:lvlText w:val="%6."/>
+      <w:lvlJc w:val="right"/>
+      <w:pPr>
+        <w:ind w:left="4320" w:hanging="180"/>
+      </w:pPr>
+    </w:lvl>
+    <w:lvl w:ilvl="6" w:tplc="0409000F" w:tentative="1">
+      <w:start w:val="1"/>
+      <w:numFmt w:val="decimal"/>
+      <w:lvlText w:val="%7."/>
+      <w:lvlJc w:val="left"/>
+      <w:pPr>
+        <w:ind w:left="5040" w:hanging="360"/>
+      </w:pPr>
+    </w:lvl>
+    <w:lvl w:ilvl="7" w:tplc="04090019" w:tentative="1">
+      <w:start w:val="1"/>
+      <w:numFmt w:val="lowerLetter"/>
+      <w:lvlText w:val="%8."/>
+      <w:lvlJc w:val="left"/>
+      <w:pPr>
+        <w:ind w:left="5760" w:hanging="360"/>
+      </w:pPr>
+    </w:lvl>
+    <w:lvl w:ilvl="8" w:tplc="0409001B" w:tentative="1">
+      <w:start w:val="1"/>
+      <w:numFmt w:val="lowerRoman"/>
+      <w:lvlText w:val="%9."/>
+      <w:lvlJc w:val="right"/>
+      <w:pPr>
+        <w:ind w:left="6480" w:hanging="180"/>
+      </w:pPr>
+    </w:lvl>
+  </w:abstractNum>
+  <w:abstractNum w:abstractNumId="11" w15:restartNumberingAfterBreak="0">
     <w:nsid w:val="28AB6F84"/>
     <w:multiLevelType w:val="hybridMultilevel"/>
     <w:tmpl w:val="B6127F4E"/>
@@ -3771,7 +4110,7 @@
       </w:pPr>
     </w:lvl>
   </w:abstractNum>
-  <w:abstractNum w:abstractNumId="11" w15:restartNumberingAfterBreak="0">
+  <w:abstractNum w:abstractNumId="12" w15:restartNumberingAfterBreak="0">
     <w:nsid w:val="2F3B14CA"/>
     <w:multiLevelType w:val="hybridMultilevel"/>
     <w:tmpl w:val="E80A4824"/>
@@ -3860,7 +4199,7 @@
       </w:pPr>
     </w:lvl>
   </w:abstractNum>
-  <w:abstractNum w:abstractNumId="12" w15:restartNumberingAfterBreak="0">
+  <w:abstractNum w:abstractNumId="13" w15:restartNumberingAfterBreak="0">
     <w:nsid w:val="31A70E97"/>
     <w:multiLevelType w:val="hybridMultilevel"/>
     <w:tmpl w:val="C40462E0"/>
@@ -3973,7 +4312,7 @@
       </w:rPr>
     </w:lvl>
   </w:abstractNum>
-  <w:abstractNum w:abstractNumId="13" w15:restartNumberingAfterBreak="0">
+  <w:abstractNum w:abstractNumId="14" w15:restartNumberingAfterBreak="0">
     <w:nsid w:val="32535CDF"/>
     <w:multiLevelType w:val="hybridMultilevel"/>
     <w:tmpl w:val="4F94572A"/>
@@ -4086,7 +4425,7 @@
       </w:rPr>
     </w:lvl>
   </w:abstractNum>
-  <w:abstractNum w:abstractNumId="14" w15:restartNumberingAfterBreak="0">
+  <w:abstractNum w:abstractNumId="15" w15:restartNumberingAfterBreak="0">
     <w:nsid w:val="326620E4"/>
     <w:multiLevelType w:val="hybridMultilevel"/>
     <w:tmpl w:val="78DE4CE4"/>
@@ -4199,10 +4538,10 @@
       </w:rPr>
     </w:lvl>
   </w:abstractNum>
-  <w:abstractNum w:abstractNumId="15" w15:restartNumberingAfterBreak="0">
+  <w:abstractNum w:abstractNumId="16" w15:restartNumberingAfterBreak="0">
     <w:nsid w:val="3CEB3159"/>
     <w:multiLevelType w:val="hybridMultilevel"/>
-    <w:tmpl w:val="82FA16E4"/>
+    <w:tmpl w:val="FCD2B042"/>
     <w:lvl w:ilvl="0" w:tplc="D256ECE0">
       <w:start w:val="1"/>
       <w:numFmt w:val="decimal"/>
@@ -4289,7 +4628,7 @@
       </w:pPr>
     </w:lvl>
   </w:abstractNum>
-  <w:abstractNum w:abstractNumId="16" w15:restartNumberingAfterBreak="0">
+  <w:abstractNum w:abstractNumId="17" w15:restartNumberingAfterBreak="0">
     <w:nsid w:val="3DE25649"/>
     <w:multiLevelType w:val="hybridMultilevel"/>
     <w:tmpl w:val="02C22684"/>
@@ -4402,7 +4741,96 @@
       </w:rPr>
     </w:lvl>
   </w:abstractNum>
-  <w:abstractNum w:abstractNumId="17" w15:restartNumberingAfterBreak="0">
+  <w:abstractNum w:abstractNumId="18" w15:restartNumberingAfterBreak="0">
+    <w:nsid w:val="3FA55F40"/>
+    <w:multiLevelType w:val="hybridMultilevel"/>
+    <w:tmpl w:val="066CCC7E"/>
+    <w:lvl w:ilvl="0" w:tplc="0409000F">
+      <w:start w:val="1"/>
+      <w:numFmt w:val="decimal"/>
+      <w:lvlText w:val="%1."/>
+      <w:lvlJc w:val="left"/>
+      <w:pPr>
+        <w:ind w:left="720" w:hanging="360"/>
+      </w:pPr>
+      <w:rPr>
+        <w:rFonts w:hint="default"/>
+      </w:rPr>
+    </w:lvl>
+    <w:lvl w:ilvl="1" w:tplc="04090019" w:tentative="1">
+      <w:start w:val="1"/>
+      <w:numFmt w:val="lowerLetter"/>
+      <w:lvlText w:val="%2."/>
+      <w:lvlJc w:val="left"/>
+      <w:pPr>
+        <w:ind w:left="1440" w:hanging="360"/>
+      </w:pPr>
+    </w:lvl>
+    <w:lvl w:ilvl="2" w:tplc="0409001B" w:tentative="1">
+      <w:start w:val="1"/>
+      <w:numFmt w:val="lowerRoman"/>
+      <w:lvlText w:val="%3."/>
+      <w:lvlJc w:val="right"/>
+      <w:pPr>
+        <w:ind w:left="2160" w:hanging="180"/>
+      </w:pPr>
+    </w:lvl>
+    <w:lvl w:ilvl="3" w:tplc="0409000F" w:tentative="1">
+      <w:start w:val="1"/>
+      <w:numFmt w:val="decimal"/>
+      <w:lvlText w:val="%4."/>
+      <w:lvlJc w:val="left"/>
+      <w:pPr>
+        <w:ind w:left="2880" w:hanging="360"/>
+      </w:pPr>
+    </w:lvl>
+    <w:lvl w:ilvl="4" w:tplc="04090019" w:tentative="1">
+      <w:start w:val="1"/>
+      <w:numFmt w:val="lowerLetter"/>
+      <w:lvlText w:val="%5."/>
+      <w:lvlJc w:val="left"/>
+      <w:pPr>
+        <w:ind w:left="3600" w:hanging="360"/>
+      </w:pPr>
+    </w:lvl>
+    <w:lvl w:ilvl="5" w:tplc="0409001B" w:tentative="1">
+      <w:start w:val="1"/>
+      <w:numFmt w:val="lowerRoman"/>
+      <w:lvlText w:val="%6."/>
+      <w:lvlJc w:val="right"/>
+      <w:pPr>
+        <w:ind w:left="4320" w:hanging="180"/>
+      </w:pPr>
+    </w:lvl>
+    <w:lvl w:ilvl="6" w:tplc="0409000F" w:tentative="1">
+      <w:start w:val="1"/>
+      <w:numFmt w:val="decimal"/>
+      <w:lvlText w:val="%7."/>
+      <w:lvlJc w:val="left"/>
+      <w:pPr>
+        <w:ind w:left="5040" w:hanging="360"/>
+      </w:pPr>
+    </w:lvl>
+    <w:lvl w:ilvl="7" w:tplc="04090019" w:tentative="1">
+      <w:start w:val="1"/>
+      <w:numFmt w:val="lowerLetter"/>
+      <w:lvlText w:val="%8."/>
+      <w:lvlJc w:val="left"/>
+      <w:pPr>
+        <w:ind w:left="5760" w:hanging="360"/>
+      </w:pPr>
+    </w:lvl>
+    <w:lvl w:ilvl="8" w:tplc="0409001B" w:tentative="1">
+      <w:start w:val="1"/>
+      <w:numFmt w:val="lowerRoman"/>
+      <w:lvlText w:val="%9."/>
+      <w:lvlJc w:val="right"/>
+      <w:pPr>
+        <w:ind w:left="6480" w:hanging="180"/>
+      </w:pPr>
+    </w:lvl>
+  </w:abstractNum>
+  <w:abstractNum w:abstractNumId="19" w15:restartNumberingAfterBreak="0">
     <w:nsid w:val="40D03ABB"/>
     <w:multiLevelType w:val="hybridMultilevel"/>
     <w:tmpl w:val="D1647330"/>
@@ -4515,7 +4943,93 @@
       </w:rPr>
     </w:lvl>
   </w:abstractNum>
-  <w:abstractNum w:abstractNumId="18" w15:restartNumberingAfterBreak="0">
+  <w:abstractNum w:abstractNumId="20" w15:restartNumberingAfterBreak="0">
+    <w:nsid w:val="40D15C1F"/>
+    <w:multiLevelType w:val="hybridMultilevel"/>
+    <w:tmpl w:val="BC2C5A38"/>
+    <w:lvl w:ilvl="0" w:tplc="0409000F">
+      <w:start w:val="1"/>
+      <w:numFmt w:val="decimal"/>
+      <w:lvlText w:val="%1."/>
+      <w:lvlJc w:val="left"/>
+      <w:pPr>
+        <w:ind w:left="720" w:hanging="360"/>
+      </w:pPr>
+    </w:lvl>
+    <w:lvl w:ilvl="1" w:tplc="04090019" w:tentative="1">
+      <w:start w:val="1"/>
+      <w:numFmt w:val="lowerLetter"/>
+      <w:lvlText w:val="%2."/>
+      <w:lvlJc w:val="left"/>
+      <w:pPr>
+        <w:ind w:left="1440" w:hanging="360"/>
+      </w:pPr>
+    </w:lvl>
+    <w:lvl w:ilvl="2" w:tplc="0409001B" w:tentative="1">
+      <w:start w:val="1"/>
+      <w:numFmt w:val="lowerRoman"/>
+      <w:lvlText w:val="%3."/>
+      <w:lvlJc w:val="right"/>
+      <w:pPr>
+        <w:ind w:left="2160" w:hanging="180"/>
+      </w:pPr>
+    </w:lvl>
+    <w:lvl w:ilvl="3" w:tplc="0409000F" w:tentative="1">
+      <w:start w:val="1"/>
+      <w:numFmt w:val="decimal"/>
+      <w:lvlText w:val="%4."/>
+      <w:lvlJc w:val="left"/>
+      <w:pPr>
+        <w:ind w:left="2880" w:hanging="360"/>
+      </w:pPr>
+    </w:lvl>
+    <w:lvl w:ilvl="4" w:tplc="04090019" w:tentative="1">
+      <w:start w:val="1"/>
+      <w:numFmt w:val="lowerLetter"/>
+      <w:lvlText w:val="%5."/>
+      <w:lvlJc w:val="left"/>
+      <w:pPr>
+        <w:ind w:left="3600" w:hanging="360"/>
+      </w:pPr>
+    </w:lvl>
+    <w:lvl w:ilvl="5" w:tplc="0409001B" w:tentative="1">
+      <w:start w:val="1"/>
+      <w:numFmt w:val="lowerRoman"/>
+      <w:lvlText w:val="%6."/>
+      <w:lvlJc w:val="right"/>
+      <w:pPr>
+        <w:ind w:left="4320" w:hanging="180"/>
+      </w:pPr>
+    </w:lvl>
+    <w:lvl w:ilvl="6" w:tplc="0409000F" w:tentative="1">
+      <w:start w:val="1"/>
+      <w:numFmt w:val="decimal"/>
+      <w:lvlText w:val="%7."/>
+      <w:lvlJc w:val="left"/>
+      <w:pPr>
+        <w:ind w:left="5040" w:hanging="360"/>
+      </w:pPr>
+    </w:lvl>
+    <w:lvl w:ilvl="7" w:tplc="04090019" w:tentative="1">
+      <w:start w:val="1"/>
+      <w:numFmt w:val="lowerLetter"/>
+      <w:lvlText w:val="%8."/>
+      <w:lvlJc w:val="left"/>
+      <w:pPr>
+        <w:ind w:left="5760" w:hanging="360"/>
+      </w:pPr>
+    </w:lvl>
+    <w:lvl w:ilvl="8" w:tplc="0409001B" w:tentative="1">
+      <w:start w:val="1"/>
+      <w:numFmt w:val="lowerRoman"/>
+      <w:lvlText w:val="%9."/>
+      <w:lvlJc w:val="right"/>
+      <w:pPr>
+        <w:ind w:left="6480" w:hanging="180"/>
+      </w:pPr>
+    </w:lvl>
+  </w:abstractNum>
+  <w:abstractNum w:abstractNumId="21" w15:restartNumberingAfterBreak="0">
     <w:nsid w:val="4230740D"/>
     <w:multiLevelType w:val="hybridMultilevel"/>
     <w:tmpl w:val="B94E7F1C"/>
@@ -4628,7 +5142,7 @@
       </w:rPr>
     </w:lvl>
   </w:abstractNum>
-  <w:abstractNum w:abstractNumId="19" w15:restartNumberingAfterBreak="0">
+  <w:abstractNum w:abstractNumId="22" w15:restartNumberingAfterBreak="0">
     <w:nsid w:val="436405EE"/>
     <w:multiLevelType w:val="hybridMultilevel"/>
     <w:tmpl w:val="58CAB4E2"/>
@@ -4741,7 +5255,7 @@
       </w:rPr>
     </w:lvl>
   </w:abstractNum>
-  <w:abstractNum w:abstractNumId="20" w15:restartNumberingAfterBreak="0">
+  <w:abstractNum w:abstractNumId="23" w15:restartNumberingAfterBreak="0">
     <w:nsid w:val="45FB6CE4"/>
     <w:multiLevelType w:val="hybridMultilevel"/>
     <w:tmpl w:val="B13E14CC"/>
@@ -4854,7 +5368,7 @@
       </w:rPr>
     </w:lvl>
   </w:abstractNum>
-  <w:abstractNum w:abstractNumId="21" w15:restartNumberingAfterBreak="0">
+  <w:abstractNum w:abstractNumId="24" w15:restartNumberingAfterBreak="0">
     <w:nsid w:val="480767C3"/>
     <w:multiLevelType w:val="hybridMultilevel"/>
     <w:tmpl w:val="FAE267E4"/>
@@ -4967,7 +5481,7 @@
       </w:rPr>
     </w:lvl>
   </w:abstractNum>
-  <w:abstractNum w:abstractNumId="22" w15:restartNumberingAfterBreak="0">
+  <w:abstractNum w:abstractNumId="25" w15:restartNumberingAfterBreak="0">
     <w:nsid w:val="48715160"/>
     <w:multiLevelType w:val="hybridMultilevel"/>
     <w:tmpl w:val="14D81248"/>
@@ -5053,7 +5567,7 @@
       </w:pPr>
     </w:lvl>
   </w:abstractNum>
-  <w:abstractNum w:abstractNumId="23" w15:restartNumberingAfterBreak="0">
+  <w:abstractNum w:abstractNumId="26" w15:restartNumberingAfterBreak="0">
     <w:nsid w:val="49522005"/>
     <w:multiLevelType w:val="hybridMultilevel"/>
     <w:tmpl w:val="4F20FB72"/>
@@ -5169,7 +5683,7 @@
       </w:rPr>
     </w:lvl>
   </w:abstractNum>
-  <w:abstractNum w:abstractNumId="24" w15:restartNumberingAfterBreak="0">
+  <w:abstractNum w:abstractNumId="27" w15:restartNumberingAfterBreak="0">
     <w:nsid w:val="49905DB3"/>
     <w:multiLevelType w:val="hybridMultilevel"/>
     <w:tmpl w:val="D13EE2B8"/>
@@ -5255,7 +5769,7 @@
       </w:pPr>
     </w:lvl>
   </w:abstractNum>
-  <w:abstractNum w:abstractNumId="25" w15:restartNumberingAfterBreak="0">
+  <w:abstractNum w:abstractNumId="28" w15:restartNumberingAfterBreak="0">
     <w:nsid w:val="53F06AF4"/>
     <w:multiLevelType w:val="hybridMultilevel"/>
     <w:tmpl w:val="AC329DC6"/>
@@ -5368,7 +5882,7 @@
       </w:rPr>
     </w:lvl>
   </w:abstractNum>
-  <w:abstractNum w:abstractNumId="26" w15:restartNumberingAfterBreak="0">
+  <w:abstractNum w:abstractNumId="29" w15:restartNumberingAfterBreak="0">
     <w:nsid w:val="54ED415C"/>
     <w:multiLevelType w:val="hybridMultilevel"/>
     <w:tmpl w:val="58563556"/>
@@ -5481,7 +5995,93 @@
       </w:rPr>
     </w:lvl>
   </w:abstractNum>
-  <w:abstractNum w:abstractNumId="27" w15:restartNumberingAfterBreak="0">
+  <w:abstractNum w:abstractNumId="30" w15:restartNumberingAfterBreak="0">
+    <w:nsid w:val="58707F53"/>
+    <w:multiLevelType w:val="hybridMultilevel"/>
+    <w:tmpl w:val="DBE683CE"/>
+    <w:lvl w:ilvl="0" w:tplc="0409000F">
+      <w:start w:val="1"/>
+      <w:numFmt w:val="decimal"/>
+      <w:lvlText w:val="%1."/>
+      <w:lvlJc w:val="left"/>
+      <w:pPr>
+        <w:ind w:left="720" w:hanging="360"/>
+      </w:pPr>
+    </w:lvl>
+    <w:lvl w:ilvl="1" w:tplc="04090019" w:tentative="1">
+      <w:start w:val="1"/>
+      <w:numFmt w:val="lowerLetter"/>
+      <w:lvlText w:val="%2."/>
+      <w:lvlJc w:val="left"/>
+      <w:pPr>
+        <w:ind w:left="1440" w:hanging="360"/>
+      </w:pPr>
+    </w:lvl>
+    <w:lvl w:ilvl="2" w:tplc="0409001B" w:tentative="1">
+      <w:start w:val="1"/>
+      <w:numFmt w:val="lowerRoman"/>
+      <w:lvlText w:val="%3."/>
+      <w:lvlJc w:val="right"/>
+      <w:pPr>
+        <w:ind w:left="2160" w:hanging="180"/>
+      </w:pPr>
+    </w:lvl>
+    <w:lvl w:ilvl="3" w:tplc="0409000F" w:tentative="1">
+      <w:start w:val="1"/>
+      <w:numFmt w:val="decimal"/>
+      <w:lvlText w:val="%4."/>
+      <w:lvlJc w:val="left"/>
+      <w:pPr>
+        <w:ind w:left="2880" w:hanging="360"/>
+      </w:pPr>
+    </w:lvl>
+    <w:lvl w:ilvl="4" w:tplc="04090019" w:tentative="1">
+      <w:start w:val="1"/>
+      <w:numFmt w:val="lowerLetter"/>
+      <w:lvlText w:val="%5."/>
+      <w:lvlJc w:val="left"/>
+      <w:pPr>
+        <w:ind w:left="3600" w:hanging="360"/>
+      </w:pPr>
+    </w:lvl>
+    <w:lvl w:ilvl="5" w:tplc="0409001B" w:tentative="1">
+      <w:start w:val="1"/>
+      <w:numFmt w:val="lowerRoman"/>
+      <w:lvlText w:val="%6."/>
+      <w:lvlJc w:val="right"/>
+      <w:pPr>
+        <w:ind w:left="4320" w:hanging="180"/>
+      </w:pPr>
+    </w:lvl>
+    <w:lvl w:ilvl="6" w:tplc="0409000F" w:tentative="1">
+      <w:start w:val="1"/>
+      <w:numFmt w:val="decimal"/>
+      <w:lvlText w:val="%7."/>
+      <w:lvlJc w:val="left"/>
+      <w:pPr>
+        <w:ind w:left="5040" w:hanging="360"/>
+      </w:pPr>
+    </w:lvl>
+    <w:lvl w:ilvl="7" w:tplc="04090019" w:tentative="1">
+      <w:start w:val="1"/>
+      <w:numFmt w:val="lowerLetter"/>
+      <w:lvlText w:val="%8."/>
+      <w:lvlJc w:val="left"/>
+      <w:pPr>
+        <w:ind w:left="5760" w:hanging="360"/>
+      </w:pPr>
+    </w:lvl>
+    <w:lvl w:ilvl="8" w:tplc="0409001B" w:tentative="1">
+      <w:start w:val="1"/>
+      <w:numFmt w:val="lowerRoman"/>
+      <w:lvlText w:val="%9."/>
+      <w:lvlJc w:val="right"/>
+      <w:pPr>
+        <w:ind w:left="6480" w:hanging="180"/>
+      </w:pPr>
+    </w:lvl>
+  </w:abstractNum>
+  <w:abstractNum w:abstractNumId="31" w15:restartNumberingAfterBreak="0">
     <w:nsid w:val="5B575C99"/>
     <w:multiLevelType w:val="hybridMultilevel"/>
     <w:tmpl w:val="5BEA7C9C"/>
@@ -5594,7 +6194,7 @@
       </w:rPr>
     </w:lvl>
   </w:abstractNum>
-  <w:abstractNum w:abstractNumId="28" w15:restartNumberingAfterBreak="0">
+  <w:abstractNum w:abstractNumId="32" w15:restartNumberingAfterBreak="0">
     <w:nsid w:val="5C306D01"/>
     <w:multiLevelType w:val="hybridMultilevel"/>
     <w:tmpl w:val="2D58D1EA"/>
@@ -5707,7 +6307,7 @@
       </w:rPr>
     </w:lvl>
   </w:abstractNum>
-  <w:abstractNum w:abstractNumId="29" w15:restartNumberingAfterBreak="0">
+  <w:abstractNum w:abstractNumId="33" w15:restartNumberingAfterBreak="0">
     <w:nsid w:val="5F5A4F79"/>
     <w:multiLevelType w:val="hybridMultilevel"/>
     <w:tmpl w:val="23E2DC90"/>
@@ -5820,7 +6420,7 @@
       </w:rPr>
     </w:lvl>
   </w:abstractNum>
-  <w:abstractNum w:abstractNumId="30" w15:restartNumberingAfterBreak="0">
+  <w:abstractNum w:abstractNumId="34" w15:restartNumberingAfterBreak="0">
     <w:nsid w:val="68054295"/>
     <w:multiLevelType w:val="hybridMultilevel"/>
     <w:tmpl w:val="0136CD76"/>
@@ -5906,7 +6506,7 @@
       </w:pPr>
     </w:lvl>
   </w:abstractNum>
-  <w:abstractNum w:abstractNumId="31" w15:restartNumberingAfterBreak="0">
+  <w:abstractNum w:abstractNumId="35" w15:restartNumberingAfterBreak="0">
     <w:nsid w:val="6B6303CA"/>
     <w:multiLevelType w:val="hybridMultilevel"/>
     <w:tmpl w:val="1A50B218"/>
@@ -6019,7 +6619,7 @@
       </w:rPr>
     </w:lvl>
   </w:abstractNum>
-  <w:abstractNum w:abstractNumId="32" w15:restartNumberingAfterBreak="0">
+  <w:abstractNum w:abstractNumId="36" w15:restartNumberingAfterBreak="0">
     <w:nsid w:val="732050EF"/>
     <w:multiLevelType w:val="hybridMultilevel"/>
     <w:tmpl w:val="389E972A"/>
@@ -6132,7 +6732,7 @@
       </w:rPr>
     </w:lvl>
   </w:abstractNum>
-  <w:abstractNum w:abstractNumId="33" w15:restartNumberingAfterBreak="0">
+  <w:abstractNum w:abstractNumId="37" w15:restartNumberingAfterBreak="0">
     <w:nsid w:val="77FF5661"/>
     <w:multiLevelType w:val="hybridMultilevel"/>
     <w:tmpl w:val="0E1A52B4"/>
@@ -6218,7 +6818,7 @@
       </w:pPr>
     </w:lvl>
   </w:abstractNum>
-  <w:abstractNum w:abstractNumId="34" w15:restartNumberingAfterBreak="0">
+  <w:abstractNum w:abstractNumId="38" w15:restartNumberingAfterBreak="0">
     <w:nsid w:val="78F767F1"/>
     <w:multiLevelType w:val="hybridMultilevel"/>
     <w:tmpl w:val="881E484C"/>
@@ -6331,7 +6931,7 @@
       </w:rPr>
     </w:lvl>
   </w:abstractNum>
-  <w:abstractNum w:abstractNumId="35" w15:restartNumberingAfterBreak="0">
+  <w:abstractNum w:abstractNumId="39" w15:restartNumberingAfterBreak="0">
     <w:nsid w:val="7AD46B5A"/>
     <w:multiLevelType w:val="hybridMultilevel"/>
     <w:tmpl w:val="58E47D6E"/>
@@ -6445,49 +7045,49 @@
     </w:lvl>
   </w:abstractNum>
   <w:num w:numId="1">
-    <w:abstractNumId w:val="28"/>
+    <w:abstractNumId w:val="32"/>
   </w:num>
   <w:num w:numId="2">
-    <w:abstractNumId w:val="18"/>
+    <w:abstractNumId w:val="21"/>
   </w:num>
   <w:num w:numId="3">
-    <w:abstractNumId w:val="16"/>
+    <w:abstractNumId w:val="17"/>
   </w:num>
   <w:num w:numId="4">
-    <w:abstractNumId w:val="19"/>
+    <w:abstractNumId w:val="22"/>
   </w:num>
   <w:num w:numId="5">
     <w:abstractNumId w:val="1"/>
   </w:num>
   <w:num w:numId="6">
-    <w:abstractNumId w:val="12"/>
+    <w:abstractNumId w:val="13"/>
   </w:num>
   <w:num w:numId="7">
-    <w:abstractNumId w:val="34"/>
+    <w:abstractNumId w:val="38"/>
   </w:num>
   <w:num w:numId="8">
-    <w:abstractNumId w:val="13"/>
+    <w:abstractNumId w:val="14"/>
   </w:num>
   <w:num w:numId="9">
-    <w:abstractNumId w:val="35"/>
+    <w:abstractNumId w:val="39"/>
   </w:num>
   <w:num w:numId="10">
     <w:abstractNumId w:val="9"/>
   </w:num>
   <w:num w:numId="11">
-    <w:abstractNumId w:val="20"/>
+    <w:abstractNumId w:val="23"/>
   </w:num>
   <w:num w:numId="12">
-    <w:abstractNumId w:val="31"/>
+    <w:abstractNumId w:val="35"/>
   </w:num>
   <w:num w:numId="13">
     <w:abstractNumId w:val="0"/>
   </w:num>
   <w:num w:numId="14">
-    <w:abstractNumId w:val="29"/>
+    <w:abstractNumId w:val="33"/>
   </w:num>
   <w:num w:numId="15">
-    <w:abstractNumId w:val="25"/>
+    <w:abstractNumId w:val="28"/>
   </w:num>
   <w:num w:numId="16">
     <w:abstractNumId w:val="8"/>
@@ -6496,28 +7096,28 @@
     <w:abstractNumId w:val="7"/>
   </w:num>
   <w:num w:numId="18">
-    <w:abstractNumId w:val="14"/>
+    <w:abstractNumId w:val="15"/>
   </w:num>
   <w:num w:numId="19">
     <w:abstractNumId w:val="5"/>
   </w:num>
   <w:num w:numId="20">
-    <w:abstractNumId w:val="27"/>
+    <w:abstractNumId w:val="31"/>
   </w:num>
   <w:num w:numId="21">
-    <w:abstractNumId w:val="32"/>
+    <w:abstractNumId w:val="36"/>
   </w:num>
   <w:num w:numId="22">
-    <w:abstractNumId w:val="26"/>
+    <w:abstractNumId w:val="29"/>
   </w:num>
   <w:num w:numId="23">
     <w:abstractNumId w:val="2"/>
   </w:num>
   <w:num w:numId="24">
-    <w:abstractNumId w:val="21"/>
+    <w:abstractNumId w:val="24"/>
   </w:num>
   <w:num w:numId="25">
-    <w:abstractNumId w:val="23"/>
+    <w:abstractNumId w:val="26"/>
     <w:lvlOverride w:ilvl="0">
       <w:startOverride w:val="1"/>
     </w:lvlOverride>
@@ -6547,25 +7147,25 @@
     </w:lvlOverride>
   </w:num>
   <w:num w:numId="26">
-    <w:abstractNumId w:val="11"/>
+    <w:abstractNumId w:val="12"/>
   </w:num>
   <w:num w:numId="27">
-    <w:abstractNumId w:val="22"/>
+    <w:abstractNumId w:val="25"/>
   </w:num>
   <w:num w:numId="28">
-    <w:abstractNumId w:val="33"/>
+    <w:abstractNumId w:val="37"/>
   </w:num>
   <w:num w:numId="29">
-    <w:abstractNumId w:val="24"/>
+    <w:abstractNumId w:val="27"/>
   </w:num>
   <w:num w:numId="30">
-    <w:abstractNumId w:val="30"/>
+    <w:abstractNumId w:val="34"/>
   </w:num>
   <w:num w:numId="31">
     <w:abstractNumId w:val="4"/>
   </w:num>
   <w:num w:numId="32">
-    <w:abstractNumId w:val="15"/>
+    <w:abstractNumId w:val="16"/>
   </w:num>
   <w:num w:numId="33">
     <w:abstractNumId w:val="6"/>
@@ -6574,9 +7174,21 @@
     <w:abstractNumId w:val="3"/>
   </w:num>
   <w:num w:numId="35">
-    <w:abstractNumId w:val="17"/>
+    <w:abstractNumId w:val="19"/>
   </w:num>
   <w:num w:numId="36">
+    <w:abstractNumId w:val="11"/>
+  </w:num>
+  <w:num w:numId="37">
+    <w:abstractNumId w:val="20"/>
+  </w:num>
+  <w:num w:numId="38">
+    <w:abstractNumId w:val="18"/>
+  </w:num>
+  <w:num w:numId="39">
+    <w:abstractNumId w:val="30"/>
+  </w:num>
+  <w:num w:numId="40">
     <w:abstractNumId w:val="10"/>
   </w:num>
 </w:numbering>
@@ -7587,7 +8199,7 @@
 </file>
 
 <file path=customXml/itemProps1.xml><?xml version="1.0" encoding="utf-8"?>
-<ds:datastoreItem xmlns:ds="http://schemas.openxmlformats.org/officeDocument/2006/customXml" ds:itemID="{F857D187-A253-472D-A61B-A7234ACC9858}">
+<ds:datastoreItem xmlns:ds="http://schemas.openxmlformats.org/officeDocument/2006/customXml" ds:itemID="{2D4F2540-F4AD-4A7F-9CF9-39D398ECA2A7}">
   <ds:schemaRefs>
     <ds:schemaRef ds:uri="http://schemas.openxmlformats.org/officeDocument/2006/bibliography"/>
   </ds:schemaRefs>
